--- a/Электрические машины/Практика/Курсовая работа, ЭМ, Джойс.docx
+++ b/Электрические машины/Практика/Курсовая работа, ЭМ, Джойс.docx
@@ -102,6 +102,14 @@
         <w:t>ОмИИТ</w:t>
       </w:r>
       <w:proofErr w:type="spellEnd"/>
+      <w:r>
+        <w:rPr>
+          <w:color w:val="000000"/>
+          <w:sz w:val="28"/>
+          <w:szCs w:val="28"/>
+        </w:rPr>
+        <w:t>)</w:t>
+      </w:r>
       <w:r>
         <w:rPr>
           <w:color w:val="000000"/>
@@ -1569,6 +1577,7 @@
       </w:sdtPr>
       <w:sdtEndPr>
         <w:rPr>
+          <w:rFonts w:eastAsia="Batang"/>
           <w:b/>
           <w:bCs/>
         </w:rPr>
@@ -4697,6 +4706,13 @@
           <w:szCs w:val="28"/>
         </w:rPr>
         <w:t>3</w:t>
+      </w:r>
+      <w:r>
+        <w:rPr>
+          <w:sz w:val="28"/>
+          <w:szCs w:val="28"/>
+        </w:rPr>
+        <w:tab/>
       </w:r>
       <w:r>
         <w:rPr>
@@ -6644,7 +6660,7 @@
                   <w:sz w:val="28"/>
                   <w:szCs w:val="28"/>
                 </w:rPr>
-                <m:t>3∙3637,31</m:t>
+                <m:t>3⸱3637,31</m:t>
               </m:r>
             </m:den>
           </m:f>
@@ -6654,7 +6670,7 @@
               <w:sz w:val="28"/>
               <w:szCs w:val="28"/>
             </w:rPr>
-            <m:t>=9,16А.</m:t>
+            <m:t>=9,164А.</m:t>
           </m:r>
         </m:oMath>
       </m:oMathPara>
@@ -7305,6 +7321,23 @@
               <w:sz w:val="28"/>
               <w:szCs w:val="28"/>
             </w:rPr>
+            <m:t>9</m:t>
+          </m:r>
+          <m:r>
+            <w:rPr>
+              <w:rFonts w:ascii="Cambria Math" w:hAnsi="Cambria Math"/>
+              <w:sz w:val="28"/>
+              <w:szCs w:val="28"/>
+              <w:lang w:val="en-US"/>
+            </w:rPr>
+            <m:t>84489</m:t>
+          </m:r>
+          <m:r>
+            <w:rPr>
+              <w:rFonts w:ascii="Cambria Math" w:hAnsi="Cambria Math"/>
+              <w:sz w:val="28"/>
+              <w:szCs w:val="28"/>
+            </w:rPr>
             <m:t>=</m:t>
           </m:r>
           <m:f>
@@ -7367,7 +7400,7 @@
                   <w:sz w:val="28"/>
                   <w:szCs w:val="28"/>
                 </w:rPr>
-                <m:t>3∙400</m:t>
+                <m:t>3⸱400</m:t>
               </m:r>
             </m:den>
           </m:f>
@@ -7377,7 +7410,7 @@
               <w:sz w:val="28"/>
               <w:szCs w:val="28"/>
             </w:rPr>
-            <m:t>=83,33 А.</m:t>
+            <m:t>=83,333 А.</m:t>
           </m:r>
         </m:oMath>
       </m:oMathPara>
@@ -7391,6 +7424,7 @@
           <w:i/>
           <w:sz w:val="28"/>
           <w:szCs w:val="28"/>
+          <w:lang w:val="en-US"/>
         </w:rPr>
       </w:pPr>
       <m:oMathPara>
@@ -7688,7 +7722,7 @@
                   <w:sz w:val="28"/>
                   <w:szCs w:val="28"/>
                 </w:rPr>
-                <m:t>,#</m:t>
+                <m:t>, #</m:t>
               </m:r>
               <m:d>
                 <m:dPr>
@@ -8046,7 +8080,16 @@
               <w:sz w:val="28"/>
               <w:szCs w:val="28"/>
             </w:rPr>
-            <m:t>=15,75</m:t>
+            <m:t>=1</m:t>
+          </m:r>
+          <m:r>
+            <w:rPr>
+              <w:rFonts w:ascii="Cambria Math" w:hAnsi="Cambria Math"/>
+              <w:sz w:val="28"/>
+              <w:szCs w:val="28"/>
+              <w:lang w:val="en-US"/>
+            </w:rPr>
+            <m:t>5.75</m:t>
           </m:r>
         </m:oMath>
       </m:oMathPara>
@@ -8060,6 +8103,7 @@
           <w:i/>
           <w:sz w:val="28"/>
           <w:szCs w:val="28"/>
+          <w:lang w:val="en-US"/>
         </w:rPr>
       </w:pPr>
       <m:oMathPara>
@@ -8872,7 +8916,7 @@
       <w:pPr>
         <w:pStyle w:val="a9"/>
         <w:ind w:left="0" w:firstLine="709"/>
-        <w:jc w:val="center"/>
+        <w:jc w:val="both"/>
         <w:rPr>
           <w:i/>
           <w:sz w:val="28"/>
@@ -8880,182 +8924,210 @@
           <w:lang w:val="en-US"/>
         </w:rPr>
       </w:pPr>
-      <m:oMath>
-        <m:sSub>
-          <m:sSubPr>
-            <m:ctrlPr>
-              <w:rPr>
-                <w:rFonts w:ascii="Cambria Math" w:hAnsi="Cambria Math"/>
-                <w:i/>
-                <w:sz w:val="28"/>
-                <w:szCs w:val="28"/>
-                <w:lang w:val="en-US"/>
-              </w:rPr>
-            </m:ctrlPr>
-          </m:sSubPr>
-          <m:e>
-            <m:r>
-              <w:rPr>
-                <w:rFonts w:ascii="Cambria Math" w:hAnsi="Cambria Math"/>
-                <w:sz w:val="28"/>
-                <w:szCs w:val="28"/>
-                <w:lang w:val="en-US"/>
-              </w:rPr>
-              <m:t>z</m:t>
-            </m:r>
-          </m:e>
-          <m:sub>
-            <m:r>
-              <w:rPr>
-                <w:rFonts w:ascii="Cambria Math" w:hAnsi="Cambria Math"/>
-                <w:sz w:val="28"/>
-                <w:szCs w:val="28"/>
-              </w:rPr>
-              <m:t>м</m:t>
-            </m:r>
-          </m:sub>
-        </m:sSub>
-        <m:r>
-          <w:rPr>
-            <w:rFonts w:ascii="Cambria Math" w:hAnsi="Cambria Math"/>
-            <w:sz w:val="28"/>
-            <w:szCs w:val="28"/>
-            <w:lang w:val="en-US"/>
-          </w:rPr>
-          <m:t>=</m:t>
-        </m:r>
-        <m:rad>
-          <m:radPr>
-            <m:degHide m:val="1"/>
-            <m:ctrlPr>
-              <w:rPr>
-                <w:rFonts w:ascii="Cambria Math" w:hAnsi="Cambria Math"/>
-                <w:i/>
-                <w:sz w:val="28"/>
-                <w:szCs w:val="28"/>
-                <w:lang w:val="en-US"/>
-              </w:rPr>
-            </m:ctrlPr>
-          </m:radPr>
-          <m:deg/>
-          <m:e>
-            <m:sSubSup>
-              <m:sSubSupPr>
-                <m:ctrlPr>
-                  <w:rPr>
-                    <w:rFonts w:ascii="Cambria Math" w:hAnsi="Cambria Math"/>
-                    <w:i/>
-                    <w:sz w:val="28"/>
-                    <w:szCs w:val="28"/>
-                    <w:lang w:val="en-US"/>
-                  </w:rPr>
-                </m:ctrlPr>
-              </m:sSubSupPr>
-              <m:e>
-                <m:r>
-                  <w:rPr>
-                    <w:rFonts w:ascii="Cambria Math" w:hAnsi="Cambria Math"/>
-                    <w:sz w:val="28"/>
-                    <w:szCs w:val="28"/>
-                    <w:lang w:val="en-US"/>
-                  </w:rPr>
-                  <m:t>r</m:t>
-                </m:r>
-              </m:e>
-              <m:sub>
-                <m:r>
-                  <w:rPr>
-                    <w:rFonts w:ascii="Cambria Math" w:hAnsi="Cambria Math"/>
-                    <w:sz w:val="28"/>
-                    <w:szCs w:val="28"/>
-                  </w:rPr>
-                  <m:t>м</m:t>
-                </m:r>
-              </m:sub>
-              <m:sup>
-                <m:r>
-                  <w:rPr>
-                    <w:rFonts w:ascii="Cambria Math" w:hAnsi="Cambria Math"/>
-                    <w:sz w:val="28"/>
-                    <w:szCs w:val="28"/>
-                  </w:rPr>
-                  <m:t>2</m:t>
-                </m:r>
-              </m:sup>
-            </m:sSubSup>
-            <m:r>
-              <w:rPr>
-                <w:rFonts w:ascii="Cambria Math" w:hAnsi="Cambria Math"/>
-                <w:sz w:val="28"/>
-                <w:szCs w:val="28"/>
-              </w:rPr>
-              <m:t>+</m:t>
-            </m:r>
-            <m:sSubSup>
-              <m:sSubSupPr>
-                <m:ctrlPr>
-                  <w:rPr>
-                    <w:rFonts w:ascii="Cambria Math" w:hAnsi="Cambria Math"/>
-                    <w:i/>
-                    <w:sz w:val="28"/>
-                    <w:szCs w:val="28"/>
-                    <w:lang w:val="en-US"/>
-                  </w:rPr>
-                </m:ctrlPr>
-              </m:sSubSupPr>
-              <m:e>
-                <m:r>
-                  <w:rPr>
-                    <w:rFonts w:ascii="Cambria Math" w:hAnsi="Cambria Math"/>
-                    <w:sz w:val="28"/>
-                    <w:szCs w:val="28"/>
-                    <w:lang w:val="en-US"/>
-                  </w:rPr>
-                  <m:t>x</m:t>
-                </m:r>
-              </m:e>
-              <m:sub>
-                <m:r>
-                  <w:rPr>
-                    <w:rFonts w:ascii="Cambria Math" w:hAnsi="Cambria Math"/>
-                    <w:sz w:val="28"/>
-                    <w:szCs w:val="28"/>
-                  </w:rPr>
-                  <m:t>м</m:t>
-                </m:r>
-              </m:sub>
-              <m:sup>
-                <m:r>
-                  <w:rPr>
-                    <w:rFonts w:ascii="Cambria Math" w:hAnsi="Cambria Math"/>
-                    <w:sz w:val="28"/>
-                    <w:szCs w:val="28"/>
-                  </w:rPr>
-                  <m:t>2</m:t>
-                </m:r>
-              </m:sup>
-            </m:sSubSup>
-          </m:e>
-        </m:rad>
-        <m:r>
-          <w:rPr>
-            <w:rFonts w:ascii="Cambria Math" w:hAnsi="Cambria Math"/>
-            <w:sz w:val="28"/>
-            <w:szCs w:val="28"/>
-            <w:lang w:val="en-US"/>
-          </w:rPr>
-          <m:t>,</m:t>
-        </m:r>
-      </m:oMath>
-      <w:r>
-        <w:rPr>
-          <w:i/>
-          <w:sz w:val="28"/>
-          <w:szCs w:val="28"/>
-          <w:lang w:val="en-US"/>
-        </w:rPr>
-        <w:t>=15260</w:t>
-      </w:r>
+      <m:oMathPara>
+        <m:oMath>
+          <m:sSub>
+            <m:sSubPr>
+              <m:ctrlPr>
+                <w:rPr>
+                  <w:rFonts w:ascii="Cambria Math" w:hAnsi="Cambria Math"/>
+                  <w:i/>
+                  <w:sz w:val="28"/>
+                  <w:szCs w:val="28"/>
+                  <w:lang w:val="en-US"/>
+                </w:rPr>
+              </m:ctrlPr>
+            </m:sSubPr>
+            <m:e>
+              <m:r>
+                <w:rPr>
+                  <w:rFonts w:ascii="Cambria Math" w:hAnsi="Cambria Math"/>
+                  <w:sz w:val="28"/>
+                  <w:szCs w:val="28"/>
+                  <w:lang w:val="en-US"/>
+                </w:rPr>
+                <m:t>z</m:t>
+              </m:r>
+            </m:e>
+            <m:sub>
+              <m:r>
+                <w:rPr>
+                  <w:rFonts w:ascii="Cambria Math" w:hAnsi="Cambria Math"/>
+                  <w:sz w:val="28"/>
+                  <w:szCs w:val="28"/>
+                </w:rPr>
+                <m:t>м</m:t>
+              </m:r>
+            </m:sub>
+          </m:sSub>
+          <m:r>
+            <w:rPr>
+              <w:rFonts w:ascii="Cambria Math" w:hAnsi="Cambria Math"/>
+              <w:sz w:val="28"/>
+              <w:szCs w:val="28"/>
+              <w:lang w:val="en-US"/>
+            </w:rPr>
+            <m:t>=</m:t>
+          </m:r>
+          <m:rad>
+            <m:radPr>
+              <m:degHide m:val="1"/>
+              <m:ctrlPr>
+                <w:rPr>
+                  <w:rFonts w:ascii="Cambria Math" w:hAnsi="Cambria Math"/>
+                  <w:i/>
+                  <w:sz w:val="28"/>
+                  <w:szCs w:val="28"/>
+                  <w:lang w:val="en-US"/>
+                </w:rPr>
+              </m:ctrlPr>
+            </m:radPr>
+            <m:deg/>
+            <m:e>
+              <m:sSubSup>
+                <m:sSubSupPr>
+                  <m:ctrlPr>
+                    <w:rPr>
+                      <w:rFonts w:ascii="Cambria Math" w:hAnsi="Cambria Math"/>
+                      <w:i/>
+                      <w:sz w:val="28"/>
+                      <w:szCs w:val="28"/>
+                      <w:lang w:val="en-US"/>
+                    </w:rPr>
+                  </m:ctrlPr>
+                </m:sSubSupPr>
+                <m:e>
+                  <m:r>
+                    <w:rPr>
+                      <w:rFonts w:ascii="Cambria Math" w:hAnsi="Cambria Math"/>
+                      <w:sz w:val="28"/>
+                      <w:szCs w:val="28"/>
+                      <w:lang w:val="en-US"/>
+                    </w:rPr>
+                    <m:t>r</m:t>
+                  </m:r>
+                </m:e>
+                <m:sub>
+                  <m:r>
+                    <w:rPr>
+                      <w:rFonts w:ascii="Cambria Math" w:hAnsi="Cambria Math"/>
+                      <w:sz w:val="28"/>
+                      <w:szCs w:val="28"/>
+                    </w:rPr>
+                    <m:t>м</m:t>
+                  </m:r>
+                </m:sub>
+                <m:sup>
+                  <m:r>
+                    <w:rPr>
+                      <w:rFonts w:ascii="Cambria Math" w:hAnsi="Cambria Math"/>
+                      <w:sz w:val="28"/>
+                      <w:szCs w:val="28"/>
+                    </w:rPr>
+                    <m:t>2</m:t>
+                  </m:r>
+                </m:sup>
+              </m:sSubSup>
+              <m:r>
+                <w:rPr>
+                  <w:rFonts w:ascii="Cambria Math" w:hAnsi="Cambria Math"/>
+                  <w:sz w:val="28"/>
+                  <w:szCs w:val="28"/>
+                </w:rPr>
+                <m:t>+</m:t>
+              </m:r>
+              <m:sSubSup>
+                <m:sSubSupPr>
+                  <m:ctrlPr>
+                    <w:rPr>
+                      <w:rFonts w:ascii="Cambria Math" w:hAnsi="Cambria Math"/>
+                      <w:i/>
+                      <w:sz w:val="28"/>
+                      <w:szCs w:val="28"/>
+                      <w:lang w:val="en-US"/>
+                    </w:rPr>
+                  </m:ctrlPr>
+                </m:sSubSupPr>
+                <m:e>
+                  <m:r>
+                    <w:rPr>
+                      <w:rFonts w:ascii="Cambria Math" w:hAnsi="Cambria Math"/>
+                      <w:sz w:val="28"/>
+                      <w:szCs w:val="28"/>
+                      <w:lang w:val="en-US"/>
+                    </w:rPr>
+                    <m:t>x</m:t>
+                  </m:r>
+                </m:e>
+                <m:sub>
+                  <m:r>
+                    <w:rPr>
+                      <w:rFonts w:ascii="Cambria Math" w:hAnsi="Cambria Math"/>
+                      <w:sz w:val="28"/>
+                      <w:szCs w:val="28"/>
+                    </w:rPr>
+                    <m:t>м</m:t>
+                  </m:r>
+                </m:sub>
+                <m:sup>
+                  <m:r>
+                    <w:rPr>
+                      <w:rFonts w:ascii="Cambria Math" w:hAnsi="Cambria Math"/>
+                      <w:sz w:val="28"/>
+                      <w:szCs w:val="28"/>
+                    </w:rPr>
+                    <m:t>2</m:t>
+                  </m:r>
+                </m:sup>
+              </m:sSubSup>
+            </m:e>
+          </m:rad>
+          <m:r>
+            <w:rPr>
+              <w:rFonts w:ascii="Cambria Math" w:hAnsi="Cambria Math"/>
+              <w:sz w:val="28"/>
+              <w:szCs w:val="28"/>
+              <w:lang w:val="en-US"/>
+            </w:rPr>
+            <m:t>=2.922∙</m:t>
+          </m:r>
+          <m:sSup>
+            <m:sSupPr>
+              <m:ctrlPr>
+                <w:rPr>
+                  <w:rFonts w:ascii="Cambria Math" w:hAnsi="Cambria Math"/>
+                  <w:i/>
+                  <w:sz w:val="28"/>
+                  <w:szCs w:val="28"/>
+                  <w:lang w:val="en-US"/>
+                </w:rPr>
+              </m:ctrlPr>
+            </m:sSupPr>
+            <m:e>
+              <m:r>
+                <w:rPr>
+                  <w:rFonts w:ascii="Cambria Math" w:hAnsi="Cambria Math"/>
+                  <w:sz w:val="28"/>
+                  <w:szCs w:val="28"/>
+                  <w:lang w:val="en-US"/>
+                </w:rPr>
+                <m:t>10</m:t>
+              </m:r>
+            </m:e>
+            <m:sup>
+              <m:r>
+                <w:rPr>
+                  <w:rFonts w:ascii="Cambria Math" w:hAnsi="Cambria Math"/>
+                  <w:sz w:val="28"/>
+                  <w:szCs w:val="28"/>
+                  <w:lang w:val="en-US"/>
+                </w:rPr>
+                <m:t>7</m:t>
+              </m:r>
+            </m:sup>
+          </m:sSup>
+        </m:oMath>
+      </m:oMathPara>
     </w:p>
     <w:p>
       <w:pPr>
@@ -9171,7 +9243,7 @@
               <w:szCs w:val="28"/>
               <w:lang w:val="en-US"/>
             </w:rPr>
-            <m:t>=0</m:t>
+            <m:t>=1</m:t>
           </m:r>
           <m:r>
             <w:rPr>
@@ -9179,7 +9251,7 @@
               <w:sz w:val="28"/>
               <w:szCs w:val="28"/>
             </w:rPr>
-            <m:t>,238</m:t>
+            <m:t>,24</m:t>
           </m:r>
           <m:r>
             <w:rPr>
@@ -9188,15 +9260,50 @@
               <w:szCs w:val="28"/>
               <w:lang w:val="en-US"/>
             </w:rPr>
-            <m:t>=0</m:t>
+            <m:t>5∙</m:t>
           </m:r>
+          <m:sSup>
+            <m:sSupPr>
+              <m:ctrlPr>
+                <w:rPr>
+                  <w:rFonts w:ascii="Cambria Math" w:hAnsi="Cambria Math"/>
+                  <w:i/>
+                  <w:sz w:val="28"/>
+                  <w:szCs w:val="28"/>
+                  <w:lang w:val="en-US"/>
+                </w:rPr>
+              </m:ctrlPr>
+            </m:sSupPr>
+            <m:e>
+              <m:r>
+                <w:rPr>
+                  <w:rFonts w:ascii="Cambria Math" w:hAnsi="Cambria Math"/>
+                  <w:sz w:val="28"/>
+                  <w:szCs w:val="28"/>
+                  <w:lang w:val="en-US"/>
+                </w:rPr>
+                <m:t>10</m:t>
+              </m:r>
+            </m:e>
+            <m:sup>
+              <m:r>
+                <w:rPr>
+                  <w:rFonts w:ascii="Cambria Math" w:hAnsi="Cambria Math"/>
+                  <w:sz w:val="28"/>
+                  <w:szCs w:val="28"/>
+                  <w:lang w:val="en-US"/>
+                </w:rPr>
+                <m:t>-4</m:t>
+              </m:r>
+            </m:sup>
+          </m:sSup>
           <m:r>
             <w:rPr>
               <w:rFonts w:ascii="Cambria Math" w:hAnsi="Cambria Math"/>
               <w:sz w:val="28"/>
               <w:szCs w:val="28"/>
             </w:rPr>
-            <m:t>,238 А.</m:t>
+            <m:t xml:space="preserve"> А.</m:t>
           </m:r>
         </m:oMath>
       </m:oMathPara>
@@ -9344,23 +9451,7 @@
               <w:sz w:val="28"/>
               <w:szCs w:val="28"/>
             </w:rPr>
-            <m:t>=109</m:t>
-          </m:r>
-          <m:r>
-            <w:rPr>
-              <w:rFonts w:ascii="Cambria Math" w:hAnsi="Cambria Math"/>
-              <w:sz w:val="28"/>
-              <w:szCs w:val="28"/>
-            </w:rPr>
-            <m:t>.</m:t>
-          </m:r>
-          <m:r>
-            <w:rPr>
-              <w:rFonts w:ascii="Cambria Math" w:hAnsi="Cambria Math"/>
-              <w:sz w:val="28"/>
-              <w:szCs w:val="28"/>
-            </w:rPr>
-            <m:t>754</m:t>
+            <m:t>,</m:t>
           </m:r>
         </m:oMath>
       </m:oMathPara>
@@ -9938,1241 +10029,6 @@
           <w:i/>
           <w:sz w:val="28"/>
           <w:szCs w:val="28"/>
-          <w:lang w:val="en-US"/>
-        </w:rPr>
-      </w:pPr>
-      <m:oMathPara>
-        <m:oMath>
-          <m:sSub>
-            <m:sSubPr>
-              <m:ctrlPr>
-                <w:rPr>
-                  <w:rFonts w:ascii="Cambria Math" w:hAnsi="Cambria Math"/>
-                  <w:i/>
-                  <w:sz w:val="28"/>
-                  <w:szCs w:val="28"/>
-                  <w:lang w:val="en-US"/>
-                </w:rPr>
-              </m:ctrlPr>
-            </m:sSubPr>
-            <m:e>
-              <m:r>
-                <w:rPr>
-                  <w:rFonts w:ascii="Cambria Math" w:hAnsi="Cambria Math"/>
-                  <w:sz w:val="28"/>
-                  <w:szCs w:val="28"/>
-                  <w:lang w:val="en-US"/>
-                </w:rPr>
-                <m:t>I</m:t>
-              </m:r>
-            </m:e>
-            <m:sub>
-              <m:r>
-                <w:rPr>
-                  <w:rFonts w:ascii="Cambria Math" w:hAnsi="Cambria Math"/>
-                  <w:sz w:val="28"/>
-                  <w:szCs w:val="28"/>
-                </w:rPr>
-                <m:t>1н</m:t>
-              </m:r>
-            </m:sub>
-          </m:sSub>
-          <m:r>
-            <w:rPr>
-              <w:rFonts w:ascii="Cambria Math" w:hAnsi="Cambria Math"/>
-              <w:sz w:val="28"/>
-              <w:szCs w:val="28"/>
-              <w:lang w:val="en-US"/>
-            </w:rPr>
-            <m:t>=</m:t>
-          </m:r>
-          <m:f>
-            <m:fPr>
-              <m:ctrlPr>
-                <w:rPr>
-                  <w:rFonts w:ascii="Cambria Math" w:hAnsi="Cambria Math"/>
-                  <w:i/>
-                  <w:sz w:val="28"/>
-                  <w:szCs w:val="28"/>
-                  <w:lang w:val="en-US"/>
-                </w:rPr>
-              </m:ctrlPr>
-            </m:fPr>
-            <m:num>
-              <m:sSub>
-                <m:sSubPr>
-                  <m:ctrlPr>
-                    <w:rPr>
-                      <w:rFonts w:ascii="Cambria Math" w:hAnsi="Cambria Math"/>
-                      <w:i/>
-                      <w:sz w:val="28"/>
-                      <w:szCs w:val="28"/>
-                      <w:lang w:val="en-US"/>
-                    </w:rPr>
-                  </m:ctrlPr>
-                </m:sSubPr>
-                <m:e>
-                  <m:r>
-                    <w:rPr>
-                      <w:rFonts w:ascii="Cambria Math" w:hAnsi="Cambria Math"/>
-                      <w:sz w:val="28"/>
-                      <w:szCs w:val="28"/>
-                      <w:lang w:val="en-US"/>
-                    </w:rPr>
-                    <m:t>U</m:t>
-                  </m:r>
-                </m:e>
-                <m:sub>
-                  <m:r>
-                    <w:rPr>
-                      <w:rFonts w:ascii="Cambria Math" w:hAnsi="Cambria Math"/>
-                      <w:sz w:val="28"/>
-                      <w:szCs w:val="28"/>
-                    </w:rPr>
-                    <m:t>к</m:t>
-                  </m:r>
-                </m:sub>
-              </m:sSub>
-            </m:num>
-            <m:den>
-              <m:r>
-                <w:rPr>
-                  <w:rFonts w:ascii="Cambria Math" w:hAnsi="Cambria Math"/>
-                  <w:sz w:val="28"/>
-                  <w:szCs w:val="28"/>
-                  <w:lang w:val="en-US"/>
-                </w:rPr>
-                <m:t xml:space="preserve"> </m:t>
-              </m:r>
-              <m:sSub>
-                <m:sSubPr>
-                  <m:ctrlPr>
-                    <w:rPr>
-                      <w:rFonts w:ascii="Cambria Math" w:hAnsi="Cambria Math"/>
-                      <w:i/>
-                      <w:sz w:val="28"/>
-                      <w:szCs w:val="28"/>
-                      <w:lang w:val="en-US"/>
-                    </w:rPr>
-                  </m:ctrlPr>
-                </m:sSubPr>
-                <m:e>
-                  <m:r>
-                    <w:rPr>
-                      <w:rFonts w:ascii="Cambria Math" w:hAnsi="Cambria Math"/>
-                      <w:sz w:val="28"/>
-                      <w:szCs w:val="28"/>
-                      <w:lang w:val="en-US"/>
-                    </w:rPr>
-                    <m:t>z</m:t>
-                  </m:r>
-                </m:e>
-                <m:sub>
-                  <m:r>
-                    <w:rPr>
-                      <w:rFonts w:ascii="Cambria Math" w:hAnsi="Cambria Math"/>
-                      <w:sz w:val="28"/>
-                      <w:szCs w:val="28"/>
-                    </w:rPr>
-                    <m:t>к</m:t>
-                  </m:r>
-                </m:sub>
-              </m:sSub>
-            </m:den>
-          </m:f>
-          <m:r>
-            <w:rPr>
-              <w:rFonts w:ascii="Cambria Math" w:hAnsi="Cambria Math"/>
-              <w:sz w:val="28"/>
-              <w:szCs w:val="28"/>
-              <w:lang w:val="en-US"/>
-            </w:rPr>
-            <m:t>,</m:t>
-          </m:r>
-        </m:oMath>
-      </m:oMathPara>
-    </w:p>
-    <w:p>
-      <w:pPr>
-        <w:pStyle w:val="a9"/>
-        <w:ind w:left="0" w:firstLine="709"/>
-        <w:jc w:val="both"/>
-        <w:rPr>
-          <w:i/>
-          <w:sz w:val="28"/>
-          <w:szCs w:val="28"/>
-          <w:lang w:val="en-US"/>
-        </w:rPr>
-      </w:pPr>
-      <m:oMathPara>
-        <m:oMath>
-          <m:sSub>
-            <m:sSubPr>
-              <m:ctrlPr>
-                <w:rPr>
-                  <w:rFonts w:ascii="Cambria Math" w:hAnsi="Cambria Math"/>
-                  <w:i/>
-                  <w:sz w:val="28"/>
-                  <w:szCs w:val="28"/>
-                  <w:lang w:val="en-US"/>
-                </w:rPr>
-              </m:ctrlPr>
-            </m:sSubPr>
-            <m:e>
-              <m:r>
-                <w:rPr>
-                  <w:rFonts w:ascii="Cambria Math" w:hAnsi="Cambria Math"/>
-                  <w:sz w:val="28"/>
-                  <w:szCs w:val="28"/>
-                  <w:lang w:val="en-US"/>
-                </w:rPr>
-                <m:t>z</m:t>
-              </m:r>
-            </m:e>
-            <m:sub>
-              <m:r>
-                <w:rPr>
-                  <w:rFonts w:ascii="Cambria Math" w:hAnsi="Cambria Math"/>
-                  <w:sz w:val="28"/>
-                  <w:szCs w:val="28"/>
-                </w:rPr>
-                <m:t>к</m:t>
-              </m:r>
-            </m:sub>
-          </m:sSub>
-          <m:r>
-            <w:rPr>
-              <w:rFonts w:ascii="Cambria Math" w:hAnsi="Cambria Math"/>
-              <w:sz w:val="28"/>
-              <w:szCs w:val="28"/>
-              <w:lang w:val="en-US"/>
-            </w:rPr>
-            <m:t>=</m:t>
-          </m:r>
-          <m:rad>
-            <m:radPr>
-              <m:degHide m:val="1"/>
-              <m:ctrlPr>
-                <w:rPr>
-                  <w:rFonts w:ascii="Cambria Math" w:hAnsi="Cambria Math"/>
-                  <w:i/>
-                  <w:sz w:val="28"/>
-                  <w:szCs w:val="28"/>
-                  <w:lang w:val="en-US"/>
-                </w:rPr>
-              </m:ctrlPr>
-            </m:radPr>
-            <m:deg/>
-            <m:e>
-              <m:sSubSup>
-                <m:sSubSupPr>
-                  <m:ctrlPr>
-                    <w:rPr>
-                      <w:rFonts w:ascii="Cambria Math" w:hAnsi="Cambria Math"/>
-                      <w:i/>
-                      <w:sz w:val="28"/>
-                      <w:szCs w:val="28"/>
-                      <w:lang w:val="en-US"/>
-                    </w:rPr>
-                  </m:ctrlPr>
-                </m:sSubSupPr>
-                <m:e>
-                  <m:r>
-                    <w:rPr>
-                      <w:rFonts w:ascii="Cambria Math" w:hAnsi="Cambria Math"/>
-                      <w:sz w:val="28"/>
-                      <w:szCs w:val="28"/>
-                      <w:lang w:val="en-US"/>
-                    </w:rPr>
-                    <m:t>r</m:t>
-                  </m:r>
-                </m:e>
-                <m:sub>
-                  <m:r>
-                    <w:rPr>
-                      <w:rFonts w:ascii="Cambria Math" w:hAnsi="Cambria Math"/>
-                      <w:sz w:val="28"/>
-                      <w:szCs w:val="28"/>
-                    </w:rPr>
-                    <m:t>к</m:t>
-                  </m:r>
-                </m:sub>
-                <m:sup>
-                  <m:r>
-                    <w:rPr>
-                      <w:rFonts w:ascii="Cambria Math" w:hAnsi="Cambria Math"/>
-                      <w:sz w:val="28"/>
-                      <w:szCs w:val="28"/>
-                    </w:rPr>
-                    <m:t>2</m:t>
-                  </m:r>
-                </m:sup>
-              </m:sSubSup>
-              <m:r>
-                <w:rPr>
-                  <w:rFonts w:ascii="Cambria Math" w:hAnsi="Cambria Math"/>
-                  <w:sz w:val="28"/>
-                  <w:szCs w:val="28"/>
-                </w:rPr>
-                <m:t>+</m:t>
-              </m:r>
-              <m:sSubSup>
-                <m:sSubSupPr>
-                  <m:ctrlPr>
-                    <w:rPr>
-                      <w:rFonts w:ascii="Cambria Math" w:hAnsi="Cambria Math"/>
-                      <w:i/>
-                      <w:sz w:val="28"/>
-                      <w:szCs w:val="28"/>
-                      <w:lang w:val="en-US"/>
-                    </w:rPr>
-                  </m:ctrlPr>
-                </m:sSubSupPr>
-                <m:e>
-                  <m:r>
-                    <w:rPr>
-                      <w:rFonts w:ascii="Cambria Math" w:hAnsi="Cambria Math"/>
-                      <w:sz w:val="28"/>
-                      <w:szCs w:val="28"/>
-                      <w:lang w:val="en-US"/>
-                    </w:rPr>
-                    <m:t>x</m:t>
-                  </m:r>
-                </m:e>
-                <m:sub>
-                  <m:r>
-                    <w:rPr>
-                      <w:rFonts w:ascii="Cambria Math" w:hAnsi="Cambria Math"/>
-                      <w:sz w:val="28"/>
-                      <w:szCs w:val="28"/>
-                    </w:rPr>
-                    <m:t>к</m:t>
-                  </m:r>
-                </m:sub>
-                <m:sup>
-                  <m:r>
-                    <w:rPr>
-                      <w:rFonts w:ascii="Cambria Math" w:hAnsi="Cambria Math"/>
-                      <w:sz w:val="28"/>
-                      <w:szCs w:val="28"/>
-                    </w:rPr>
-                    <m:t>2</m:t>
-                  </m:r>
-                </m:sup>
-              </m:sSubSup>
-            </m:e>
-          </m:rad>
-          <m:r>
-            <w:rPr>
-              <w:rFonts w:ascii="Cambria Math" w:hAnsi="Cambria Math"/>
-              <w:sz w:val="28"/>
-              <w:szCs w:val="28"/>
-              <w:lang w:val="en-US"/>
-            </w:rPr>
-            <m:t>=18.247</m:t>
-          </m:r>
-        </m:oMath>
-      </m:oMathPara>
-    </w:p>
-    <w:p>
-      <w:pPr>
-        <w:pStyle w:val="a9"/>
-        <w:ind w:left="0" w:firstLine="709"/>
-        <w:jc w:val="both"/>
-        <w:rPr>
-          <w:i/>
-          <w:sz w:val="28"/>
-          <w:szCs w:val="28"/>
-        </w:rPr>
-      </w:pPr>
-      <m:oMathPara>
-        <m:oMath>
-          <m:sSub>
-            <m:sSubPr>
-              <m:ctrlPr>
-                <w:rPr>
-                  <w:rFonts w:ascii="Cambria Math" w:hAnsi="Cambria Math"/>
-                  <w:i/>
-                  <w:sz w:val="28"/>
-                  <w:szCs w:val="28"/>
-                  <w:lang w:val="en-US"/>
-                </w:rPr>
-              </m:ctrlPr>
-            </m:sSubPr>
-            <m:e>
-              <m:r>
-                <w:rPr>
-                  <w:rFonts w:ascii="Cambria Math" w:hAnsi="Cambria Math"/>
-                  <w:sz w:val="28"/>
-                  <w:szCs w:val="28"/>
-                  <w:lang w:val="en-US"/>
-                </w:rPr>
-                <m:t>u</m:t>
-              </m:r>
-            </m:e>
-            <m:sub>
-              <m:r>
-                <w:rPr>
-                  <w:rFonts w:ascii="Cambria Math" w:hAnsi="Cambria Math"/>
-                  <w:sz w:val="28"/>
-                  <w:szCs w:val="28"/>
-                </w:rPr>
-                <m:t>к</m:t>
-              </m:r>
-            </m:sub>
-          </m:sSub>
-          <m:r>
-            <w:rPr>
-              <w:rFonts w:ascii="Cambria Math" w:hAnsi="Cambria Math"/>
-              <w:sz w:val="28"/>
-              <w:szCs w:val="28"/>
-              <w:lang w:val="en-US"/>
-            </w:rPr>
-            <m:t>=</m:t>
-          </m:r>
-          <m:f>
-            <m:fPr>
-              <m:ctrlPr>
-                <w:rPr>
-                  <w:rFonts w:ascii="Cambria Math" w:hAnsi="Cambria Math"/>
-                  <w:i/>
-                  <w:sz w:val="28"/>
-                  <w:szCs w:val="28"/>
-                  <w:lang w:val="en-US"/>
-                </w:rPr>
-              </m:ctrlPr>
-            </m:fPr>
-            <m:num>
-              <m:sSub>
-                <m:sSubPr>
-                  <m:ctrlPr>
-                    <w:rPr>
-                      <w:rFonts w:ascii="Cambria Math" w:hAnsi="Cambria Math"/>
-                      <w:i/>
-                      <w:sz w:val="28"/>
-                      <w:szCs w:val="28"/>
-                      <w:lang w:val="en-US"/>
-                    </w:rPr>
-                  </m:ctrlPr>
-                </m:sSubPr>
-                <m:e>
-                  <m:r>
-                    <w:rPr>
-                      <w:rFonts w:ascii="Cambria Math" w:hAnsi="Cambria Math"/>
-                      <w:sz w:val="28"/>
-                      <w:szCs w:val="28"/>
-                      <w:lang w:val="en-US"/>
-                    </w:rPr>
-                    <m:t>I</m:t>
-                  </m:r>
-                </m:e>
-                <m:sub>
-                  <m:r>
-                    <w:rPr>
-                      <w:rFonts w:ascii="Cambria Math" w:hAnsi="Cambria Math"/>
-                      <w:sz w:val="28"/>
-                      <w:szCs w:val="28"/>
-                      <w:lang w:val="en-US"/>
-                    </w:rPr>
-                    <m:t>1</m:t>
-                  </m:r>
-                  <m:r>
-                    <w:rPr>
-                      <w:rFonts w:ascii="Cambria Math" w:hAnsi="Cambria Math"/>
-                      <w:sz w:val="28"/>
-                      <w:szCs w:val="28"/>
-                    </w:rPr>
-                    <m:t>н</m:t>
-                  </m:r>
-                </m:sub>
-              </m:sSub>
-              <m:r>
-                <w:rPr>
-                  <w:rFonts w:ascii="Cambria Math" w:hAnsi="Cambria Math"/>
-                  <w:sz w:val="28"/>
-                  <w:szCs w:val="28"/>
-                  <w:lang w:val="en-US"/>
-                </w:rPr>
-                <m:t>·</m:t>
-              </m:r>
-              <m:sSub>
-                <m:sSubPr>
-                  <m:ctrlPr>
-                    <w:rPr>
-                      <w:rFonts w:ascii="Cambria Math" w:hAnsi="Cambria Math"/>
-                      <w:i/>
-                      <w:sz w:val="28"/>
-                      <w:szCs w:val="28"/>
-                      <w:lang w:val="en-US"/>
-                    </w:rPr>
-                  </m:ctrlPr>
-                </m:sSubPr>
-                <m:e>
-                  <m:r>
-                    <w:rPr>
-                      <w:rFonts w:ascii="Cambria Math" w:hAnsi="Cambria Math"/>
-                      <w:sz w:val="28"/>
-                      <w:szCs w:val="28"/>
-                      <w:lang w:val="en-US"/>
-                    </w:rPr>
-                    <m:t>z</m:t>
-                  </m:r>
-                </m:e>
-                <m:sub>
-                  <m:r>
-                    <w:rPr>
-                      <w:rFonts w:ascii="Cambria Math" w:hAnsi="Cambria Math"/>
-                      <w:sz w:val="28"/>
-                      <w:szCs w:val="28"/>
-                    </w:rPr>
-                    <m:t>к</m:t>
-                  </m:r>
-                </m:sub>
-              </m:sSub>
-            </m:num>
-            <m:den>
-              <m:sSub>
-                <m:sSubPr>
-                  <m:ctrlPr>
-                    <w:rPr>
-                      <w:rFonts w:ascii="Cambria Math" w:hAnsi="Cambria Math"/>
-                      <w:i/>
-                      <w:sz w:val="28"/>
-                      <w:szCs w:val="28"/>
-                      <w:lang w:val="en-US"/>
-                    </w:rPr>
-                  </m:ctrlPr>
-                </m:sSubPr>
-                <m:e>
-                  <m:r>
-                    <w:rPr>
-                      <w:rFonts w:ascii="Cambria Math" w:hAnsi="Cambria Math"/>
-                      <w:sz w:val="28"/>
-                      <w:szCs w:val="28"/>
-                      <w:lang w:val="en-US"/>
-                    </w:rPr>
-                    <m:t>U</m:t>
-                  </m:r>
-                </m:e>
-                <m:sub>
-                  <m:r>
-                    <w:rPr>
-                      <w:rFonts w:ascii="Cambria Math" w:hAnsi="Cambria Math"/>
-                      <w:sz w:val="28"/>
-                      <w:szCs w:val="28"/>
-                      <w:lang w:val="en-US"/>
-                    </w:rPr>
-                    <m:t>1</m:t>
-                  </m:r>
-                  <m:r>
-                    <w:rPr>
-                      <w:rFonts w:ascii="Cambria Math" w:hAnsi="Cambria Math"/>
-                      <w:sz w:val="28"/>
-                      <w:szCs w:val="28"/>
-                    </w:rPr>
-                    <m:t>н</m:t>
-                  </m:r>
-                </m:sub>
-              </m:sSub>
-            </m:den>
-          </m:f>
-          <m:r>
-            <w:rPr>
-              <w:rFonts w:ascii="Cambria Math" w:hAnsi="Cambria Math"/>
-              <w:sz w:val="28"/>
-              <w:szCs w:val="28"/>
-              <w:lang w:val="en-US"/>
-            </w:rPr>
-            <m:t>·100=4</m:t>
-          </m:r>
-          <m:r>
-            <w:rPr>
-              <w:rFonts w:ascii="Cambria Math" w:hAnsi="Cambria Math"/>
-              <w:sz w:val="28"/>
-              <w:szCs w:val="28"/>
-              <w:lang w:val="en-US"/>
-            </w:rPr>
-            <m:t>,5</m:t>
-          </m:r>
-          <m:r>
-            <w:rPr>
-              <w:rFonts w:ascii="Cambria Math" w:hAnsi="Cambria Math"/>
-              <w:sz w:val="28"/>
-              <w:szCs w:val="28"/>
-            </w:rPr>
-            <m:t>9</m:t>
-          </m:r>
-          <m:r>
-            <w:rPr>
-              <w:rFonts w:ascii="Cambria Math" w:hAnsi="Cambria Math"/>
-              <w:sz w:val="28"/>
-              <w:szCs w:val="28"/>
-              <w:lang w:val="en-US"/>
-            </w:rPr>
-            <m:t>%</m:t>
-          </m:r>
-        </m:oMath>
-      </m:oMathPara>
-    </w:p>
-    <w:p>
-      <w:pPr>
-        <w:pStyle w:val="a9"/>
-        <w:ind w:left="0" w:firstLine="709"/>
-        <w:jc w:val="both"/>
-        <w:rPr>
-          <w:i/>
-          <w:sz w:val="28"/>
-          <w:szCs w:val="28"/>
-          <w:lang w:val="en-US"/>
-        </w:rPr>
-      </w:pPr>
-      <m:oMathPara>
-        <m:oMath>
-          <m:sSub>
-            <m:sSubPr>
-              <m:ctrlPr>
-                <w:rPr>
-                  <w:rFonts w:ascii="Cambria Math" w:hAnsi="Cambria Math"/>
-                  <w:i/>
-                  <w:sz w:val="28"/>
-                  <w:szCs w:val="28"/>
-                  <w:lang w:val="en-US"/>
-                </w:rPr>
-              </m:ctrlPr>
-            </m:sSubPr>
-            <m:e>
-              <m:r>
-                <w:rPr>
-                  <w:rFonts w:ascii="Cambria Math" w:hAnsi="Cambria Math"/>
-                  <w:sz w:val="28"/>
-                  <w:szCs w:val="28"/>
-                  <w:lang w:val="en-US"/>
-                </w:rPr>
-                <m:t>u</m:t>
-              </m:r>
-            </m:e>
-            <m:sub>
-              <m:r>
-                <w:rPr>
-                  <w:rFonts w:ascii="Cambria Math" w:hAnsi="Cambria Math"/>
-                  <w:sz w:val="28"/>
-                  <w:szCs w:val="28"/>
-                </w:rPr>
-                <m:t>к.р</m:t>
-              </m:r>
-            </m:sub>
-          </m:sSub>
-          <m:r>
-            <w:rPr>
-              <w:rFonts w:ascii="Cambria Math" w:hAnsi="Cambria Math"/>
-              <w:sz w:val="28"/>
-              <w:szCs w:val="28"/>
-              <w:lang w:val="en-US"/>
-            </w:rPr>
-            <m:t>=</m:t>
-          </m:r>
-          <m:f>
-            <m:fPr>
-              <m:ctrlPr>
-                <w:rPr>
-                  <w:rFonts w:ascii="Cambria Math" w:hAnsi="Cambria Math"/>
-                  <w:i/>
-                  <w:sz w:val="28"/>
-                  <w:szCs w:val="28"/>
-                  <w:lang w:val="en-US"/>
-                </w:rPr>
-              </m:ctrlPr>
-            </m:fPr>
-            <m:num>
-              <m:sSub>
-                <m:sSubPr>
-                  <m:ctrlPr>
-                    <w:rPr>
-                      <w:rFonts w:ascii="Cambria Math" w:hAnsi="Cambria Math"/>
-                      <w:i/>
-                      <w:sz w:val="28"/>
-                      <w:szCs w:val="28"/>
-                      <w:lang w:val="en-US"/>
-                    </w:rPr>
-                  </m:ctrlPr>
-                </m:sSubPr>
-                <m:e>
-                  <m:r>
-                    <w:rPr>
-                      <w:rFonts w:ascii="Cambria Math" w:hAnsi="Cambria Math"/>
-                      <w:sz w:val="28"/>
-                      <w:szCs w:val="28"/>
-                      <w:lang w:val="en-US"/>
-                    </w:rPr>
-                    <m:t>I</m:t>
-                  </m:r>
-                </m:e>
-                <m:sub>
-                  <m:r>
-                    <w:rPr>
-                      <w:rFonts w:ascii="Cambria Math" w:hAnsi="Cambria Math"/>
-                      <w:sz w:val="28"/>
-                      <w:szCs w:val="28"/>
-                      <w:lang w:val="en-US"/>
-                    </w:rPr>
-                    <m:t>1</m:t>
-                  </m:r>
-                  <m:r>
-                    <w:rPr>
-                      <w:rFonts w:ascii="Cambria Math" w:hAnsi="Cambria Math"/>
-                      <w:sz w:val="28"/>
-                      <w:szCs w:val="28"/>
-                    </w:rPr>
-                    <m:t>н</m:t>
-                  </m:r>
-                </m:sub>
-              </m:sSub>
-              <m:r>
-                <w:rPr>
-                  <w:rFonts w:ascii="Cambria Math" w:hAnsi="Cambria Math"/>
-                  <w:sz w:val="28"/>
-                  <w:szCs w:val="28"/>
-                  <w:lang w:val="en-US"/>
-                </w:rPr>
-                <m:t>·</m:t>
-              </m:r>
-              <m:sSub>
-                <m:sSubPr>
-                  <m:ctrlPr>
-                    <w:rPr>
-                      <w:rFonts w:ascii="Cambria Math" w:hAnsi="Cambria Math"/>
-                      <w:i/>
-                      <w:sz w:val="28"/>
-                      <w:szCs w:val="28"/>
-                      <w:lang w:val="en-US"/>
-                    </w:rPr>
-                  </m:ctrlPr>
-                </m:sSubPr>
-                <m:e>
-                  <m:r>
-                    <w:rPr>
-                      <w:rFonts w:ascii="Cambria Math" w:hAnsi="Cambria Math"/>
-                      <w:sz w:val="28"/>
-                      <w:szCs w:val="28"/>
-                      <w:lang w:val="en-US"/>
-                    </w:rPr>
-                    <m:t>x</m:t>
-                  </m:r>
-                </m:e>
-                <m:sub>
-                  <m:r>
-                    <w:rPr>
-                      <w:rFonts w:ascii="Cambria Math" w:hAnsi="Cambria Math"/>
-                      <w:sz w:val="28"/>
-                      <w:szCs w:val="28"/>
-                    </w:rPr>
-                    <m:t>к</m:t>
-                  </m:r>
-                </m:sub>
-              </m:sSub>
-            </m:num>
-            <m:den>
-              <m:sSub>
-                <m:sSubPr>
-                  <m:ctrlPr>
-                    <w:rPr>
-                      <w:rFonts w:ascii="Cambria Math" w:hAnsi="Cambria Math"/>
-                      <w:i/>
-                      <w:sz w:val="28"/>
-                      <w:szCs w:val="28"/>
-                      <w:lang w:val="en-US"/>
-                    </w:rPr>
-                  </m:ctrlPr>
-                </m:sSubPr>
-                <m:e>
-                  <m:r>
-                    <w:rPr>
-                      <w:rFonts w:ascii="Cambria Math" w:hAnsi="Cambria Math"/>
-                      <w:sz w:val="28"/>
-                      <w:szCs w:val="28"/>
-                      <w:lang w:val="en-US"/>
-                    </w:rPr>
-                    <m:t>U</m:t>
-                  </m:r>
-                </m:e>
-                <m:sub>
-                  <m:r>
-                    <w:rPr>
-                      <w:rFonts w:ascii="Cambria Math" w:hAnsi="Cambria Math"/>
-                      <w:sz w:val="28"/>
-                      <w:szCs w:val="28"/>
-                      <w:lang w:val="en-US"/>
-                    </w:rPr>
-                    <m:t>1</m:t>
-                  </m:r>
-                  <m:r>
-                    <w:rPr>
-                      <w:rFonts w:ascii="Cambria Math" w:hAnsi="Cambria Math"/>
-                      <w:sz w:val="28"/>
-                      <w:szCs w:val="28"/>
-                    </w:rPr>
-                    <m:t>н</m:t>
-                  </m:r>
-                </m:sub>
-              </m:sSub>
-            </m:den>
-          </m:f>
-          <m:r>
-            <w:rPr>
-              <w:rFonts w:ascii="Cambria Math" w:hAnsi="Cambria Math"/>
-              <w:sz w:val="28"/>
-              <w:szCs w:val="28"/>
-              <w:lang w:val="en-US"/>
-            </w:rPr>
-            <m:t>·100=4</m:t>
-          </m:r>
-          <m:r>
-            <w:rPr>
-              <w:rFonts w:ascii="Cambria Math" w:hAnsi="Cambria Math"/>
-              <w:sz w:val="28"/>
-              <w:szCs w:val="28"/>
-              <w:lang w:val="en-US"/>
-            </w:rPr>
-            <m:t>,09</m:t>
-          </m:r>
-          <m:r>
-            <w:rPr>
-              <w:rFonts w:ascii="Cambria Math" w:hAnsi="Cambria Math"/>
-              <w:sz w:val="28"/>
-              <w:szCs w:val="28"/>
-              <w:lang w:val="en-US"/>
-            </w:rPr>
-            <m:t>%</m:t>
-          </m:r>
-        </m:oMath>
-      </m:oMathPara>
-    </w:p>
-    <w:p>
-      <w:pPr>
-        <w:pStyle w:val="a9"/>
-        <w:ind w:left="0" w:firstLine="709"/>
-        <w:jc w:val="both"/>
-        <w:rPr>
-          <w:i/>
-          <w:sz w:val="28"/>
-          <w:szCs w:val="28"/>
-          <w:lang w:val="en-US"/>
-        </w:rPr>
-      </w:pPr>
-      <m:oMathPara>
-        <m:oMath>
-          <m:sSub>
-            <m:sSubPr>
-              <m:ctrlPr>
-                <w:rPr>
-                  <w:rFonts w:ascii="Cambria Math" w:hAnsi="Cambria Math"/>
-                  <w:i/>
-                  <w:sz w:val="28"/>
-                  <w:szCs w:val="28"/>
-                  <w:lang w:val="en-US"/>
-                </w:rPr>
-              </m:ctrlPr>
-            </m:sSubPr>
-            <m:e>
-              <m:r>
-                <w:rPr>
-                  <w:rFonts w:ascii="Cambria Math" w:hAnsi="Cambria Math"/>
-                  <w:sz w:val="28"/>
-                  <w:szCs w:val="28"/>
-                  <w:lang w:val="en-US"/>
-                </w:rPr>
-                <m:t>u</m:t>
-              </m:r>
-            </m:e>
-            <m:sub>
-              <m:r>
-                <w:rPr>
-                  <w:rFonts w:ascii="Cambria Math" w:hAnsi="Cambria Math"/>
-                  <w:sz w:val="28"/>
-                  <w:szCs w:val="28"/>
-                </w:rPr>
-                <m:t>к.а</m:t>
-              </m:r>
-            </m:sub>
-          </m:sSub>
-          <m:r>
-            <w:rPr>
-              <w:rFonts w:ascii="Cambria Math" w:hAnsi="Cambria Math"/>
-              <w:sz w:val="28"/>
-              <w:szCs w:val="28"/>
-              <w:lang w:val="en-US"/>
-            </w:rPr>
-            <m:t>=</m:t>
-          </m:r>
-          <m:f>
-            <m:fPr>
-              <m:ctrlPr>
-                <w:rPr>
-                  <w:rFonts w:ascii="Cambria Math" w:hAnsi="Cambria Math"/>
-                  <w:i/>
-                  <w:sz w:val="28"/>
-                  <w:szCs w:val="28"/>
-                  <w:lang w:val="en-US"/>
-                </w:rPr>
-              </m:ctrlPr>
-            </m:fPr>
-            <m:num>
-              <m:sSub>
-                <m:sSubPr>
-                  <m:ctrlPr>
-                    <w:rPr>
-                      <w:rFonts w:ascii="Cambria Math" w:hAnsi="Cambria Math"/>
-                      <w:i/>
-                      <w:sz w:val="28"/>
-                      <w:szCs w:val="28"/>
-                      <w:lang w:val="en-US"/>
-                    </w:rPr>
-                  </m:ctrlPr>
-                </m:sSubPr>
-                <m:e>
-                  <m:r>
-                    <w:rPr>
-                      <w:rFonts w:ascii="Cambria Math" w:hAnsi="Cambria Math"/>
-                      <w:sz w:val="28"/>
-                      <w:szCs w:val="28"/>
-                      <w:lang w:val="en-US"/>
-                    </w:rPr>
-                    <m:t>I</m:t>
-                  </m:r>
-                </m:e>
-                <m:sub>
-                  <m:r>
-                    <w:rPr>
-                      <w:rFonts w:ascii="Cambria Math" w:hAnsi="Cambria Math"/>
-                      <w:sz w:val="28"/>
-                      <w:szCs w:val="28"/>
-                      <w:lang w:val="en-US"/>
-                    </w:rPr>
-                    <m:t>1</m:t>
-                  </m:r>
-                  <m:r>
-                    <w:rPr>
-                      <w:rFonts w:ascii="Cambria Math" w:hAnsi="Cambria Math"/>
-                      <w:sz w:val="28"/>
-                      <w:szCs w:val="28"/>
-                    </w:rPr>
-                    <m:t>н</m:t>
-                  </m:r>
-                </m:sub>
-              </m:sSub>
-              <m:r>
-                <w:rPr>
-                  <w:rFonts w:ascii="Cambria Math" w:hAnsi="Cambria Math"/>
-                  <w:sz w:val="28"/>
-                  <w:szCs w:val="28"/>
-                  <w:lang w:val="en-US"/>
-                </w:rPr>
-                <m:t>·</m:t>
-              </m:r>
-              <m:sSub>
-                <m:sSubPr>
-                  <m:ctrlPr>
-                    <w:rPr>
-                      <w:rFonts w:ascii="Cambria Math" w:hAnsi="Cambria Math"/>
-                      <w:i/>
-                      <w:sz w:val="28"/>
-                      <w:szCs w:val="28"/>
-                      <w:lang w:val="en-US"/>
-                    </w:rPr>
-                  </m:ctrlPr>
-                </m:sSubPr>
-                <m:e>
-                  <m:r>
-                    <w:rPr>
-                      <w:rFonts w:ascii="Cambria Math" w:hAnsi="Cambria Math"/>
-                      <w:sz w:val="28"/>
-                      <w:szCs w:val="28"/>
-                      <w:lang w:val="en-US"/>
-                    </w:rPr>
-                    <m:t>r</m:t>
-                  </m:r>
-                </m:e>
-                <m:sub>
-                  <m:r>
-                    <w:rPr>
-                      <w:rFonts w:ascii="Cambria Math" w:hAnsi="Cambria Math"/>
-                      <w:sz w:val="28"/>
-                      <w:szCs w:val="28"/>
-                    </w:rPr>
-                    <m:t>к</m:t>
-                  </m:r>
-                </m:sub>
-              </m:sSub>
-            </m:num>
-            <m:den>
-              <m:sSub>
-                <m:sSubPr>
-                  <m:ctrlPr>
-                    <w:rPr>
-                      <w:rFonts w:ascii="Cambria Math" w:hAnsi="Cambria Math"/>
-                      <w:i/>
-                      <w:sz w:val="28"/>
-                      <w:szCs w:val="28"/>
-                      <w:lang w:val="en-US"/>
-                    </w:rPr>
-                  </m:ctrlPr>
-                </m:sSubPr>
-                <m:e>
-                  <m:r>
-                    <w:rPr>
-                      <w:rFonts w:ascii="Cambria Math" w:hAnsi="Cambria Math"/>
-                      <w:sz w:val="28"/>
-                      <w:szCs w:val="28"/>
-                      <w:lang w:val="en-US"/>
-                    </w:rPr>
-                    <m:t>U</m:t>
-                  </m:r>
-                </m:e>
-                <m:sub>
-                  <m:r>
-                    <w:rPr>
-                      <w:rFonts w:ascii="Cambria Math" w:hAnsi="Cambria Math"/>
-                      <w:sz w:val="28"/>
-                      <w:szCs w:val="28"/>
-                      <w:lang w:val="en-US"/>
-                    </w:rPr>
-                    <m:t>1</m:t>
-                  </m:r>
-                  <m:r>
-                    <w:rPr>
-                      <w:rFonts w:ascii="Cambria Math" w:hAnsi="Cambria Math"/>
-                      <w:sz w:val="28"/>
-                      <w:szCs w:val="28"/>
-                    </w:rPr>
-                    <m:t>н</m:t>
-                  </m:r>
-                </m:sub>
-              </m:sSub>
-            </m:den>
-          </m:f>
-          <m:r>
-            <w:rPr>
-              <w:rFonts w:ascii="Cambria Math" w:hAnsi="Cambria Math"/>
-              <w:sz w:val="28"/>
-              <w:szCs w:val="28"/>
-              <w:lang w:val="en-US"/>
-            </w:rPr>
-            <m:t>·100=2.</m:t>
-          </m:r>
-          <m:r>
-            <w:rPr>
-              <w:rFonts w:ascii="Cambria Math" w:hAnsi="Cambria Math"/>
-              <w:sz w:val="28"/>
-              <w:szCs w:val="28"/>
-              <w:lang w:val="en-US"/>
-            </w:rPr>
-            <m:t>0</m:t>
-          </m:r>
-          <m:r>
-            <w:rPr>
-              <w:rFonts w:ascii="Cambria Math" w:hAnsi="Cambria Math"/>
-              <w:sz w:val="28"/>
-              <w:szCs w:val="28"/>
-            </w:rPr>
-            <m:t>9</m:t>
-          </m:r>
-          <m:r>
-            <w:rPr>
-              <w:rFonts w:ascii="Cambria Math" w:hAnsi="Cambria Math"/>
-              <w:sz w:val="28"/>
-              <w:szCs w:val="28"/>
-              <w:lang w:val="en-US"/>
-            </w:rPr>
-            <m:t>%</m:t>
-          </m:r>
-        </m:oMath>
-      </m:oMathPara>
-    </w:p>
-    <w:p>
-      <w:pPr>
-        <w:pStyle w:val="a9"/>
-        <w:ind w:left="0" w:firstLine="709"/>
-        <w:jc w:val="both"/>
-        <w:rPr>
-          <w:i/>
-          <w:sz w:val="28"/>
-          <w:szCs w:val="28"/>
-        </w:rPr>
-      </w:pPr>
-      <m:oMathPara>
-        <m:oMath>
-          <m:sSub>
-            <m:sSubPr>
-              <m:ctrlPr>
-                <w:rPr>
-                  <w:rFonts w:ascii="Cambria Math" w:hAnsi="Cambria Math"/>
-                  <w:i/>
-                  <w:sz w:val="28"/>
-                  <w:szCs w:val="28"/>
-                  <w:lang w:val="en-US"/>
-                </w:rPr>
-              </m:ctrlPr>
-            </m:sSubPr>
-            <m:e>
-              <m:r>
-                <w:rPr>
-                  <w:rFonts w:ascii="Cambria Math" w:hAnsi="Cambria Math"/>
-                  <w:sz w:val="28"/>
-                  <w:szCs w:val="28"/>
-                  <w:lang w:val="en-US"/>
-                </w:rPr>
-                <m:t>U</m:t>
-              </m:r>
-            </m:e>
-            <m:sub>
-              <m:r>
-                <w:rPr>
-                  <w:rFonts w:ascii="Cambria Math" w:hAnsi="Cambria Math"/>
-                  <w:sz w:val="28"/>
-                  <w:szCs w:val="28"/>
-                </w:rPr>
-                <m:t>к</m:t>
-              </m:r>
-            </m:sub>
-          </m:sSub>
-          <m:r>
-            <w:rPr>
-              <w:rFonts w:ascii="Cambria Math" w:hAnsi="Cambria Math"/>
-              <w:sz w:val="28"/>
-              <w:szCs w:val="28"/>
-            </w:rPr>
-            <m:t>=</m:t>
-          </m:r>
-          <m:f>
-            <m:fPr>
-              <m:ctrlPr>
-                <w:rPr>
-                  <w:rFonts w:ascii="Cambria Math" w:hAnsi="Cambria Math"/>
-                  <w:i/>
-                  <w:sz w:val="28"/>
-                  <w:szCs w:val="28"/>
-                </w:rPr>
-              </m:ctrlPr>
-            </m:fPr>
-            <m:num>
-              <m:sSub>
-                <m:sSubPr>
-                  <m:ctrlPr>
-                    <w:rPr>
-                      <w:rFonts w:ascii="Cambria Math" w:hAnsi="Cambria Math"/>
-                      <w:i/>
-                      <w:sz w:val="28"/>
-                      <w:szCs w:val="28"/>
-                      <w:lang w:val="en-US"/>
-                    </w:rPr>
-                  </m:ctrlPr>
-                </m:sSubPr>
-                <m:e>
-                  <m:r>
-                    <w:rPr>
-                      <w:rFonts w:ascii="Cambria Math" w:hAnsi="Cambria Math"/>
-                      <w:sz w:val="28"/>
-                      <w:szCs w:val="28"/>
-                      <w:lang w:val="en-US"/>
-                    </w:rPr>
-                    <m:t>u</m:t>
-                  </m:r>
-                </m:e>
-                <m:sub>
-                  <m:r>
-                    <w:rPr>
-                      <w:rFonts w:ascii="Cambria Math" w:hAnsi="Cambria Math"/>
-                      <w:sz w:val="28"/>
-                      <w:szCs w:val="28"/>
-                    </w:rPr>
-                    <m:t>к</m:t>
-                  </m:r>
-                </m:sub>
-              </m:sSub>
-              <m:r>
-                <w:rPr>
-                  <w:rFonts w:ascii="Cambria Math" w:hAnsi="Cambria Math"/>
-                  <w:sz w:val="28"/>
-                  <w:szCs w:val="28"/>
-                  <w:lang w:val="en-US"/>
-                </w:rPr>
-                <m:t>·</m:t>
-              </m:r>
-              <m:sSub>
-                <m:sSubPr>
-                  <m:ctrlPr>
-                    <w:rPr>
-                      <w:rFonts w:ascii="Cambria Math" w:hAnsi="Cambria Math"/>
-                      <w:i/>
-                      <w:sz w:val="28"/>
-                      <w:szCs w:val="28"/>
-                      <w:lang w:val="en-US"/>
-                    </w:rPr>
-                  </m:ctrlPr>
-                </m:sSubPr>
-                <m:e>
-                  <m:r>
-                    <w:rPr>
-                      <w:rFonts w:ascii="Cambria Math" w:hAnsi="Cambria Math"/>
-                      <w:sz w:val="28"/>
-                      <w:szCs w:val="28"/>
-                      <w:lang w:val="en-US"/>
-                    </w:rPr>
-                    <m:t>U</m:t>
-                  </m:r>
-                </m:e>
-                <m:sub>
-                  <m:r>
-                    <w:rPr>
-                      <w:rFonts w:ascii="Cambria Math" w:hAnsi="Cambria Math"/>
-                      <w:sz w:val="28"/>
-                      <w:szCs w:val="28"/>
-                      <w:lang w:val="en-US"/>
-                    </w:rPr>
-                    <m:t>1</m:t>
-                  </m:r>
-                  <m:r>
-                    <w:rPr>
-                      <w:rFonts w:ascii="Cambria Math" w:hAnsi="Cambria Math"/>
-                      <w:sz w:val="28"/>
-                      <w:szCs w:val="28"/>
-                    </w:rPr>
-                    <m:t>н</m:t>
-                  </m:r>
-                </m:sub>
-              </m:sSub>
-            </m:num>
-            <m:den>
-              <m:r>
-                <w:rPr>
-                  <w:rFonts w:ascii="Cambria Math" w:hAnsi="Cambria Math"/>
-                  <w:sz w:val="28"/>
-                  <w:szCs w:val="28"/>
-                </w:rPr>
-                <m:t>100</m:t>
-              </m:r>
-            </m:den>
-          </m:f>
-          <m:r>
-            <w:rPr>
-              <w:rFonts w:ascii="Cambria Math" w:hAnsi="Cambria Math"/>
-              <w:sz w:val="28"/>
-              <w:szCs w:val="28"/>
-            </w:rPr>
-            <m:t>=1.672</m:t>
-          </m:r>
-        </m:oMath>
-      </m:oMathPara>
-    </w:p>
-    <w:p>
-      <w:pPr>
-        <w:pStyle w:val="a9"/>
-        <w:ind w:left="0" w:firstLine="709"/>
-        <w:jc w:val="both"/>
-        <w:rPr>
-          <w:i/>
-          <w:sz w:val="28"/>
-          <w:szCs w:val="28"/>
         </w:rPr>
       </w:pPr>
     </w:p>
@@ -11272,7 +10128,7 @@
               <w:szCs w:val="28"/>
               <w:lang w:val="en-US"/>
             </w:rPr>
-            <m:t>=3∙8.3∙</m:t>
+            <m:t>=8.3∙</m:t>
           </m:r>
           <m:sSup>
             <m:sSupPr>
@@ -11294,7 +10150,7 @@
                   <w:szCs w:val="28"/>
                   <w:lang w:val="en-US"/>
                 </w:rPr>
-                <m:t>9.163</m:t>
+                <m:t>9.164</m:t>
               </m:r>
             </m:e>
             <m:sup>
@@ -11316,7 +10172,7 @@
               <w:szCs w:val="28"/>
               <w:lang w:val="en-US"/>
             </w:rPr>
-            <m:t>=228.184</m:t>
+            <m:t>=697.069</m:t>
           </m:r>
         </m:oMath>
       </m:oMathPara>
@@ -11344,6 +10200,201 @@
           <w:szCs w:val="28"/>
         </w:rPr>
       </w:pPr>
+      <m:oMathPara>
+        <m:oMath>
+          <m:sSub>
+            <m:sSubPr>
+              <m:ctrlPr>
+                <w:rPr>
+                  <w:rFonts w:ascii="Cambria Math" w:hAnsi="Cambria Math"/>
+                  <w:i/>
+                  <w:sz w:val="28"/>
+                  <w:szCs w:val="28"/>
+                </w:rPr>
+              </m:ctrlPr>
+            </m:sSubPr>
+            <m:e>
+              <m:r>
+                <w:rPr>
+                  <w:rFonts w:ascii="Cambria Math" w:hAnsi="Cambria Math"/>
+                  <w:sz w:val="28"/>
+                  <w:szCs w:val="28"/>
+                  <w:lang w:val="en-US"/>
+                </w:rPr>
+                <m:t>P</m:t>
+              </m:r>
+            </m:e>
+            <m:sub>
+              <m:r>
+                <w:rPr>
+                  <w:rFonts w:ascii="Cambria Math" w:hAnsi="Cambria Math"/>
+                  <w:sz w:val="28"/>
+                  <w:szCs w:val="28"/>
+                </w:rPr>
+                <m:t>0</m:t>
+              </m:r>
+            </m:sub>
+          </m:sSub>
+          <m:r>
+            <w:rPr>
+              <w:rFonts w:ascii="Cambria Math" w:hAnsi="Cambria Math"/>
+              <w:sz w:val="28"/>
+              <w:szCs w:val="28"/>
+            </w:rPr>
+            <m:t>=1931*</m:t>
+          </m:r>
+          <m:sSup>
+            <m:sSupPr>
+              <m:ctrlPr>
+                <w:rPr>
+                  <w:rFonts w:ascii="Cambria Math" w:hAnsi="Cambria Math"/>
+                  <w:i/>
+                  <w:sz w:val="28"/>
+                  <w:szCs w:val="28"/>
+                </w:rPr>
+              </m:ctrlPr>
+            </m:sSupPr>
+            <m:e>
+              <m:d>
+                <m:dPr>
+                  <m:ctrlPr>
+                    <w:rPr>
+                      <w:rFonts w:ascii="Cambria Math" w:hAnsi="Cambria Math"/>
+                      <w:i/>
+                      <w:sz w:val="28"/>
+                      <w:szCs w:val="28"/>
+                    </w:rPr>
+                  </m:ctrlPr>
+                </m:dPr>
+                <m:e>
+                  <m:r>
+                    <w:rPr>
+                      <w:rFonts w:ascii="Cambria Math" w:hAnsi="Cambria Math"/>
+                      <w:sz w:val="28"/>
+                      <w:szCs w:val="28"/>
+                    </w:rPr>
+                    <m:t>1,24</m:t>
+                  </m:r>
+                  <m:r>
+                    <w:rPr>
+                      <w:rFonts w:ascii="Cambria Math" w:hAnsi="Cambria Math"/>
+                      <w:sz w:val="28"/>
+                      <w:szCs w:val="28"/>
+                      <w:lang w:val="en-US"/>
+                    </w:rPr>
+                    <m:t>5*</m:t>
+                  </m:r>
+                  <m:sSup>
+                    <m:sSupPr>
+                      <m:ctrlPr>
+                        <w:rPr>
+                          <w:rFonts w:ascii="Cambria Math" w:hAnsi="Cambria Math"/>
+                          <w:i/>
+                          <w:sz w:val="28"/>
+                          <w:szCs w:val="28"/>
+                          <w:lang w:val="en-US"/>
+                        </w:rPr>
+                      </m:ctrlPr>
+                    </m:sSupPr>
+                    <m:e>
+                      <m:r>
+                        <w:rPr>
+                          <w:rFonts w:ascii="Cambria Math" w:hAnsi="Cambria Math"/>
+                          <w:sz w:val="28"/>
+                          <w:szCs w:val="28"/>
+                          <w:lang w:val="en-US"/>
+                        </w:rPr>
+                        <m:t>10</m:t>
+                      </m:r>
+                    </m:e>
+                    <m:sup>
+                      <m:r>
+                        <w:rPr>
+                          <w:rFonts w:ascii="Cambria Math" w:hAnsi="Cambria Math"/>
+                          <w:sz w:val="28"/>
+                          <w:szCs w:val="28"/>
+                          <w:lang w:val="en-US"/>
+                        </w:rPr>
+                        <m:t>-4</m:t>
+                      </m:r>
+                    </m:sup>
+                  </m:sSup>
+                </m:e>
+              </m:d>
+            </m:e>
+            <m:sup>
+              <m:r>
+                <w:rPr>
+                  <w:rFonts w:ascii="Cambria Math" w:hAnsi="Cambria Math"/>
+                  <w:sz w:val="28"/>
+                  <w:szCs w:val="28"/>
+                </w:rPr>
+                <m:t>2</m:t>
+              </m:r>
+            </m:sup>
+          </m:sSup>
+          <m:r>
+            <w:rPr>
+              <w:rFonts w:ascii="Cambria Math" w:hAnsi="Cambria Math"/>
+              <w:sz w:val="28"/>
+              <w:szCs w:val="28"/>
+            </w:rPr>
+            <m:t>=2</m:t>
+          </m:r>
+          <m:r>
+            <w:rPr>
+              <w:rFonts w:ascii="Cambria Math" w:hAnsi="Cambria Math"/>
+              <w:sz w:val="28"/>
+              <w:szCs w:val="28"/>
+              <w:lang w:val="en-US"/>
+            </w:rPr>
+            <m:t>.991*</m:t>
+          </m:r>
+          <m:sSup>
+            <m:sSupPr>
+              <m:ctrlPr>
+                <w:rPr>
+                  <w:rFonts w:ascii="Cambria Math" w:hAnsi="Cambria Math"/>
+                  <w:i/>
+                  <w:sz w:val="28"/>
+                  <w:szCs w:val="28"/>
+                  <w:lang w:val="en-US"/>
+                </w:rPr>
+              </m:ctrlPr>
+            </m:sSupPr>
+            <m:e>
+              <m:r>
+                <w:rPr>
+                  <w:rFonts w:ascii="Cambria Math" w:hAnsi="Cambria Math"/>
+                  <w:sz w:val="28"/>
+                  <w:szCs w:val="28"/>
+                  <w:lang w:val="en-US"/>
+                </w:rPr>
+                <m:t>10</m:t>
+              </m:r>
+            </m:e>
+            <m:sup>
+              <m:r>
+                <w:rPr>
+                  <w:rFonts w:ascii="Cambria Math" w:hAnsi="Cambria Math"/>
+                  <w:sz w:val="28"/>
+                  <w:szCs w:val="28"/>
+                  <w:lang w:val="en-US"/>
+                </w:rPr>
+                <m:t>-5</m:t>
+              </m:r>
+            </m:sup>
+          </m:sSup>
+          <m:r>
+            <w:rPr>
+              <w:rFonts w:ascii="Cambria Math" w:hAnsi="Cambria Math"/>
+              <w:sz w:val="28"/>
+              <w:szCs w:val="28"/>
+            </w:rPr>
+            <m:t xml:space="preserve"> Вт.</m:t>
+          </m:r>
+        </m:oMath>
+      </m:oMathPara>
     </w:p>
     <w:p>
       <w:pPr>
@@ -11416,7 +10467,6 @@
         <w:rPr>
           <w:noProof/>
         </w:rPr>
-        <w:lastRenderedPageBreak/>
         <w:drawing>
           <wp:inline distT="0" distB="0" distL="0" distR="0" wp14:anchorId="6C4C699D" wp14:editId="4A7CA605">
             <wp:extent cx="5505450" cy="2781300"/>
@@ -12294,7 +11344,7 @@
               <w:sz w:val="28"/>
               <w:szCs w:val="28"/>
             </w:rPr>
-            <m:t>9,16∙8,3=76,061</m:t>
+            <m:t>9,16∙8,3=76,026</m:t>
           </m:r>
         </m:oMath>
       </m:oMathPara>
@@ -12342,7 +11392,7 @@
                   <w:sz w:val="28"/>
                   <w:szCs w:val="28"/>
                 </w:rPr>
-                <m:t>к.а</m:t>
+                <m:t>к.р</m:t>
               </m:r>
             </m:sub>
           </m:sSub>
@@ -12574,7 +11624,7 @@
               <w:szCs w:val="28"/>
               <w:lang w:val="en-US"/>
             </w:rPr>
-            <m:t>.16*16.25=148.915</m:t>
+            <m:t>.16*16.25=148.85</m:t>
           </m:r>
         </m:oMath>
       </m:oMathPara>
@@ -12623,7 +11673,7 @@
                   <w:sz w:val="28"/>
                   <w:szCs w:val="28"/>
                 </w:rPr>
-                <m:t>к.р</m:t>
+                <m:t>к.а</m:t>
               </m:r>
             </m:sub>
           </m:sSub>
@@ -12803,7 +11853,6 @@
         <w:rPr>
           <w:sz w:val="28"/>
           <w:szCs w:val="28"/>
-          <w:lang w:val="en-US"/>
         </w:rPr>
       </w:pPr>
     </w:p>
@@ -13250,7 +12299,7 @@
                   <w:szCs w:val="28"/>
                   <w:lang w:val="en-US"/>
                 </w:rPr>
-                <m:t>2.1∙0.8+4.1∙0.6</m:t>
+                <m:t>2.4∙0.8+4.1∙0.8</m:t>
               </m:r>
             </m:e>
           </m:d>
@@ -13261,33 +12310,7 @@
               <w:szCs w:val="28"/>
               <w:lang w:val="en-US"/>
             </w:rPr>
-            <m:t>=</m:t>
-          </m:r>
-          <m:r>
-            <w:rPr>
-              <w:rFonts w:ascii="Cambria Math" w:hAnsi="Cambria Math"/>
-              <w:sz w:val="28"/>
-              <w:szCs w:val="28"/>
-              <w:lang w:val="en-US"/>
-            </w:rPr>
-            <m:t>3</m:t>
-          </m:r>
-          <m:r>
-            <w:rPr>
-              <w:rFonts w:ascii="Cambria Math" w:hAnsi="Cambria Math"/>
-              <w:sz w:val="28"/>
-              <w:szCs w:val="28"/>
-            </w:rPr>
-            <m:t>,1</m:t>
-          </m:r>
-          <m:r>
-            <w:rPr>
-              <w:rFonts w:ascii="Cambria Math" w:hAnsi="Cambria Math"/>
-              <w:sz w:val="28"/>
-              <w:szCs w:val="28"/>
-              <w:lang w:val="en-US"/>
-            </w:rPr>
-            <m:t>%</m:t>
+            <m:t>=3.9%</m:t>
           </m:r>
         </m:oMath>
       </m:oMathPara>
@@ -13722,24 +12745,7 @@
               <w:szCs w:val="28"/>
               <w:lang w:val="en-US"/>
             </w:rPr>
-            <m:t>=1(2.1*0.8+4.1∙0.6)=</m:t>
-          </m:r>
-          <m:r>
-            <w:rPr>
-              <w:rFonts w:ascii="Cambria Math" w:hAnsi="Cambria Math"/>
-              <w:sz w:val="28"/>
-              <w:szCs w:val="28"/>
-              <w:lang w:val="en-US"/>
-            </w:rPr>
-            <m:t>4</m:t>
-          </m:r>
-          <m:r>
-            <w:rPr>
-              <w:rFonts w:ascii="Cambria Math" w:hAnsi="Cambria Math"/>
-              <w:sz w:val="28"/>
-              <w:szCs w:val="28"/>
-            </w:rPr>
-            <m:t>,14</m:t>
+            <m:t>=0.75(2.1*0.8+4.1∙0.6)=3.11</m:t>
           </m:r>
           <m:r>
             <w:rPr>
@@ -14134,33 +13140,7 @@
               <w:szCs w:val="28"/>
               <w:lang w:val="en-US"/>
             </w:rPr>
-            <m:t>=</m:t>
-          </m:r>
-          <m:r>
-            <w:rPr>
-              <w:rFonts w:ascii="Cambria Math" w:hAnsi="Cambria Math"/>
-              <w:sz w:val="28"/>
-              <w:szCs w:val="28"/>
-              <w:lang w:val="en-US"/>
-            </w:rPr>
-            <m:t>4</m:t>
-          </m:r>
-          <m:r>
-            <w:rPr>
-              <w:rFonts w:ascii="Cambria Math" w:hAnsi="Cambria Math"/>
-              <w:sz w:val="28"/>
-              <w:szCs w:val="28"/>
-            </w:rPr>
-            <m:t>16,521</m:t>
-          </m:r>
-          <m:r>
-            <w:rPr>
-              <w:rFonts w:ascii="Cambria Math" w:hAnsi="Cambria Math"/>
-              <w:sz w:val="28"/>
-              <w:szCs w:val="28"/>
-              <w:lang w:val="en-US"/>
-            </w:rPr>
-            <m:t xml:space="preserve"> В.</m:t>
+            <m:t>=403 В.</m:t>
           </m:r>
         </m:oMath>
       </m:oMathPara>
@@ -14551,15 +13531,16 @@
               <w:sz w:val="28"/>
               <w:szCs w:val="28"/>
             </w:rPr>
-            <m:t>=</m:t>
+            <m:t>=387</m:t>
           </m:r>
           <m:r>
             <w:rPr>
               <w:rFonts w:ascii="Cambria Math" w:hAnsi="Cambria Math"/>
               <w:sz w:val="28"/>
               <w:szCs w:val="28"/>
+              <w:lang w:val="en-US"/>
             </w:rPr>
-            <m:t>403,585</m:t>
+            <m:t>.283</m:t>
           </m:r>
           <m:r>
             <w:rPr>
@@ -14588,27 +13569,14 @@
     </w:p>
     <w:p>
       <w:pPr>
-        <w:tabs>
-          <w:tab w:val="left" w:pos="720"/>
-        </w:tabs>
-        <w:autoSpaceDE w:val="0"/>
-        <w:autoSpaceDN w:val="0"/>
-        <w:adjustRightInd w:val="0"/>
-        <w:rPr>
-          <w:rFonts w:ascii="Calibri" w:hAnsi="Calibri" w:cs="Calibri"/>
-          <w:color w:val="000000"/>
-          <w:sz w:val="21"/>
-          <w:szCs w:val="21"/>
-        </w:rPr>
-      </w:pPr>
-    </w:p>
-    <w:p>
-      <w:pPr>
+        <w:pStyle w:val="a9"/>
+        <w:ind w:left="0" w:firstLine="709"/>
         <w:jc w:val="both"/>
         <w:rPr>
           <w:i/>
           <w:sz w:val="28"/>
           <w:szCs w:val="28"/>
+          <w:lang w:val="en-US"/>
         </w:rPr>
       </w:pPr>
       <w:r>
@@ -14617,12 +13585,13 @@
           <w:noProof/>
           <w:sz w:val="28"/>
           <w:szCs w:val="28"/>
+          <w:lang w:val="en-US"/>
         </w:rPr>
         <w:drawing>
-          <wp:inline distT="0" distB="0" distL="0" distR="0" wp14:anchorId="068F9786" wp14:editId="39EC626C">
-            <wp:extent cx="4067175" cy="4267200"/>
-            <wp:effectExtent l="0" t="0" r="9525" b="0"/>
-            <wp:docPr id="128516056" name="Рисунок 1"/>
+          <wp:inline distT="0" distB="0" distL="0" distR="0" wp14:anchorId="7C08360C" wp14:editId="17F53BE4">
+            <wp:extent cx="5200650" cy="6867525"/>
+            <wp:effectExtent l="0" t="0" r="0" b="9525"/>
+            <wp:docPr id="1091272365" name="Рисунок 1"/>
             <wp:cNvGraphicFramePr>
               <a:graphicFrameLocks xmlns:a="http://schemas.openxmlformats.org/drawingml/2006/main" noChangeAspect="1"/>
             </wp:cNvGraphicFramePr>
@@ -14651,7 +13620,7 @@
                   <pic:spPr bwMode="auto">
                     <a:xfrm>
                       <a:off x="0" y="0"/>
-                      <a:ext cx="4067175" cy="4267200"/>
+                      <a:ext cx="5200650" cy="6867525"/>
                     </a:xfrm>
                     <a:prstGeom prst="rect">
                       <a:avLst/>
@@ -14755,375 +13724,6 @@
         <w:t>Определим максимальное значение КПД трансформатора:</w:t>
       </w:r>
       <w:bookmarkEnd w:id="9"/>
-    </w:p>
-    <w:p>
-      <w:pPr>
-        <w:framePr w:w="8287" w:h="585" w:wrap="auto" w:vAnchor="text" w:hAnchor="text" w:x="81" w:y="77"/>
-        <w:ind w:left="1418" w:hanging="1418"/>
-        <w:jc w:val="center"/>
-        <w:rPr>
-          <w:rFonts w:ascii="Arial" w:hAnsi="Arial" w:cs="Arial"/>
-          <w:sz w:val="32"/>
-          <w:szCs w:val="20"/>
-        </w:rPr>
-      </w:pPr>
-      <w:r>
-        <w:rPr>
-          <w:rFonts w:ascii="Arial" w:hAnsi="Arial" w:cs="Arial"/>
-          <w:noProof/>
-          <w:position w:val="-24"/>
-          <w:sz w:val="32"/>
-          <w:szCs w:val="20"/>
-        </w:rPr>
-        <w:drawing>
-          <wp:inline distT="0" distB="0" distL="0" distR="0" wp14:anchorId="5A315F94" wp14:editId="26C30882">
-            <wp:extent cx="1097280" cy="374015"/>
-            <wp:effectExtent l="0" t="0" r="7620" b="6985"/>
-            <wp:docPr id="34" name="Рисунок 34"/>
-            <wp:cNvGraphicFramePr>
-              <a:graphicFrameLocks xmlns:a="http://schemas.openxmlformats.org/drawingml/2006/main" noChangeAspect="1"/>
-            </wp:cNvGraphicFramePr>
-            <a:graphic xmlns:a="http://schemas.openxmlformats.org/drawingml/2006/main">
-              <a:graphicData uri="http://schemas.openxmlformats.org/drawingml/2006/picture">
-                <pic:pic xmlns:pic="http://schemas.openxmlformats.org/drawingml/2006/picture">
-                  <pic:nvPicPr>
-                    <pic:cNvPr id="0" name="Picture 55"/>
-                    <pic:cNvPicPr>
-                      <a:picLocks noChangeAspect="1" noChangeArrowheads="1"/>
-                    </pic:cNvPicPr>
-                  </pic:nvPicPr>
-                  <pic:blipFill>
-                    <a:blip r:embed="rId11">
-                      <a:extLst>
-                        <a:ext uri="{28A0092B-C50C-407E-A947-70E740481C1C}">
-                          <a14:useLocalDpi xmlns:a14="http://schemas.microsoft.com/office/drawing/2010/main" val="0"/>
-                        </a:ext>
-                      </a:extLst>
-                    </a:blip>
-                    <a:srcRect/>
-                    <a:stretch>
-                      <a:fillRect/>
-                    </a:stretch>
-                  </pic:blipFill>
-                  <pic:spPr bwMode="auto">
-                    <a:xfrm>
-                      <a:off x="0" y="0"/>
-                      <a:ext cx="1097280" cy="374015"/>
-                    </a:xfrm>
-                    <a:prstGeom prst="rect">
-                      <a:avLst/>
-                    </a:prstGeom>
-                    <a:noFill/>
-                    <a:ln>
-                      <a:noFill/>
-                    </a:ln>
-                  </pic:spPr>
-                </pic:pic>
-              </a:graphicData>
-            </a:graphic>
-          </wp:inline>
-        </w:drawing>
-      </w:r>
-    </w:p>
-    <w:p>
-      <w:pPr>
-        <w:framePr w:w="8287" w:h="255" w:wrap="auto" w:vAnchor="text" w:hAnchor="text" w:x="81" w:y="735"/>
-        <w:autoSpaceDE w:val="0"/>
-        <w:autoSpaceDN w:val="0"/>
-        <w:adjustRightInd w:val="0"/>
-        <w:ind w:left="1418" w:hanging="1418"/>
-        <w:jc w:val="center"/>
-        <w:rPr>
-          <w:rFonts w:ascii="Arial" w:hAnsi="Arial" w:cs="Arial"/>
-          <w:sz w:val="32"/>
-          <w:szCs w:val="20"/>
-        </w:rPr>
-      </w:pPr>
-      <w:r>
-        <w:rPr>
-          <w:rFonts w:ascii="Arial" w:hAnsi="Arial" w:cs="Arial"/>
-          <w:noProof/>
-          <w:position w:val="-7"/>
-          <w:sz w:val="32"/>
-          <w:szCs w:val="20"/>
-        </w:rPr>
-        <w:drawing>
-          <wp:inline distT="0" distB="0" distL="0" distR="0" wp14:anchorId="332C87E9" wp14:editId="7F1AAA07">
-            <wp:extent cx="1487170" cy="158750"/>
-            <wp:effectExtent l="0" t="0" r="0" b="0"/>
-            <wp:docPr id="33" name="Рисунок 33"/>
-            <wp:cNvGraphicFramePr>
-              <a:graphicFrameLocks xmlns:a="http://schemas.openxmlformats.org/drawingml/2006/main" noChangeAspect="1"/>
-            </wp:cNvGraphicFramePr>
-            <a:graphic xmlns:a="http://schemas.openxmlformats.org/drawingml/2006/main">
-              <a:graphicData uri="http://schemas.openxmlformats.org/drawingml/2006/picture">
-                <pic:pic xmlns:pic="http://schemas.openxmlformats.org/drawingml/2006/picture">
-                  <pic:nvPicPr>
-                    <pic:cNvPr id="0" name="Picture 56"/>
-                    <pic:cNvPicPr>
-                      <a:picLocks noChangeAspect="1" noChangeArrowheads="1"/>
-                    </pic:cNvPicPr>
-                  </pic:nvPicPr>
-                  <pic:blipFill>
-                    <a:blip r:embed="rId12">
-                      <a:extLst>
-                        <a:ext uri="{28A0092B-C50C-407E-A947-70E740481C1C}">
-                          <a14:useLocalDpi xmlns:a14="http://schemas.microsoft.com/office/drawing/2010/main" val="0"/>
-                        </a:ext>
-                      </a:extLst>
-                    </a:blip>
-                    <a:srcRect/>
-                    <a:stretch>
-                      <a:fillRect/>
-                    </a:stretch>
-                  </pic:blipFill>
-                  <pic:spPr bwMode="auto">
-                    <a:xfrm>
-                      <a:off x="0" y="0"/>
-                      <a:ext cx="1487170" cy="158750"/>
-                    </a:xfrm>
-                    <a:prstGeom prst="rect">
-                      <a:avLst/>
-                    </a:prstGeom>
-                    <a:noFill/>
-                    <a:ln>
-                      <a:noFill/>
-                    </a:ln>
-                  </pic:spPr>
-                </pic:pic>
-              </a:graphicData>
-            </a:graphic>
-          </wp:inline>
-        </w:drawing>
-      </w:r>
-    </w:p>
-    <w:p>
-      <w:pPr>
-        <w:framePr w:w="8287" w:h="375" w:wrap="auto" w:vAnchor="text" w:hAnchor="text" w:x="209" w:y="980"/>
-        <w:autoSpaceDE w:val="0"/>
-        <w:autoSpaceDN w:val="0"/>
-        <w:adjustRightInd w:val="0"/>
-        <w:ind w:left="1418" w:hanging="1418"/>
-        <w:jc w:val="center"/>
-        <w:rPr>
-          <w:rFonts w:ascii="Arial" w:hAnsi="Arial" w:cs="Arial"/>
-          <w:sz w:val="32"/>
-          <w:szCs w:val="20"/>
-        </w:rPr>
-      </w:pPr>
-      <w:r>
-        <w:rPr>
-          <w:rFonts w:ascii="Arial" w:hAnsi="Arial" w:cs="Arial"/>
-          <w:noProof/>
-          <w:position w:val="-7"/>
-          <w:sz w:val="32"/>
-          <w:szCs w:val="20"/>
-        </w:rPr>
-        <w:drawing>
-          <wp:inline distT="0" distB="0" distL="0" distR="0" wp14:anchorId="4E66B2A3" wp14:editId="26318E16">
-            <wp:extent cx="1208405" cy="238760"/>
-            <wp:effectExtent l="0" t="0" r="0" b="8890"/>
-            <wp:docPr id="32" name="Рисунок 32"/>
-            <wp:cNvGraphicFramePr>
-              <a:graphicFrameLocks xmlns:a="http://schemas.openxmlformats.org/drawingml/2006/main" noChangeAspect="1"/>
-            </wp:cNvGraphicFramePr>
-            <a:graphic xmlns:a="http://schemas.openxmlformats.org/drawingml/2006/main">
-              <a:graphicData uri="http://schemas.openxmlformats.org/drawingml/2006/picture">
-                <pic:pic xmlns:pic="http://schemas.openxmlformats.org/drawingml/2006/picture">
-                  <pic:nvPicPr>
-                    <pic:cNvPr id="0" name="Picture 57"/>
-                    <pic:cNvPicPr>
-                      <a:picLocks noChangeAspect="1" noChangeArrowheads="1"/>
-                    </pic:cNvPicPr>
-                  </pic:nvPicPr>
-                  <pic:blipFill>
-                    <a:blip r:embed="rId13">
-                      <a:extLst>
-                        <a:ext uri="{28A0092B-C50C-407E-A947-70E740481C1C}">
-                          <a14:useLocalDpi xmlns:a14="http://schemas.microsoft.com/office/drawing/2010/main" val="0"/>
-                        </a:ext>
-                      </a:extLst>
-                    </a:blip>
-                    <a:srcRect/>
-                    <a:stretch>
-                      <a:fillRect/>
-                    </a:stretch>
-                  </pic:blipFill>
-                  <pic:spPr bwMode="auto">
-                    <a:xfrm>
-                      <a:off x="0" y="0"/>
-                      <a:ext cx="1208405" cy="238760"/>
-                    </a:xfrm>
-                    <a:prstGeom prst="rect">
-                      <a:avLst/>
-                    </a:prstGeom>
-                    <a:noFill/>
-                    <a:ln>
-                      <a:noFill/>
-                    </a:ln>
-                  </pic:spPr>
-                </pic:pic>
-              </a:graphicData>
-            </a:graphic>
-          </wp:inline>
-        </w:drawing>
-      </w:r>
-    </w:p>
-    <w:p>
-      <w:pPr>
-        <w:framePr w:w="8287" w:h="255" w:wrap="auto" w:vAnchor="text" w:hAnchor="text" w:x="209" w:y="1347"/>
-        <w:autoSpaceDE w:val="0"/>
-        <w:autoSpaceDN w:val="0"/>
-        <w:adjustRightInd w:val="0"/>
-        <w:ind w:left="1418" w:hanging="1418"/>
-        <w:jc w:val="center"/>
-        <w:rPr>
-          <w:rFonts w:ascii="Arial" w:hAnsi="Arial" w:cs="Arial"/>
-          <w:sz w:val="32"/>
-          <w:szCs w:val="20"/>
-        </w:rPr>
-      </w:pPr>
-      <w:r>
-        <w:rPr>
-          <w:rFonts w:ascii="Arial" w:hAnsi="Arial" w:cs="Arial"/>
-          <w:noProof/>
-          <w:position w:val="-7"/>
-          <w:sz w:val="32"/>
-          <w:szCs w:val="20"/>
-        </w:rPr>
-        <w:drawing>
-          <wp:inline distT="0" distB="0" distL="0" distR="0" wp14:anchorId="54DFEB82" wp14:editId="1B3752BD">
-            <wp:extent cx="1351915" cy="158750"/>
-            <wp:effectExtent l="0" t="0" r="0" b="0"/>
-            <wp:docPr id="31" name="Рисунок 31"/>
-            <wp:cNvGraphicFramePr>
-              <a:graphicFrameLocks xmlns:a="http://schemas.openxmlformats.org/drawingml/2006/main" noChangeAspect="1"/>
-            </wp:cNvGraphicFramePr>
-            <a:graphic xmlns:a="http://schemas.openxmlformats.org/drawingml/2006/main">
-              <a:graphicData uri="http://schemas.openxmlformats.org/drawingml/2006/picture">
-                <pic:pic xmlns:pic="http://schemas.openxmlformats.org/drawingml/2006/picture">
-                  <pic:nvPicPr>
-                    <pic:cNvPr id="0" name="Picture 58"/>
-                    <pic:cNvPicPr>
-                      <a:picLocks noChangeAspect="1" noChangeArrowheads="1"/>
-                    </pic:cNvPicPr>
-                  </pic:nvPicPr>
-                  <pic:blipFill>
-                    <a:blip r:embed="rId14">
-                      <a:extLst>
-                        <a:ext uri="{28A0092B-C50C-407E-A947-70E740481C1C}">
-                          <a14:useLocalDpi xmlns:a14="http://schemas.microsoft.com/office/drawing/2010/main" val="0"/>
-                        </a:ext>
-                      </a:extLst>
-                    </a:blip>
-                    <a:srcRect/>
-                    <a:stretch>
-                      <a:fillRect/>
-                    </a:stretch>
-                  </pic:blipFill>
-                  <pic:spPr bwMode="auto">
-                    <a:xfrm>
-                      <a:off x="0" y="0"/>
-                      <a:ext cx="1351915" cy="158750"/>
-                    </a:xfrm>
-                    <a:prstGeom prst="rect">
-                      <a:avLst/>
-                    </a:prstGeom>
-                    <a:noFill/>
-                    <a:ln>
-                      <a:noFill/>
-                    </a:ln>
-                  </pic:spPr>
-                </pic:pic>
-              </a:graphicData>
-            </a:graphic>
-          </wp:inline>
-        </w:drawing>
-      </w:r>
-    </w:p>
-    <w:p>
-      <w:pPr>
-        <w:framePr w:w="8287" w:h="555" w:wrap="auto" w:vAnchor="text" w:hAnchor="text" w:x="209" w:y="1699"/>
-        <w:autoSpaceDE w:val="0"/>
-        <w:autoSpaceDN w:val="0"/>
-        <w:adjustRightInd w:val="0"/>
-        <w:ind w:left="1418" w:hanging="1418"/>
-        <w:jc w:val="center"/>
-        <w:rPr>
-          <w:rFonts w:ascii="Arial" w:hAnsi="Arial" w:cs="Arial"/>
-          <w:sz w:val="32"/>
-          <w:szCs w:val="20"/>
-        </w:rPr>
-      </w:pPr>
-      <w:r>
-        <w:rPr>
-          <w:rFonts w:ascii="Arial" w:hAnsi="Arial" w:cs="Arial"/>
-          <w:noProof/>
-          <w:position w:val="-24"/>
-          <w:sz w:val="32"/>
-          <w:szCs w:val="20"/>
-        </w:rPr>
-        <w:drawing>
-          <wp:inline distT="0" distB="0" distL="0" distR="0" wp14:anchorId="2D5AC154" wp14:editId="0BC89900">
-            <wp:extent cx="1725295" cy="349885"/>
-            <wp:effectExtent l="0" t="0" r="0" b="0"/>
-            <wp:docPr id="30" name="Рисунок 30"/>
-            <wp:cNvGraphicFramePr>
-              <a:graphicFrameLocks xmlns:a="http://schemas.openxmlformats.org/drawingml/2006/main" noChangeAspect="1"/>
-            </wp:cNvGraphicFramePr>
-            <a:graphic xmlns:a="http://schemas.openxmlformats.org/drawingml/2006/main">
-              <a:graphicData uri="http://schemas.openxmlformats.org/drawingml/2006/picture">
-                <pic:pic xmlns:pic="http://schemas.openxmlformats.org/drawingml/2006/picture">
-                  <pic:nvPicPr>
-                    <pic:cNvPr id="0" name="Picture 59"/>
-                    <pic:cNvPicPr>
-                      <a:picLocks noChangeAspect="1" noChangeArrowheads="1"/>
-                    </pic:cNvPicPr>
-                  </pic:nvPicPr>
-                  <pic:blipFill>
-                    <a:blip r:embed="rId15">
-                      <a:extLst>
-                        <a:ext uri="{28A0092B-C50C-407E-A947-70E740481C1C}">
-                          <a14:useLocalDpi xmlns:a14="http://schemas.microsoft.com/office/drawing/2010/main" val="0"/>
-                        </a:ext>
-                      </a:extLst>
-                    </a:blip>
-                    <a:srcRect/>
-                    <a:stretch>
-                      <a:fillRect/>
-                    </a:stretch>
-                  </pic:blipFill>
-                  <pic:spPr bwMode="auto">
-                    <a:xfrm>
-                      <a:off x="0" y="0"/>
-                      <a:ext cx="1725295" cy="349885"/>
-                    </a:xfrm>
-                    <a:prstGeom prst="rect">
-                      <a:avLst/>
-                    </a:prstGeom>
-                    <a:noFill/>
-                    <a:ln>
-                      <a:noFill/>
-                    </a:ln>
-                  </pic:spPr>
-                </pic:pic>
-              </a:graphicData>
-            </a:graphic>
-          </wp:inline>
-        </w:drawing>
-      </w:r>
-    </w:p>
-    <w:p>
-      <w:pPr>
-        <w:ind w:left="2832"/>
-        <w:jc w:val="both"/>
-        <w:outlineLvl w:val="1"/>
-        <w:rPr>
-          <w:iCs/>
-          <w:sz w:val="28"/>
-          <w:szCs w:val="28"/>
-        </w:rPr>
-      </w:pPr>
     </w:p>
     <w:p>
       <w:pPr>
@@ -15341,136 +13941,14 @@
     <w:p>
       <w:pPr>
         <w:pStyle w:val="a9"/>
-        <w:spacing w:line="360" w:lineRule="auto"/>
         <w:ind w:left="0" w:firstLine="709"/>
         <w:jc w:val="both"/>
         <w:rPr>
-          <w:i/>
           <w:iCs/>
           <w:sz w:val="28"/>
           <w:szCs w:val="28"/>
         </w:rPr>
       </w:pPr>
-      <m:oMathPara>
-        <m:oMath>
-          <m:r>
-            <w:rPr>
-              <w:rFonts w:ascii="Cambria Math" w:hAnsi="Cambria Math"/>
-              <w:sz w:val="22"/>
-              <w:szCs w:val="28"/>
-            </w:rPr>
-            <m:t>Bmax=</m:t>
-          </m:r>
-          <m:rad>
-            <m:radPr>
-              <m:degHide m:val="1"/>
-              <m:ctrlPr>
-                <w:rPr>
-                  <w:rFonts w:ascii="Cambria Math" w:hAnsi="Cambria Math"/>
-                  <w:i/>
-                  <w:iCs/>
-                  <w:sz w:val="22"/>
-                  <w:szCs w:val="28"/>
-                </w:rPr>
-              </m:ctrlPr>
-            </m:radPr>
-            <m:deg/>
-            <m:e>
-              <m:f>
-                <m:fPr>
-                  <m:ctrlPr>
-                    <w:rPr>
-                      <w:rFonts w:ascii="Cambria Math" w:hAnsi="Cambria Math"/>
-                      <w:i/>
-                      <w:iCs/>
-                      <w:sz w:val="22"/>
-                      <w:szCs w:val="28"/>
-                    </w:rPr>
-                  </m:ctrlPr>
-                </m:fPr>
-                <m:num>
-                  <m:sSub>
-                    <m:sSubPr>
-                      <m:ctrlPr>
-                        <w:rPr>
-                          <w:rFonts w:ascii="Cambria Math" w:hAnsi="Cambria Math"/>
-                          <w:i/>
-                          <w:iCs/>
-                          <w:sz w:val="22"/>
-                          <w:szCs w:val="28"/>
-                        </w:rPr>
-                      </m:ctrlPr>
-                    </m:sSubPr>
-                    <m:e>
-                      <m:r>
-                        <w:rPr>
-                          <w:rFonts w:ascii="Cambria Math" w:hAnsi="Cambria Math"/>
-                          <w:sz w:val="22"/>
-                          <w:szCs w:val="28"/>
-                        </w:rPr>
-                        <m:t>P</m:t>
-                      </m:r>
-                    </m:e>
-                    <m:sub>
-                      <m:r>
-                        <w:rPr>
-                          <w:rFonts w:ascii="Cambria Math" w:hAnsi="Cambria Math"/>
-                          <w:sz w:val="22"/>
-                          <w:szCs w:val="28"/>
-                        </w:rPr>
-                        <m:t>0</m:t>
-                      </m:r>
-                    </m:sub>
-                  </m:sSub>
-                </m:num>
-                <m:den>
-                  <m:sSub>
-                    <m:sSubPr>
-                      <m:ctrlPr>
-                        <w:rPr>
-                          <w:rFonts w:ascii="Cambria Math" w:hAnsi="Cambria Math"/>
-                          <w:i/>
-                          <w:iCs/>
-                          <w:sz w:val="22"/>
-                          <w:szCs w:val="28"/>
-                        </w:rPr>
-                      </m:ctrlPr>
-                    </m:sSubPr>
-                    <m:e>
-                      <m:r>
-                        <w:rPr>
-                          <w:rFonts w:ascii="Cambria Math" w:hAnsi="Cambria Math"/>
-                          <w:sz w:val="22"/>
-                          <w:szCs w:val="28"/>
-                        </w:rPr>
-                        <m:t>P</m:t>
-                      </m:r>
-                    </m:e>
-                    <m:sub>
-                      <m:r>
-                        <w:rPr>
-                          <w:rFonts w:ascii="Cambria Math" w:hAnsi="Cambria Math"/>
-                          <w:sz w:val="22"/>
-                          <w:szCs w:val="28"/>
-                        </w:rPr>
-                        <m:t>k</m:t>
-                      </m:r>
-                    </m:sub>
-                  </m:sSub>
-                </m:den>
-              </m:f>
-            </m:e>
-          </m:rad>
-          <m:r>
-            <w:rPr>
-              <w:rFonts w:ascii="Cambria Math" w:hAnsi="Cambria Math"/>
-              <w:sz w:val="22"/>
-              <w:szCs w:val="28"/>
-            </w:rPr>
-            <m:t>=0.694</m:t>
-          </m:r>
-        </m:oMath>
-      </m:oMathPara>
     </w:p>
     <w:p>
       <w:pPr>
@@ -15607,7 +14085,7 @@
                   <w:szCs w:val="28"/>
                   <w:lang w:val="en-US"/>
                 </w:rPr>
-                <m:t>=336.948</m:t>
+                <m:t>=851.263</m:t>
               </m:r>
             </m:e>
           </m:nary>
@@ -15747,7 +14225,7 @@
                   <w:szCs w:val="28"/>
                   <w:lang w:val="en-US"/>
                 </w:rPr>
-                <m:t>0</m:t>
+                <m:t>10</m:t>
               </m:r>
             </m:sub>
           </m:sSub>
@@ -15793,43 +14271,25 @@
               <w:szCs w:val="28"/>
               <w:lang w:val="en-US"/>
             </w:rPr>
-            <m:t>=459.58-</m:t>
+            <m:t>=-4.86</m:t>
           </m:r>
-          <m:sSup>
-            <m:sSupPr>
-              <m:ctrlPr>
-                <w:rPr>
-                  <w:rFonts w:ascii="Cambria Math" w:hAnsi="Cambria Math"/>
-                  <w:i/>
-                  <w:sz w:val="28"/>
-                  <w:szCs w:val="28"/>
-                  <w:lang w:val="en-US"/>
-                </w:rPr>
-              </m:ctrlPr>
-            </m:sSupPr>
-            <m:e>
-              <m:r>
-                <w:rPr>
-                  <w:rFonts w:ascii="Cambria Math" w:hAnsi="Cambria Math"/>
-                  <w:sz w:val="28"/>
-                  <w:szCs w:val="28"/>
-                  <w:lang w:val="en-US"/>
-                </w:rPr>
-                <m:t>0.24</m:t>
-              </m:r>
-            </m:e>
-            <m:sup>
-              <m:r>
-                <w:rPr>
-                  <w:rFonts w:ascii="Cambria Math" w:hAnsi="Cambria Math"/>
-                  <w:sz w:val="28"/>
-                  <w:szCs w:val="28"/>
-                  <w:lang w:val="en-US"/>
-                </w:rPr>
-                <m:t>2</m:t>
-              </m:r>
-            </m:sup>
-          </m:sSup>
+        </m:oMath>
+      </m:oMathPara>
+    </w:p>
+    <w:p>
+      <w:pPr>
+        <w:pStyle w:val="a9"/>
+        <w:ind w:left="0" w:firstLine="709"/>
+        <w:jc w:val="both"/>
+        <w:rPr>
+          <w:i/>
+          <w:sz w:val="28"/>
+          <w:szCs w:val="28"/>
+          <w:lang w:val="en-US"/>
+        </w:rPr>
+      </w:pPr>
+      <m:oMathPara>
+        <m:oMath>
           <m:r>
             <w:rPr>
               <w:rFonts w:ascii="Cambria Math" w:hAnsi="Cambria Math"/>
@@ -15837,7 +14297,7 @@
               <w:szCs w:val="28"/>
               <w:lang w:val="en-US"/>
             </w:rPr>
-            <m:t>=108.765</m:t>
+            <m:t>6</m:t>
           </m:r>
         </m:oMath>
       </m:oMathPara>
@@ -16021,7 +14481,52 @@
               <w:szCs w:val="28"/>
               <w:lang w:val="en-US"/>
             </w:rPr>
-            <m:t>∙696.42=228.184</m:t>
+            <m:t>∙69</m:t>
+          </m:r>
+          <m:r>
+            <w:rPr>
+              <w:rFonts w:ascii="Cambria Math" w:hAnsi="Cambria Math"/>
+              <w:sz w:val="28"/>
+              <w:szCs w:val="28"/>
+              <w:lang w:val="en-US"/>
+            </w:rPr>
+            <m:t>7</m:t>
+          </m:r>
+          <m:r>
+            <w:rPr>
+              <w:rFonts w:ascii="Cambria Math" w:hAnsi="Cambria Math"/>
+              <w:sz w:val="28"/>
+              <w:szCs w:val="28"/>
+              <w:lang w:val="en-US"/>
+            </w:rPr>
+            <m:t>.</m:t>
+          </m:r>
+          <m:r>
+            <w:rPr>
+              <w:rFonts w:ascii="Cambria Math" w:hAnsi="Cambria Math"/>
+              <w:sz w:val="28"/>
+              <w:szCs w:val="28"/>
+              <w:lang w:val="en-US"/>
+            </w:rPr>
+            <m:t>069</m:t>
+          </m:r>
+          <m:r>
+            <w:rPr>
+              <w:rFonts w:ascii="Cambria Math" w:hAnsi="Cambria Math"/>
+              <w:sz w:val="28"/>
+              <w:szCs w:val="28"/>
+              <w:lang w:val="en-US"/>
+            </w:rPr>
+            <m:t>=</m:t>
+          </m:r>
+          <m:r>
+            <w:rPr>
+              <w:rFonts w:ascii="Cambria Math" w:hAnsi="Cambria Math"/>
+              <w:sz w:val="28"/>
+              <w:szCs w:val="28"/>
+              <w:lang w:val="en-US"/>
+            </w:rPr>
+            <m:t>392.101</m:t>
           </m:r>
         </m:oMath>
       </m:oMathPara>
@@ -16088,7 +14593,7 @@
                       <w:sz w:val="28"/>
                       <w:szCs w:val="28"/>
                     </w:rPr>
-                    <m:t>228.184</m:t>
+                    <m:t>851,263</m:t>
                   </m:r>
                 </m:num>
                 <m:den>
@@ -16098,7 +14603,48 @@
                       <w:sz w:val="28"/>
                       <w:szCs w:val="28"/>
                     </w:rPr>
-                    <m:t>696.42+228.184</m:t>
+                    <m:t>69</m:t>
+                  </m:r>
+                  <m:r>
+                    <w:rPr>
+                      <w:rFonts w:ascii="Cambria Math" w:hAnsi="Cambria Math"/>
+                      <w:sz w:val="28"/>
+                      <w:szCs w:val="28"/>
+                    </w:rPr>
+                    <m:t>7</m:t>
+                  </m:r>
+                  <m:r>
+                    <w:rPr>
+                      <w:rFonts w:ascii="Cambria Math" w:hAnsi="Cambria Math"/>
+                      <w:sz w:val="28"/>
+                      <w:szCs w:val="28"/>
+                    </w:rPr>
+                    <m:t>,</m:t>
+                  </m:r>
+                  <m:r>
+                    <w:rPr>
+                      <w:rFonts w:ascii="Cambria Math" w:hAnsi="Cambria Math"/>
+                      <w:sz w:val="28"/>
+                      <w:szCs w:val="28"/>
+                    </w:rPr>
+                    <m:t>0</m:t>
+                  </m:r>
+                  <m:r>
+                    <w:rPr>
+                      <w:rFonts w:ascii="Cambria Math" w:hAnsi="Cambria Math"/>
+                      <w:sz w:val="28"/>
+                      <w:szCs w:val="28"/>
+                      <w:lang w:val="en-US"/>
+                    </w:rPr>
+                    <m:t>69</m:t>
+                  </m:r>
+                  <m:r>
+                    <w:rPr>
+                      <w:rFonts w:ascii="Cambria Math" w:hAnsi="Cambria Math"/>
+                      <w:sz w:val="28"/>
+                      <w:szCs w:val="28"/>
+                    </w:rPr>
+                    <m:t>+851,263</m:t>
                   </m:r>
                 </m:den>
               </m:f>
@@ -16110,7 +14656,32 @@
               <w:sz w:val="28"/>
               <w:szCs w:val="28"/>
             </w:rPr>
-            <m:t>·100=67,4=67 %</m:t>
+            <m:t>·100=4</m:t>
+          </m:r>
+          <m:r>
+            <w:rPr>
+              <w:rFonts w:ascii="Cambria Math" w:hAnsi="Cambria Math"/>
+              <w:sz w:val="28"/>
+              <w:szCs w:val="28"/>
+            </w:rPr>
+            <m:t>5</m:t>
+          </m:r>
+          <m:r>
+            <w:rPr>
+              <w:rFonts w:ascii="Cambria Math" w:hAnsi="Cambria Math"/>
+              <w:sz w:val="28"/>
+              <w:szCs w:val="28"/>
+              <w:lang w:val="en-US"/>
+            </w:rPr>
+            <m:t>.021</m:t>
+          </m:r>
+          <m:r>
+            <w:rPr>
+              <w:rFonts w:ascii="Cambria Math" w:hAnsi="Cambria Math"/>
+              <w:sz w:val="28"/>
+              <w:szCs w:val="28"/>
+            </w:rPr>
+            <m:t>=45 %</m:t>
           </m:r>
         </m:oMath>
       </m:oMathPara>
@@ -16280,7 +14851,7 @@
                       <w:sz w:val="28"/>
                       <w:szCs w:val="28"/>
                     </w:rPr>
-                    <m:t>228.184</m:t>
+                    <m:t>851,263</m:t>
                   </m:r>
                 </m:num>
                 <m:den>
@@ -16290,7 +14861,32 @@
                       <w:sz w:val="28"/>
                       <w:szCs w:val="28"/>
                     </w:rPr>
-                    <m:t>696.42+228.184</m:t>
+                    <m:t>69</m:t>
+                  </m:r>
+                  <m:r>
+                    <w:rPr>
+                      <w:rFonts w:ascii="Cambria Math" w:hAnsi="Cambria Math"/>
+                      <w:sz w:val="28"/>
+                      <w:szCs w:val="28"/>
+                    </w:rPr>
+                    <m:t>7.</m:t>
+                  </m:r>
+                  <m:r>
+                    <w:rPr>
+                      <w:rFonts w:ascii="Cambria Math" w:hAnsi="Cambria Math"/>
+                      <w:sz w:val="28"/>
+                      <w:szCs w:val="28"/>
+                      <w:lang w:val="en-US"/>
+                    </w:rPr>
+                    <m:t>069</m:t>
+                  </m:r>
+                  <m:r>
+                    <w:rPr>
+                      <w:rFonts w:ascii="Cambria Math" w:hAnsi="Cambria Math"/>
+                      <w:sz w:val="28"/>
+                      <w:szCs w:val="28"/>
+                    </w:rPr>
+                    <m:t>+851,263</m:t>
                   </m:r>
                 </m:den>
               </m:f>
@@ -16302,7 +14898,32 @@
               <w:sz w:val="28"/>
               <w:szCs w:val="28"/>
             </w:rPr>
-            <m:t>·100=67,4=67 %</m:t>
+            <m:t>·100=44,</m:t>
+          </m:r>
+          <m:r>
+            <w:rPr>
+              <w:rFonts w:ascii="Cambria Math" w:hAnsi="Cambria Math"/>
+              <w:sz w:val="28"/>
+              <w:szCs w:val="28"/>
+            </w:rPr>
+            <m:t>0</m:t>
+          </m:r>
+          <m:r>
+            <w:rPr>
+              <w:rFonts w:ascii="Cambria Math" w:hAnsi="Cambria Math"/>
+              <w:sz w:val="28"/>
+              <w:szCs w:val="28"/>
+              <w:lang w:val="en-US"/>
+            </w:rPr>
+            <m:t>21</m:t>
+          </m:r>
+          <m:r>
+            <w:rPr>
+              <w:rFonts w:ascii="Cambria Math" w:hAnsi="Cambria Math"/>
+              <w:sz w:val="28"/>
+              <w:szCs w:val="28"/>
+            </w:rPr>
+            <m:t>=45 %</m:t>
           </m:r>
         </m:oMath>
       </m:oMathPara>
@@ -16528,7 +15149,6 @@
                 <w:iCs/>
                 <w:sz w:val="28"/>
                 <w:szCs w:val="28"/>
-                <w:lang w:val="en-US"/>
               </w:rPr>
             </w:pPr>
             <w:r>
@@ -16536,9 +15156,8 @@
                 <w:iCs/>
                 <w:sz w:val="28"/>
                 <w:szCs w:val="28"/>
-                <w:lang w:val="en-US"/>
-              </w:rPr>
-              <w:t>85</w:t>
+              </w:rPr>
+              <w:t>20,91</w:t>
             </w:r>
           </w:p>
         </w:tc>
@@ -16566,7 +15185,31 @@
                 <w:szCs w:val="28"/>
                 <w:lang w:val="en-US"/>
               </w:rPr>
-              <w:t>80.8</w:t>
+              <w:t>4</w:t>
+            </w:r>
+            <w:r>
+              <w:rPr>
+                <w:iCs/>
+                <w:sz w:val="28"/>
+                <w:szCs w:val="28"/>
+              </w:rPr>
+              <w:t>1</w:t>
+            </w:r>
+            <w:r>
+              <w:rPr>
+                <w:iCs/>
+                <w:sz w:val="28"/>
+                <w:szCs w:val="28"/>
+              </w:rPr>
+              <w:t>,</w:t>
+            </w:r>
+            <w:r>
+              <w:rPr>
+                <w:iCs/>
+                <w:sz w:val="28"/>
+                <w:szCs w:val="28"/>
+              </w:rPr>
+              <w:t>83</w:t>
             </w:r>
           </w:p>
         </w:tc>
@@ -16584,7 +15227,6 @@
                 <w:iCs/>
                 <w:sz w:val="28"/>
                 <w:szCs w:val="28"/>
-                <w:lang w:val="en-US"/>
               </w:rPr>
             </w:pPr>
             <w:r>
@@ -16592,9 +15234,8 @@
                 <w:iCs/>
                 <w:sz w:val="28"/>
                 <w:szCs w:val="28"/>
-                <w:lang w:val="en-US"/>
-              </w:rPr>
-              <w:t>80,8</w:t>
+              </w:rPr>
+              <w:t>62,74</w:t>
             </w:r>
           </w:p>
         </w:tc>
@@ -16612,7 +15253,6 @@
                 <w:iCs/>
                 <w:sz w:val="28"/>
                 <w:szCs w:val="28"/>
-                <w:lang w:val="en-US"/>
               </w:rPr>
             </w:pPr>
             <w:r>
@@ -16622,7 +15262,41 @@
                 <w:szCs w:val="28"/>
                 <w:lang w:val="en-US"/>
               </w:rPr>
-              <w:t>67,4</w:t>
+              <w:t>8</w:t>
+            </w:r>
+            <w:r>
+              <w:rPr>
+                <w:iCs/>
+                <w:sz w:val="28"/>
+                <w:szCs w:val="28"/>
+              </w:rPr>
+              <w:t>3</w:t>
+            </w:r>
+            <w:r>
+              <w:rPr>
+                <w:iCs/>
+                <w:sz w:val="28"/>
+                <w:szCs w:val="28"/>
+                <w:lang w:val="en-US"/>
+              </w:rPr>
+              <w:t>.</w:t>
+            </w:r>
+            <w:r>
+              <w:rPr>
+                <w:iCs/>
+                <w:sz w:val="28"/>
+                <w:szCs w:val="28"/>
+              </w:rPr>
+              <w:t>6</w:t>
+            </w:r>
+            <w:r>
+              <w:rPr>
+                <w:iCs/>
+                <w:sz w:val="28"/>
+                <w:szCs w:val="28"/>
+                <w:lang w:val="en-US"/>
+              </w:rPr>
+              <w:t>5</w:t>
             </w:r>
           </w:p>
         </w:tc>
@@ -16728,12 +15402,11 @@
           <w:sz w:val="28"/>
           <w:szCs w:val="28"/>
         </w:rPr>
-        <w:lastRenderedPageBreak/>
         <w:drawing>
-          <wp:inline distT="0" distB="0" distL="0" distR="0" wp14:anchorId="14D78897" wp14:editId="2E8727D2">
-            <wp:extent cx="2384108" cy="2473104"/>
-            <wp:effectExtent l="0" t="0" r="0" b="3810"/>
-            <wp:docPr id="4" name="Рисунок 4"/>
+          <wp:inline distT="0" distB="0" distL="0" distR="0" wp14:anchorId="47BD27D5" wp14:editId="364D0B84">
+            <wp:extent cx="3210011" cy="1912059"/>
+            <wp:effectExtent l="0" t="0" r="0" b="0"/>
+            <wp:docPr id="195459122" name="Рисунок 3"/>
             <wp:cNvGraphicFramePr>
               <a:graphicFrameLocks xmlns:a="http://schemas.openxmlformats.org/drawingml/2006/main" noChangeAspect="1"/>
             </wp:cNvGraphicFramePr>
@@ -16741,13 +15414,13 @@
               <a:graphicData uri="http://schemas.openxmlformats.org/drawingml/2006/picture">
                 <pic:pic xmlns:pic="http://schemas.openxmlformats.org/drawingml/2006/picture">
                   <pic:nvPicPr>
-                    <pic:cNvPr id="0" name="Picture 2"/>
+                    <pic:cNvPr id="0" name="Picture 3"/>
                     <pic:cNvPicPr>
                       <a:picLocks noChangeAspect="1" noChangeArrowheads="1"/>
                     </pic:cNvPicPr>
                   </pic:nvPicPr>
                   <pic:blipFill>
-                    <a:blip r:embed="rId16">
+                    <a:blip r:embed="rId11">
                       <a:extLst>
                         <a:ext uri="{28A0092B-C50C-407E-A947-70E740481C1C}">
                           <a14:useLocalDpi xmlns:a14="http://schemas.microsoft.com/office/drawing/2010/main" val="0"/>
@@ -16762,7 +15435,7 @@
                   <pic:spPr bwMode="auto">
                     <a:xfrm>
                       <a:off x="0" y="0"/>
-                      <a:ext cx="2396596" cy="2486058"/>
+                      <a:ext cx="3222143" cy="1919285"/>
                     </a:xfrm>
                     <a:prstGeom prst="rect">
                       <a:avLst/>
@@ -16911,290 +15584,285 @@
           <w:szCs w:val="28"/>
         </w:rPr>
       </w:pPr>
-      <m:oMath>
-        <m:r>
-          <w:rPr>
-            <w:rFonts w:ascii="Cambria Math" w:hAnsi="Cambria Math"/>
-            <w:sz w:val="28"/>
-            <w:szCs w:val="28"/>
-          </w:rPr>
-          <m:t>∆</m:t>
-        </m:r>
-        <m:sSub>
-          <m:sSubPr>
-            <m:ctrlPr>
-              <w:rPr>
-                <w:rFonts w:ascii="Cambria Math" w:hAnsi="Cambria Math"/>
-                <w:i/>
-                <w:sz w:val="28"/>
-                <w:szCs w:val="28"/>
-                <w:lang w:val="en-US"/>
-              </w:rPr>
-            </m:ctrlPr>
-          </m:sSubPr>
-          <m:e>
-            <m:r>
-              <w:rPr>
-                <w:rFonts w:ascii="Cambria Math" w:hAnsi="Cambria Math"/>
-                <w:sz w:val="28"/>
-                <w:szCs w:val="28"/>
-                <w:lang w:val="en-US"/>
-              </w:rPr>
-              <m:t>u</m:t>
-            </m:r>
-          </m:e>
-          <m:sub>
-            <m:r>
-              <w:rPr>
-                <w:rFonts w:ascii="Cambria Math" w:hAnsi="Cambria Math"/>
-                <w:sz w:val="28"/>
-                <w:szCs w:val="28"/>
-              </w:rPr>
-              <m:t>2</m:t>
-            </m:r>
-          </m:sub>
-        </m:sSub>
-        <m:r>
-          <w:rPr>
-            <w:rFonts w:ascii="Cambria Math" w:hAnsi="Cambria Math"/>
-            <w:sz w:val="28"/>
-            <w:szCs w:val="28"/>
-          </w:rPr>
-          <m:t>=</m:t>
-        </m:r>
-        <m:r>
-          <w:rPr>
-            <w:rFonts w:ascii="Cambria Math" w:hAnsi="Cambria Math"/>
-            <w:sz w:val="28"/>
-            <w:szCs w:val="28"/>
-            <w:lang w:val="en-US"/>
-          </w:rPr>
-          <m:t>β</m:t>
-        </m:r>
-        <m:d>
-          <m:dPr>
-            <m:ctrlPr>
-              <w:rPr>
-                <w:rFonts w:ascii="Cambria Math" w:hAnsi="Cambria Math"/>
-                <w:i/>
-                <w:sz w:val="28"/>
-                <w:szCs w:val="28"/>
-              </w:rPr>
-            </m:ctrlPr>
-          </m:dPr>
-          <m:e>
-            <m:sSub>
-              <m:sSubPr>
-                <m:ctrlPr>
-                  <w:rPr>
-                    <w:rFonts w:ascii="Cambria Math" w:hAnsi="Cambria Math"/>
-                    <w:i/>
-                    <w:sz w:val="28"/>
-                    <w:szCs w:val="28"/>
-                    <w:lang w:val="en-US"/>
-                  </w:rPr>
-                </m:ctrlPr>
-              </m:sSubPr>
-              <m:e>
-                <m:r>
-                  <w:rPr>
-                    <w:rFonts w:ascii="Cambria Math" w:hAnsi="Cambria Math"/>
-                    <w:sz w:val="28"/>
-                    <w:szCs w:val="28"/>
-                    <w:lang w:val="en-US"/>
-                  </w:rPr>
-                  <m:t>u</m:t>
-                </m:r>
-              </m:e>
-              <m:sub>
-                <m:r>
-                  <w:rPr>
-                    <w:rFonts w:ascii="Cambria Math" w:hAnsi="Cambria Math"/>
-                    <w:sz w:val="28"/>
-                    <w:szCs w:val="28"/>
-                  </w:rPr>
-                  <m:t>к.а</m:t>
-                </m:r>
-              </m:sub>
-            </m:sSub>
-            <m:func>
-              <m:funcPr>
-                <m:ctrlPr>
-                  <w:rPr>
-                    <w:rFonts w:ascii="Cambria Math" w:hAnsi="Cambria Math"/>
-                    <w:i/>
-                    <w:sz w:val="28"/>
-                    <w:szCs w:val="28"/>
-                    <w:lang w:val="en-US"/>
-                  </w:rPr>
-                </m:ctrlPr>
-              </m:funcPr>
-              <m:fName>
-                <m:r>
-                  <m:rPr>
-                    <m:sty m:val="p"/>
-                  </m:rPr>
-                  <w:rPr>
-                    <w:rFonts w:ascii="Cambria Math" w:hAnsi="Cambria Math"/>
-                    <w:sz w:val="28"/>
-                    <w:szCs w:val="28"/>
-                    <w:lang w:val="en-US"/>
-                  </w:rPr>
-                  <m:t>cos</m:t>
-                </m:r>
-              </m:fName>
-              <m:e>
-                <m:sSub>
-                  <m:sSubPr>
-                    <m:ctrlPr>
-                      <w:rPr>
-                        <w:rFonts w:ascii="Cambria Math" w:hAnsi="Cambria Math"/>
-                        <w:i/>
-                        <w:sz w:val="28"/>
-                        <w:szCs w:val="28"/>
-                        <w:lang w:val="en-US"/>
-                      </w:rPr>
-                    </m:ctrlPr>
-                  </m:sSubPr>
-                  <m:e>
-                    <m:r>
-                      <w:rPr>
-                        <w:rFonts w:ascii="Cambria Math" w:hAnsi="Cambria Math"/>
-                        <w:sz w:val="28"/>
-                        <w:szCs w:val="28"/>
-                        <w:lang w:val="en-US"/>
-                      </w:rPr>
-                      <m:t>φ</m:t>
-                    </m:r>
-                  </m:e>
-                  <m:sub>
-                    <m:r>
-                      <w:rPr>
-                        <w:rFonts w:ascii="Cambria Math" w:hAnsi="Cambria Math"/>
-                        <w:sz w:val="28"/>
-                        <w:szCs w:val="28"/>
-                      </w:rPr>
-                      <m:t>2</m:t>
-                    </m:r>
-                  </m:sub>
-                </m:sSub>
-                <m:r>
-                  <w:rPr>
-                    <w:rFonts w:ascii="Cambria Math" w:hAnsi="Cambria Math"/>
-                    <w:sz w:val="28"/>
-                    <w:szCs w:val="28"/>
-                  </w:rPr>
-                  <m:t>+</m:t>
-                </m:r>
-              </m:e>
-            </m:func>
-            <m:sSub>
-              <m:sSubPr>
-                <m:ctrlPr>
-                  <w:rPr>
-                    <w:rFonts w:ascii="Cambria Math" w:hAnsi="Cambria Math"/>
-                    <w:i/>
-                    <w:sz w:val="28"/>
-                    <w:szCs w:val="28"/>
-                    <w:lang w:val="en-US"/>
-                  </w:rPr>
-                </m:ctrlPr>
-              </m:sSubPr>
-              <m:e>
-                <m:r>
-                  <w:rPr>
-                    <w:rFonts w:ascii="Cambria Math" w:hAnsi="Cambria Math"/>
-                    <w:sz w:val="28"/>
-                    <w:szCs w:val="28"/>
-                    <w:lang w:val="en-US"/>
-                  </w:rPr>
-                  <m:t>u</m:t>
-                </m:r>
-              </m:e>
-              <m:sub>
-                <m:r>
-                  <w:rPr>
-                    <w:rFonts w:ascii="Cambria Math" w:hAnsi="Cambria Math"/>
-                    <w:sz w:val="28"/>
-                    <w:szCs w:val="28"/>
-                  </w:rPr>
-                  <m:t>к.р</m:t>
-                </m:r>
-              </m:sub>
-            </m:sSub>
-            <m:func>
-              <m:funcPr>
-                <m:ctrlPr>
-                  <w:rPr>
-                    <w:rFonts w:ascii="Cambria Math" w:hAnsi="Cambria Math"/>
-                    <w:i/>
-                    <w:sz w:val="28"/>
-                    <w:szCs w:val="28"/>
-                    <w:lang w:val="en-US"/>
-                  </w:rPr>
-                </m:ctrlPr>
-              </m:funcPr>
-              <m:fName>
-                <m:r>
-                  <m:rPr>
-                    <m:sty m:val="p"/>
-                  </m:rPr>
-                  <w:rPr>
-                    <w:rFonts w:ascii="Cambria Math" w:hAnsi="Cambria Math"/>
-                    <w:sz w:val="28"/>
-                    <w:szCs w:val="28"/>
-                    <w:lang w:val="en-US"/>
-                  </w:rPr>
-                  <m:t>sin</m:t>
-                </m:r>
-              </m:fName>
-              <m:e>
-                <m:sSub>
-                  <m:sSubPr>
-                    <m:ctrlPr>
-                      <w:rPr>
-                        <w:rFonts w:ascii="Cambria Math" w:hAnsi="Cambria Math"/>
-                        <w:i/>
-                        <w:sz w:val="28"/>
-                        <w:szCs w:val="28"/>
-                        <w:lang w:val="en-US"/>
-                      </w:rPr>
-                    </m:ctrlPr>
-                  </m:sSubPr>
-                  <m:e>
-                    <m:r>
-                      <w:rPr>
-                        <w:rFonts w:ascii="Cambria Math" w:hAnsi="Cambria Math"/>
-                        <w:sz w:val="28"/>
-                        <w:szCs w:val="28"/>
-                        <w:lang w:val="en-US"/>
-                      </w:rPr>
-                      <m:t>φ</m:t>
-                    </m:r>
-                  </m:e>
-                  <m:sub>
-                    <m:r>
-                      <w:rPr>
-                        <w:rFonts w:ascii="Cambria Math" w:hAnsi="Cambria Math"/>
-                        <w:sz w:val="28"/>
-                        <w:szCs w:val="28"/>
-                      </w:rPr>
-                      <m:t>2</m:t>
-                    </m:r>
-                  </m:sub>
-                </m:sSub>
-              </m:e>
-            </m:func>
-          </m:e>
-        </m:d>
-      </m:oMath>
-      <w:r>
-        <w:rPr>
-          <w:sz w:val="28"/>
-          <w:szCs w:val="28"/>
-        </w:rPr>
-        <w:t>=45,638</w:t>
-      </w:r>
+      <m:oMathPara>
+        <m:oMath>
+          <m:r>
+            <w:rPr>
+              <w:rFonts w:ascii="Cambria Math" w:hAnsi="Cambria Math"/>
+              <w:sz w:val="28"/>
+              <w:szCs w:val="28"/>
+            </w:rPr>
+            <m:t>∆</m:t>
+          </m:r>
+          <m:sSub>
+            <m:sSubPr>
+              <m:ctrlPr>
+                <w:rPr>
+                  <w:rFonts w:ascii="Cambria Math" w:hAnsi="Cambria Math"/>
+                  <w:i/>
+                  <w:sz w:val="28"/>
+                  <w:szCs w:val="28"/>
+                  <w:lang w:val="en-US"/>
+                </w:rPr>
+              </m:ctrlPr>
+            </m:sSubPr>
+            <m:e>
+              <m:r>
+                <w:rPr>
+                  <w:rFonts w:ascii="Cambria Math" w:hAnsi="Cambria Math"/>
+                  <w:sz w:val="28"/>
+                  <w:szCs w:val="28"/>
+                  <w:lang w:val="en-US"/>
+                </w:rPr>
+                <m:t>u</m:t>
+              </m:r>
+            </m:e>
+            <m:sub>
+              <m:r>
+                <w:rPr>
+                  <w:rFonts w:ascii="Cambria Math" w:hAnsi="Cambria Math"/>
+                  <w:sz w:val="28"/>
+                  <w:szCs w:val="28"/>
+                </w:rPr>
+                <m:t>2</m:t>
+              </m:r>
+            </m:sub>
+          </m:sSub>
+          <m:r>
+            <w:rPr>
+              <w:rFonts w:ascii="Cambria Math" w:hAnsi="Cambria Math"/>
+              <w:sz w:val="28"/>
+              <w:szCs w:val="28"/>
+            </w:rPr>
+            <m:t>=</m:t>
+          </m:r>
+          <m:r>
+            <w:rPr>
+              <w:rFonts w:ascii="Cambria Math" w:hAnsi="Cambria Math"/>
+              <w:sz w:val="28"/>
+              <w:szCs w:val="28"/>
+              <w:lang w:val="en-US"/>
+            </w:rPr>
+            <m:t>β</m:t>
+          </m:r>
+          <m:d>
+            <m:dPr>
+              <m:ctrlPr>
+                <w:rPr>
+                  <w:rFonts w:ascii="Cambria Math" w:hAnsi="Cambria Math"/>
+                  <w:i/>
+                  <w:sz w:val="28"/>
+                  <w:szCs w:val="28"/>
+                </w:rPr>
+              </m:ctrlPr>
+            </m:dPr>
+            <m:e>
+              <m:sSub>
+                <m:sSubPr>
+                  <m:ctrlPr>
+                    <w:rPr>
+                      <w:rFonts w:ascii="Cambria Math" w:hAnsi="Cambria Math"/>
+                      <w:i/>
+                      <w:sz w:val="28"/>
+                      <w:szCs w:val="28"/>
+                      <w:lang w:val="en-US"/>
+                    </w:rPr>
+                  </m:ctrlPr>
+                </m:sSubPr>
+                <m:e>
+                  <m:r>
+                    <w:rPr>
+                      <w:rFonts w:ascii="Cambria Math" w:hAnsi="Cambria Math"/>
+                      <w:sz w:val="28"/>
+                      <w:szCs w:val="28"/>
+                      <w:lang w:val="en-US"/>
+                    </w:rPr>
+                    <m:t>u</m:t>
+                  </m:r>
+                </m:e>
+                <m:sub>
+                  <m:r>
+                    <w:rPr>
+                      <w:rFonts w:ascii="Cambria Math" w:hAnsi="Cambria Math"/>
+                      <w:sz w:val="28"/>
+                      <w:szCs w:val="28"/>
+                    </w:rPr>
+                    <m:t>к.а</m:t>
+                  </m:r>
+                </m:sub>
+              </m:sSub>
+              <m:func>
+                <m:funcPr>
+                  <m:ctrlPr>
+                    <w:rPr>
+                      <w:rFonts w:ascii="Cambria Math" w:hAnsi="Cambria Math"/>
+                      <w:i/>
+                      <w:sz w:val="28"/>
+                      <w:szCs w:val="28"/>
+                      <w:lang w:val="en-US"/>
+                    </w:rPr>
+                  </m:ctrlPr>
+                </m:funcPr>
+                <m:fName>
+                  <m:r>
+                    <m:rPr>
+                      <m:sty m:val="p"/>
+                    </m:rPr>
+                    <w:rPr>
+                      <w:rFonts w:ascii="Cambria Math" w:hAnsi="Cambria Math"/>
+                      <w:sz w:val="28"/>
+                      <w:szCs w:val="28"/>
+                      <w:lang w:val="en-US"/>
+                    </w:rPr>
+                    <m:t>cos</m:t>
+                  </m:r>
+                </m:fName>
+                <m:e>
+                  <m:sSub>
+                    <m:sSubPr>
+                      <m:ctrlPr>
+                        <w:rPr>
+                          <w:rFonts w:ascii="Cambria Math" w:hAnsi="Cambria Math"/>
+                          <w:i/>
+                          <w:sz w:val="28"/>
+                          <w:szCs w:val="28"/>
+                          <w:lang w:val="en-US"/>
+                        </w:rPr>
+                      </m:ctrlPr>
+                    </m:sSubPr>
+                    <m:e>
+                      <m:r>
+                        <w:rPr>
+                          <w:rFonts w:ascii="Cambria Math" w:hAnsi="Cambria Math"/>
+                          <w:sz w:val="28"/>
+                          <w:szCs w:val="28"/>
+                          <w:lang w:val="en-US"/>
+                        </w:rPr>
+                        <m:t>φ</m:t>
+                      </m:r>
+                    </m:e>
+                    <m:sub>
+                      <m:r>
+                        <w:rPr>
+                          <w:rFonts w:ascii="Cambria Math" w:hAnsi="Cambria Math"/>
+                          <w:sz w:val="28"/>
+                          <w:szCs w:val="28"/>
+                        </w:rPr>
+                        <m:t>2</m:t>
+                      </m:r>
+                    </m:sub>
+                  </m:sSub>
+                  <m:r>
+                    <w:rPr>
+                      <w:rFonts w:ascii="Cambria Math" w:hAnsi="Cambria Math"/>
+                      <w:sz w:val="28"/>
+                      <w:szCs w:val="28"/>
+                    </w:rPr>
+                    <m:t>+</m:t>
+                  </m:r>
+                </m:e>
+              </m:func>
+              <m:sSub>
+                <m:sSubPr>
+                  <m:ctrlPr>
+                    <w:rPr>
+                      <w:rFonts w:ascii="Cambria Math" w:hAnsi="Cambria Math"/>
+                      <w:i/>
+                      <w:sz w:val="28"/>
+                      <w:szCs w:val="28"/>
+                      <w:lang w:val="en-US"/>
+                    </w:rPr>
+                  </m:ctrlPr>
+                </m:sSubPr>
+                <m:e>
+                  <m:r>
+                    <w:rPr>
+                      <w:rFonts w:ascii="Cambria Math" w:hAnsi="Cambria Math"/>
+                      <w:sz w:val="28"/>
+                      <w:szCs w:val="28"/>
+                      <w:lang w:val="en-US"/>
+                    </w:rPr>
+                    <m:t>u</m:t>
+                  </m:r>
+                </m:e>
+                <m:sub>
+                  <m:r>
+                    <w:rPr>
+                      <w:rFonts w:ascii="Cambria Math" w:hAnsi="Cambria Math"/>
+                      <w:sz w:val="28"/>
+                      <w:szCs w:val="28"/>
+                    </w:rPr>
+                    <m:t>к.р</m:t>
+                  </m:r>
+                </m:sub>
+              </m:sSub>
+              <m:func>
+                <m:funcPr>
+                  <m:ctrlPr>
+                    <w:rPr>
+                      <w:rFonts w:ascii="Cambria Math" w:hAnsi="Cambria Math"/>
+                      <w:i/>
+                      <w:sz w:val="28"/>
+                      <w:szCs w:val="28"/>
+                      <w:lang w:val="en-US"/>
+                    </w:rPr>
+                  </m:ctrlPr>
+                </m:funcPr>
+                <m:fName>
+                  <m:r>
+                    <m:rPr>
+                      <m:sty m:val="p"/>
+                    </m:rPr>
+                    <w:rPr>
+                      <w:rFonts w:ascii="Cambria Math" w:hAnsi="Cambria Math"/>
+                      <w:sz w:val="28"/>
+                      <w:szCs w:val="28"/>
+                      <w:lang w:val="en-US"/>
+                    </w:rPr>
+                    <m:t>sin</m:t>
+                  </m:r>
+                </m:fName>
+                <m:e>
+                  <m:sSub>
+                    <m:sSubPr>
+                      <m:ctrlPr>
+                        <w:rPr>
+                          <w:rFonts w:ascii="Cambria Math" w:hAnsi="Cambria Math"/>
+                          <w:i/>
+                          <w:sz w:val="28"/>
+                          <w:szCs w:val="28"/>
+                          <w:lang w:val="en-US"/>
+                        </w:rPr>
+                      </m:ctrlPr>
+                    </m:sSubPr>
+                    <m:e>
+                      <m:r>
+                        <w:rPr>
+                          <w:rFonts w:ascii="Cambria Math" w:hAnsi="Cambria Math"/>
+                          <w:sz w:val="28"/>
+                          <w:szCs w:val="28"/>
+                          <w:lang w:val="en-US"/>
+                        </w:rPr>
+                        <m:t>φ</m:t>
+                      </m:r>
+                    </m:e>
+                    <m:sub>
+                      <m:r>
+                        <w:rPr>
+                          <w:rFonts w:ascii="Cambria Math" w:hAnsi="Cambria Math"/>
+                          <w:sz w:val="28"/>
+                          <w:szCs w:val="28"/>
+                        </w:rPr>
+                        <m:t>2</m:t>
+                      </m:r>
+                    </m:sub>
+                  </m:sSub>
+                </m:e>
+              </m:func>
+            </m:e>
+          </m:d>
+        </m:oMath>
+      </m:oMathPara>
     </w:p>
     <w:p>
       <w:pPr>
@@ -17348,6 +16016,7 @@
                 <w:sz w:val="28"/>
                 <w:szCs w:val="28"/>
               </w:rPr>
+              <w:lastRenderedPageBreak/>
               <w:t>β</w:t>
             </w:r>
           </w:p>
@@ -17957,7 +16626,6 @@
           <w:noProof/>
           <w:lang w:val="en-US"/>
         </w:rPr>
-        <w:lastRenderedPageBreak/>
         <w:t>e</w:t>
       </w:r>
       <w:r>
@@ -17980,7 +16648,7 @@
                     <pic:cNvPicPr/>
                   </pic:nvPicPr>
                   <pic:blipFill>
-                    <a:blip r:embed="rId17"/>
+                    <a:blip r:embed="rId12"/>
                     <a:stretch>
                       <a:fillRect/>
                     </a:stretch>
@@ -18218,6 +16886,7 @@
           <w:sz w:val="28"/>
           <w:szCs w:val="28"/>
         </w:rPr>
+        <w:lastRenderedPageBreak/>
         <w:t>Таблица 2.1 – Параметры и длительность ступеней нагрузки</w:t>
       </w:r>
     </w:p>
@@ -19105,7 +17774,6 @@
           <w:sz w:val="28"/>
           <w:szCs w:val="28"/>
         </w:rPr>
-        <w:lastRenderedPageBreak/>
         <w:t>При расчёте принять, что в период паузы (</w:t>
       </w:r>
       <w:r>
@@ -19393,7 +18061,7 @@
                     <pic:cNvPicPr/>
                   </pic:nvPicPr>
                   <pic:blipFill rotWithShape="1">
-                    <a:blip r:embed="rId18"/>
+                    <a:blip r:embed="rId13"/>
                     <a:srcRect l="2533" t="9899" r="14508" b="15759"/>
                     <a:stretch/>
                   </pic:blipFill>
@@ -21526,7 +20194,7 @@
                   <w:szCs w:val="28"/>
                   <w:lang w:val="en-US"/>
                 </w:rPr>
-                <m:t>1-0.845</m:t>
+                <m:t>1-82.5</m:t>
               </m:r>
             </m:num>
             <m:den>
@@ -21537,7 +20205,7 @@
                   <w:szCs w:val="28"/>
                   <w:lang w:val="en-US"/>
                 </w:rPr>
-                <m:t>0.845</m:t>
+                <m:t>82.5</m:t>
               </m:r>
             </m:den>
           </m:f>
@@ -21548,7 +20216,7 @@
               <w:szCs w:val="28"/>
               <w:lang w:val="en-US"/>
             </w:rPr>
-            <m:t>∙10=1.834 кВт.</m:t>
+            <m:t>∙10=9.8720 кВт.</m:t>
           </m:r>
         </m:oMath>
       </m:oMathPara>
@@ -21879,7 +20547,41 @@
               <w:sz w:val="28"/>
               <w:szCs w:val="28"/>
             </w:rPr>
-            <m:t>=0,35∙1.834=0.642 кВт.</m:t>
+            <m:t>=0,35∙9</m:t>
+          </m:r>
+          <m:r>
+            <w:rPr>
+              <w:rFonts w:ascii="Cambria Math" w:hAnsi="Cambria Math"/>
+              <w:sz w:val="28"/>
+              <w:szCs w:val="28"/>
+              <w:lang w:val="en-US"/>
+            </w:rPr>
+            <m:t>.87</m:t>
+          </m:r>
+          <m:r>
+            <w:rPr>
+              <w:rFonts w:ascii="Cambria Math" w:hAnsi="Cambria Math"/>
+              <w:sz w:val="28"/>
+              <w:szCs w:val="28"/>
+            </w:rPr>
+            <m:t>=3</m:t>
+          </m:r>
+          <m:r>
+            <w:rPr>
+              <w:rFonts w:ascii="Cambria Math" w:hAnsi="Cambria Math"/>
+              <w:sz w:val="28"/>
+              <w:szCs w:val="28"/>
+              <w:lang w:val="en-US"/>
+            </w:rPr>
+            <m:t>.455</m:t>
+          </m:r>
+          <m:r>
+            <w:rPr>
+              <w:rFonts w:ascii="Cambria Math" w:hAnsi="Cambria Math"/>
+              <w:sz w:val="28"/>
+              <w:szCs w:val="28"/>
+            </w:rPr>
+            <m:t xml:space="preserve"> кВт.</m:t>
           </m:r>
         </m:oMath>
       </m:oMathPara>
@@ -22125,7 +20827,7 @@
               <w:sz w:val="28"/>
               <w:szCs w:val="28"/>
             </w:rPr>
-            <m:t>=0,65∙1.834</m:t>
+            <m:t>=0,65∙2,22</m:t>
           </m:r>
           <m:r>
             <w:rPr>
@@ -22134,7 +20836,7 @@
               <w:szCs w:val="28"/>
               <w:lang w:val="en-US"/>
             </w:rPr>
-            <m:t>=1.192</m:t>
+            <m:t>=1</m:t>
           </m:r>
           <m:r>
             <w:rPr>
@@ -22142,7 +20844,7 @@
               <w:sz w:val="28"/>
               <w:szCs w:val="28"/>
             </w:rPr>
-            <m:t xml:space="preserve"> кВт.</m:t>
+            <m:t>,44 кВт.</m:t>
           </m:r>
         </m:oMath>
       </m:oMathPara>
@@ -22564,7 +21266,16 @@
                   <w:sz w:val="28"/>
                   <w:szCs w:val="28"/>
                 </w:rPr>
-                <m:t>1.834</m:t>
+                <m:t>9</m:t>
+              </m:r>
+              <m:r>
+                <w:rPr>
+                  <w:rFonts w:ascii="Cambria Math" w:hAnsi="Cambria Math"/>
+                  <w:sz w:val="28"/>
+                  <w:szCs w:val="28"/>
+                  <w:lang w:val="en-US"/>
+                </w:rPr>
+                <m:t>.87</m:t>
               </m:r>
             </m:den>
           </m:f>
@@ -22574,7 +21285,7 @@
               <w:sz w:val="28"/>
               <w:szCs w:val="28"/>
             </w:rPr>
-            <m:t>=7.09;</m:t>
+            <m:t>=1,39;</m:t>
           </m:r>
         </m:oMath>
       </m:oMathPara>
@@ -22758,7 +21469,16 @@
                   <w:sz w:val="28"/>
                   <w:szCs w:val="28"/>
                 </w:rPr>
-                <m:t>1.834</m:t>
+                <m:t>9</m:t>
+              </m:r>
+              <m:r>
+                <w:rPr>
+                  <w:rFonts w:ascii="Cambria Math" w:hAnsi="Cambria Math"/>
+                  <w:sz w:val="28"/>
+                  <w:szCs w:val="28"/>
+                  <w:lang w:val="en-US"/>
+                </w:rPr>
+                <m:t>.87</m:t>
               </m:r>
             </m:den>
           </m:f>
@@ -22768,7 +21488,7 @@
               <w:sz w:val="28"/>
               <w:szCs w:val="28"/>
             </w:rPr>
-            <m:t>=3.27</m:t>
+            <m:t>=0,67</m:t>
           </m:r>
           <m:r>
             <w:rPr>
@@ -22969,7 +21689,16 @@
                   <w:sz w:val="28"/>
                   <w:szCs w:val="28"/>
                 </w:rPr>
-                <m:t>1.834</m:t>
+                <m:t>9</m:t>
+              </m:r>
+              <m:r>
+                <w:rPr>
+                  <w:rFonts w:ascii="Cambria Math" w:hAnsi="Cambria Math"/>
+                  <w:sz w:val="28"/>
+                  <w:szCs w:val="28"/>
+                  <w:lang w:val="en-US"/>
+                </w:rPr>
+                <m:t>.87</m:t>
               </m:r>
             </m:den>
           </m:f>
@@ -22979,7 +21708,7 @@
               <w:sz w:val="28"/>
               <w:szCs w:val="28"/>
             </w:rPr>
-            <m:t>=5.45;</m:t>
+            <m:t>=0,83;</m:t>
           </m:r>
         </m:oMath>
       </m:oMathPara>
@@ -23162,7 +21891,16 @@
                   <w:sz w:val="28"/>
                   <w:szCs w:val="28"/>
                 </w:rPr>
-                <m:t>1.834</m:t>
+                <m:t>9</m:t>
+              </m:r>
+              <m:r>
+                <w:rPr>
+                  <w:rFonts w:ascii="Cambria Math" w:hAnsi="Cambria Math"/>
+                  <w:sz w:val="28"/>
+                  <w:szCs w:val="28"/>
+                  <w:lang w:val="en-US"/>
+                </w:rPr>
+                <m:t>.87</m:t>
               </m:r>
             </m:den>
           </m:f>
@@ -23172,7 +21910,7 @@
               <w:sz w:val="28"/>
               <w:szCs w:val="28"/>
             </w:rPr>
-            <m:t>=2.73;</m:t>
+            <m:t>=0,56;</m:t>
           </m:r>
         </m:oMath>
       </m:oMathPara>
@@ -23573,7 +22311,7 @@
               <w:sz w:val="28"/>
               <w:szCs w:val="28"/>
             </w:rPr>
-            <m:t>=11.58 кВт</m:t>
+            <m:t>=7 кВт</m:t>
           </m:r>
           <m:r>
             <w:rPr>
@@ -23638,7 +22376,24 @@
               <w:sz w:val="28"/>
               <w:szCs w:val="28"/>
             </w:rPr>
-            <m:t>=2.55 кВт;</m:t>
+            <m:t>=-</m:t>
+          </m:r>
+          <m:r>
+            <w:rPr>
+              <w:rFonts w:ascii="Cambria Math" w:hAnsi="Cambria Math"/>
+              <w:sz w:val="28"/>
+              <w:szCs w:val="28"/>
+              <w:lang w:val="en-US"/>
+            </w:rPr>
+            <m:t>4</m:t>
+          </m:r>
+          <m:r>
+            <w:rPr>
+              <w:rFonts w:ascii="Cambria Math" w:hAnsi="Cambria Math"/>
+              <w:sz w:val="28"/>
+              <w:szCs w:val="28"/>
+            </w:rPr>
+            <m:t xml:space="preserve"> кВт;</m:t>
           </m:r>
         </m:oMath>
       </m:oMathPara>
@@ -23694,7 +22449,7 @@
               <w:sz w:val="28"/>
               <w:szCs w:val="28"/>
             </w:rPr>
-            <m:t>=6.89 кВт;</m:t>
+            <m:t>=5 кВт;</m:t>
           </m:r>
         </m:oMath>
       </m:oMathPara>
@@ -23750,7 +22505,7 @@
               <w:sz w:val="28"/>
               <w:szCs w:val="28"/>
             </w:rPr>
-            <m:t>=1.81 кВт;</m:t>
+            <m:t>=5 кВт;</m:t>
           </m:r>
         </m:oMath>
       </m:oMathPara>
@@ -23806,7 +22561,7 @@
               <w:sz w:val="28"/>
               <w:szCs w:val="28"/>
             </w:rPr>
-            <m:t>=0.11 кВт</m:t>
+            <m:t>=5 кВт</m:t>
           </m:r>
         </m:oMath>
       </m:oMathPara>
@@ -24288,7 +23043,7 @@
                   <w:szCs w:val="28"/>
                   <w:lang w:val="en-US"/>
                 </w:rPr>
-                <m:t>22,94</m:t>
+                <m:t>272000</m:t>
               </m:r>
             </m:num>
             <m:den>
@@ -24310,7 +23065,7 @@
               <w:szCs w:val="28"/>
               <w:lang w:val="en-US"/>
             </w:rPr>
-            <m:t>=5.09 кВт</m:t>
+            <m:t>=6.04 кВт</m:t>
           </m:r>
         </m:oMath>
       </m:oMathPara>
@@ -24538,14 +23293,7 @@
           <w:sz w:val="28"/>
           <w:szCs w:val="28"/>
         </w:rPr>
-        <w:t>5.</w:t>
-      </w:r>
-      <w:r>
-        <w:rPr>
-          <w:sz w:val="28"/>
-          <w:szCs w:val="28"/>
-        </w:rPr>
-        <w:t>09</w:t>
+        <w:t>6.04</w:t>
       </w:r>
       <w:r>
         <w:rPr>
@@ -25156,7 +23904,7 @@
               <w:sz w:val="28"/>
               <w:szCs w:val="28"/>
             </w:rPr>
-            <m:t>∙3.8</m:t>
+            <m:t>∙4,0</m:t>
           </m:r>
           <m:r>
             <w:rPr>
@@ -25200,7 +23948,7 @@
               <w:sz w:val="28"/>
               <w:szCs w:val="28"/>
             </w:rPr>
-            <m:t>3.08</m:t>
+            <m:t>1,39</m:t>
           </m:r>
           <m:r>
             <w:rPr>
@@ -25916,47 +24664,24 @@
               <w:sz w:val="28"/>
               <w:szCs w:val="28"/>
             </w:rPr>
-            <m:t>∙80=</m:t>
+            <m:t>∙80=5</m:t>
           </m:r>
-          <m:f>
-            <m:fPr>
-              <m:ctrlPr>
-                <w:rPr>
-                  <w:rFonts w:ascii="Cambria Math" w:hAnsi="Cambria Math"/>
-                  <w:i/>
-                  <w:sz w:val="28"/>
-                  <w:szCs w:val="28"/>
-                </w:rPr>
-              </m:ctrlPr>
-            </m:fPr>
-            <m:num>
-              <m:r>
-                <w:rPr>
-                  <w:rFonts w:ascii="Cambria Math" w:hAnsi="Cambria Math"/>
-                  <w:sz w:val="28"/>
-                  <w:szCs w:val="28"/>
-                </w:rPr>
-                <m:t>3.56</m:t>
-              </m:r>
-            </m:num>
-            <m:den>
-              <m:r>
-                <w:rPr>
-                  <w:rFonts w:ascii="Cambria Math" w:hAnsi="Cambria Math"/>
-                  <w:sz w:val="28"/>
-                  <w:szCs w:val="28"/>
-                </w:rPr>
-                <m:t>1.834</m:t>
-              </m:r>
-            </m:den>
-          </m:f>
+          <m:r>
+            <w:rPr>
+              <w:rFonts w:ascii="Cambria Math" w:hAnsi="Cambria Math"/>
+              <w:sz w:val="28"/>
+              <w:szCs w:val="28"/>
+              <w:lang w:val="en-US"/>
+            </w:rPr>
+            <m:t>6.74</m:t>
+          </m:r>
           <m:r>
             <w:rPr>
               <w:rFonts w:ascii="Cambria Math" w:hAnsi="Cambria Math"/>
               <w:sz w:val="28"/>
               <w:szCs w:val="28"/>
             </w:rPr>
-            <m:t>*80=155.29°С</m:t>
+            <m:t>°С</m:t>
           </m:r>
           <m:r>
             <w:rPr>
@@ -26155,7 +24880,24 @@
               <w:sz w:val="28"/>
               <w:szCs w:val="28"/>
             </w:rPr>
-            <m:t>∙80=62.37°С</m:t>
+            <m:t>∙80=3</m:t>
+          </m:r>
+          <m:r>
+            <w:rPr>
+              <w:rFonts w:ascii="Cambria Math" w:hAnsi="Cambria Math"/>
+              <w:sz w:val="28"/>
+              <w:szCs w:val="28"/>
+              <w:lang w:val="en-US"/>
+            </w:rPr>
+            <m:t>2.4</m:t>
+          </m:r>
+          <m:r>
+            <w:rPr>
+              <w:rFonts w:ascii="Cambria Math" w:hAnsi="Cambria Math"/>
+              <w:sz w:val="28"/>
+              <w:szCs w:val="28"/>
+            </w:rPr>
+            <m:t>°С</m:t>
           </m:r>
           <m:r>
             <w:rPr>
@@ -26354,7 +25096,24 @@
               <w:sz w:val="28"/>
               <w:szCs w:val="28"/>
             </w:rPr>
-            <m:t>∙80=77.21°С</m:t>
+            <m:t>∙80=4</m:t>
+          </m:r>
+          <m:r>
+            <w:rPr>
+              <w:rFonts w:ascii="Cambria Math" w:hAnsi="Cambria Math"/>
+              <w:sz w:val="28"/>
+              <w:szCs w:val="28"/>
+              <w:lang w:val="en-US"/>
+            </w:rPr>
+            <m:t>0.53</m:t>
+          </m:r>
+          <m:r>
+            <w:rPr>
+              <w:rFonts w:ascii="Cambria Math" w:hAnsi="Cambria Math"/>
+              <w:sz w:val="28"/>
+              <w:szCs w:val="28"/>
+            </w:rPr>
+            <m:t>°С</m:t>
           </m:r>
           <m:r>
             <w:rPr>
@@ -26553,7 +25312,24 @@
               <w:sz w:val="28"/>
               <w:szCs w:val="28"/>
             </w:rPr>
-            <m:t>∙80=75.03°С</m:t>
+            <m:t>∙80=4</m:t>
+          </m:r>
+          <m:r>
+            <w:rPr>
+              <w:rFonts w:ascii="Cambria Math" w:hAnsi="Cambria Math"/>
+              <w:sz w:val="28"/>
+              <w:szCs w:val="28"/>
+              <w:lang w:val="en-US"/>
+            </w:rPr>
+            <m:t>0.53</m:t>
+          </m:r>
+          <m:r>
+            <w:rPr>
+              <w:rFonts w:ascii="Cambria Math" w:hAnsi="Cambria Math"/>
+              <w:sz w:val="28"/>
+              <w:szCs w:val="28"/>
+            </w:rPr>
+            <m:t>°С</m:t>
           </m:r>
           <m:r>
             <w:rPr>
@@ -26752,7 +25528,24 @@
               <w:sz w:val="28"/>
               <w:szCs w:val="28"/>
             </w:rPr>
-            <m:t>∙80=34.02°С</m:t>
+            <m:t>∙80=21,9</m:t>
+          </m:r>
+          <m:r>
+            <w:rPr>
+              <w:rFonts w:ascii="Cambria Math" w:hAnsi="Cambria Math"/>
+              <w:sz w:val="28"/>
+              <w:szCs w:val="28"/>
+              <w:lang w:val="en-US"/>
+            </w:rPr>
+            <m:t>8</m:t>
+          </m:r>
+          <m:r>
+            <w:rPr>
+              <w:rFonts w:ascii="Cambria Math" w:hAnsi="Cambria Math"/>
+              <w:sz w:val="28"/>
+              <w:szCs w:val="28"/>
+            </w:rPr>
+            <m:t>°С</m:t>
           </m:r>
           <m:r>
             <w:rPr>
@@ -28022,7 +26815,7 @@
                     <w:sz w:val="28"/>
                     <w:szCs w:val="28"/>
                   </w:rPr>
-                  <m:t>155.29</m:t>
+                  <m:t>128,29</m:t>
                 </m:r>
               </m:oMath>
             </m:oMathPara>
@@ -28252,7 +27045,7 @@
                     <w:sz w:val="28"/>
                     <w:szCs w:val="28"/>
                   </w:rPr>
-                  <m:t>62.37</m:t>
+                  <m:t>51,53</m:t>
                 </m:r>
               </m:oMath>
             </m:oMathPara>
@@ -28473,7 +27266,7 @@
                     <w:sz w:val="28"/>
                     <w:szCs w:val="28"/>
                   </w:rPr>
-                  <m:t>77.21</m:t>
+                  <m:t>63,78</m:t>
                 </m:r>
               </m:oMath>
             </m:oMathPara>
@@ -28684,18 +27477,20 @@
                 <w:iCs/>
                 <w:sz w:val="28"/>
                 <w:szCs w:val="28"/>
-                <w:lang w:val="en-US"/>
               </w:rPr>
             </w:pPr>
-            <w:r>
-              <w:rPr>
-                <w:iCs/>
-                <w:sz w:val="28"/>
-                <w:szCs w:val="28"/>
-                <w:lang w:val="en-US"/>
-              </w:rPr>
-              <w:t>75.03</w:t>
-            </w:r>
+            <m:oMathPara>
+              <m:oMath>
+                <m:r>
+                  <w:rPr>
+                    <w:rFonts w:ascii="Cambria Math" w:hAnsi="Cambria Math"/>
+                    <w:sz w:val="28"/>
+                    <w:szCs w:val="28"/>
+                  </w:rPr>
+                  <m:t>44,32</m:t>
+                </m:r>
+              </m:oMath>
+            </m:oMathPara>
           </w:p>
         </w:tc>
         <w:tc>
@@ -28900,7 +27695,6 @@
               <w:ind w:left="0"/>
               <w:jc w:val="center"/>
               <w:rPr>
-                <w:i/>
                 <w:iCs/>
                 <w:sz w:val="28"/>
                 <w:szCs w:val="28"/>
@@ -28914,7 +27708,7 @@
                     <w:sz w:val="28"/>
                     <w:szCs w:val="28"/>
                   </w:rPr>
-                  <m:t>34.02</m:t>
+                  <m:t>28,11</m:t>
                 </m:r>
               </m:oMath>
             </m:oMathPara>
@@ -29063,14 +27857,6 @@
           <w:szCs w:val="28"/>
         </w:rPr>
       </w:pPr>
-      <w:r>
-        <w:rPr>
-          <w:iCs/>
-          <w:sz w:val="28"/>
-          <w:szCs w:val="28"/>
-        </w:rPr>
-        <w:tab/>
-      </w:r>
     </w:p>
     <w:p>
       <w:pPr>
@@ -29722,7 +28508,7 @@
                   <w:szCs w:val="28"/>
                   <w:lang w:val="en-US"/>
                 </w:rPr>
-                <m:t>5.09</m:t>
+                <m:t xml:space="preserve">6.04 </m:t>
               </m:r>
             </m:num>
             <m:den>
@@ -29732,7 +28518,16 @@
                   <w:sz w:val="28"/>
                   <w:szCs w:val="28"/>
                 </w:rPr>
-                <m:t>8.2</m:t>
+                <m:t>9</m:t>
+              </m:r>
+              <m:r>
+                <w:rPr>
+                  <w:rFonts w:ascii="Cambria Math" w:hAnsi="Cambria Math"/>
+                  <w:sz w:val="28"/>
+                  <w:szCs w:val="28"/>
+                  <w:lang w:val="en-US"/>
+                </w:rPr>
+                <m:t>.87</m:t>
               </m:r>
             </m:den>
           </m:f>
@@ -29751,7 +28546,7 @@
               <w:szCs w:val="28"/>
               <w:lang w:val="en-US"/>
             </w:rPr>
-            <m:t>9,66</m:t>
+            <m:t>8.96</m:t>
           </m:r>
           <m:r>
             <w:rPr>
@@ -29827,7 +28622,7 @@
               <w:szCs w:val="28"/>
               <w:lang w:val="en-US"/>
             </w:rPr>
-            <m:t>=49.55</m:t>
+            <m:t>=75,17</m:t>
           </m:r>
           <m:d>
             <m:dPr>
@@ -29921,7 +28716,7 @@
               <w:szCs w:val="28"/>
               <w:lang w:val="en-US"/>
             </w:rPr>
-            <m:t>=42.136</m:t>
+            <m:t>=34,55</m:t>
           </m:r>
           <m:r>
             <w:rPr>
@@ -30233,7 +29028,7 @@
                     <w:szCs w:val="28"/>
                     <w:lang w:val="en-US"/>
                   </w:rPr>
-                  <m:t>9.66</m:t>
+                  <m:t>8.96</m:t>
                 </m:r>
               </m:oMath>
             </m:oMathPara>
@@ -30336,7 +29131,7 @@
                     <w:szCs w:val="28"/>
                     <w:lang w:val="en-US"/>
                   </w:rPr>
-                  <m:t>9.66</m:t>
+                  <m:t>8.96</m:t>
                 </m:r>
               </m:oMath>
             </m:oMathPara>
@@ -30366,7 +29161,7 @@
                 <w:szCs w:val="28"/>
                 <w:lang w:val="en-US"/>
               </w:rPr>
-              <w:t>42.136</w:t>
+              <w:t>34.55</w:t>
             </w:r>
           </w:p>
         </w:tc>
@@ -30433,7 +29228,7 @@
                     <w:szCs w:val="28"/>
                     <w:lang w:val="en-US"/>
                   </w:rPr>
-                  <m:t>9.66</m:t>
+                  <m:t>8.96</m:t>
                 </m:r>
               </m:oMath>
             </m:oMathPara>
@@ -30463,16 +29258,7 @@
                 <w:szCs w:val="28"/>
                 <w:lang w:val="en-US"/>
               </w:rPr>
-              <w:t>44</w:t>
-            </w:r>
-            <w:r>
-              <w:rPr>
-                <w:iCs/>
-                <w:sz w:val="28"/>
-                <w:szCs w:val="28"/>
-                <w:lang w:val="en-US"/>
-              </w:rPr>
-              <w:t>.55</w:t>
+              <w:t>43.55</w:t>
             </w:r>
           </w:p>
         </w:tc>
@@ -30539,7 +29325,7 @@
                     <w:szCs w:val="28"/>
                     <w:lang w:val="en-US"/>
                   </w:rPr>
-                  <m:t>9.66</m:t>
+                  <m:t>8.96</m:t>
                 </m:r>
               </m:oMath>
             </m:oMathPara>
@@ -30569,16 +29355,7 @@
                 <w:szCs w:val="28"/>
                 <w:lang w:val="en-US"/>
               </w:rPr>
-              <w:t>46</w:t>
-            </w:r>
-            <w:r>
-              <w:rPr>
-                <w:iCs/>
-                <w:sz w:val="28"/>
-                <w:szCs w:val="28"/>
-                <w:lang w:val="en-US"/>
-              </w:rPr>
-              <w:t>.3</w:t>
+              <w:t>45.3</w:t>
             </w:r>
           </w:p>
         </w:tc>
@@ -30646,7 +29423,7 @@
                     <w:szCs w:val="28"/>
                     <w:lang w:val="en-US"/>
                   </w:rPr>
-                  <m:t>9.66</m:t>
+                  <m:t>8.96</m:t>
                 </m:r>
               </m:oMath>
             </m:oMathPara>
@@ -30676,25 +29453,7 @@
                 <w:szCs w:val="28"/>
                 <w:lang w:val="en-US"/>
               </w:rPr>
-              <w:t>4</w:t>
-            </w:r>
-            <w:r>
-              <w:rPr>
-                <w:iCs/>
-                <w:sz w:val="28"/>
-                <w:szCs w:val="28"/>
-                <w:lang w:val="en-US"/>
-              </w:rPr>
-              <w:t>6</w:t>
-            </w:r>
-            <w:r>
-              <w:rPr>
-                <w:iCs/>
-                <w:sz w:val="28"/>
-                <w:szCs w:val="28"/>
-                <w:lang w:val="en-US"/>
-              </w:rPr>
-              <w:t>.51</w:t>
+              <w:t>45.51</w:t>
             </w:r>
           </w:p>
         </w:tc>
@@ -30791,7 +29550,7 @@
                     <pic:cNvPicPr/>
                   </pic:nvPicPr>
                   <pic:blipFill rotWithShape="1">
-                    <a:blip r:embed="rId19"/>
+                    <a:blip r:embed="rId14"/>
                     <a:srcRect l="7739" t="2286" r="5062" b="13172"/>
                     <a:stretch/>
                   </pic:blipFill>
@@ -38575,10 +37334,10 @@
           <w:noProof/>
         </w:rPr>
         <w:drawing>
-          <wp:inline distT="0" distB="0" distL="0" distR="0" wp14:anchorId="4B8DCFAF" wp14:editId="36FB4679">
-            <wp:extent cx="3856355" cy="2242185"/>
-            <wp:effectExtent l="0" t="0" r="0" b="5715"/>
-            <wp:docPr id="6" name="Рисунок 6"/>
+          <wp:inline distT="0" distB="0" distL="0" distR="0" wp14:anchorId="40FC717C" wp14:editId="47BDD772">
+            <wp:extent cx="4671831" cy="2533650"/>
+            <wp:effectExtent l="0" t="0" r="0" b="0"/>
+            <wp:docPr id="9" name="Рисунок 9"/>
             <wp:cNvGraphicFramePr>
               <a:graphicFrameLocks xmlns:a="http://schemas.openxmlformats.org/drawingml/2006/main" noChangeAspect="1"/>
             </wp:cNvGraphicFramePr>
@@ -38586,36 +37345,23 @@
               <a:graphicData uri="http://schemas.openxmlformats.org/drawingml/2006/picture">
                 <pic:pic xmlns:pic="http://schemas.openxmlformats.org/drawingml/2006/picture">
                   <pic:nvPicPr>
-                    <pic:cNvPr id="0" name="Picture 3"/>
-                    <pic:cNvPicPr>
-                      <a:picLocks noChangeAspect="1" noChangeArrowheads="1"/>
-                    </pic:cNvPicPr>
+                    <pic:cNvPr id="1" name=""/>
+                    <pic:cNvPicPr/>
                   </pic:nvPicPr>
                   <pic:blipFill>
-                    <a:blip r:embed="rId20">
-                      <a:extLst>
-                        <a:ext uri="{28A0092B-C50C-407E-A947-70E740481C1C}">
-                          <a14:useLocalDpi xmlns:a14="http://schemas.microsoft.com/office/drawing/2010/main" val="0"/>
-                        </a:ext>
-                      </a:extLst>
-                    </a:blip>
-                    <a:srcRect/>
+                    <a:blip r:embed="rId15"/>
                     <a:stretch>
                       <a:fillRect/>
                     </a:stretch>
                   </pic:blipFill>
-                  <pic:spPr bwMode="auto">
+                  <pic:spPr>
                     <a:xfrm>
                       <a:off x="0" y="0"/>
-                      <a:ext cx="3856355" cy="2242185"/>
+                      <a:ext cx="4692488" cy="2544853"/>
                     </a:xfrm>
                     <a:prstGeom prst="rect">
                       <a:avLst/>
                     </a:prstGeom>
-                    <a:noFill/>
-                    <a:ln>
-                      <a:noFill/>
-                    </a:ln>
                   </pic:spPr>
                 </pic:pic>
               </a:graphicData>
@@ -38707,14 +37453,12 @@
       <w:r>
         <w:rPr>
           <w:noProof/>
-          <w:sz w:val="28"/>
-          <w:szCs w:val="28"/>
         </w:rPr>
         <w:drawing>
-          <wp:inline distT="0" distB="0" distL="0" distR="0" wp14:anchorId="35E1A766" wp14:editId="3C1AADDE">
-            <wp:extent cx="1971675" cy="2695575"/>
-            <wp:effectExtent l="0" t="0" r="9525" b="9525"/>
-            <wp:docPr id="8" name="Рисунок 8"/>
+          <wp:inline distT="0" distB="0" distL="0" distR="0" wp14:anchorId="3D889219" wp14:editId="4501D47B">
+            <wp:extent cx="2963996" cy="4324350"/>
+            <wp:effectExtent l="0" t="0" r="8255" b="0"/>
+            <wp:docPr id="10" name="Рисунок 10"/>
             <wp:cNvGraphicFramePr>
               <a:graphicFrameLocks xmlns:a="http://schemas.openxmlformats.org/drawingml/2006/main" noChangeAspect="1"/>
             </wp:cNvGraphicFramePr>
@@ -38722,36 +37466,30 @@
               <a:graphicData uri="http://schemas.openxmlformats.org/drawingml/2006/picture">
                 <pic:pic xmlns:pic="http://schemas.openxmlformats.org/drawingml/2006/picture">
                   <pic:nvPicPr>
-                    <pic:cNvPr id="0" name="Picture 4"/>
-                    <pic:cNvPicPr>
-                      <a:picLocks noChangeAspect="1" noChangeArrowheads="1"/>
-                    </pic:cNvPicPr>
+                    <pic:cNvPr id="1" name=""/>
+                    <pic:cNvPicPr/>
                   </pic:nvPicPr>
-                  <pic:blipFill>
-                    <a:blip r:embed="rId21">
-                      <a:extLst>
-                        <a:ext uri="{28A0092B-C50C-407E-A947-70E740481C1C}">
-                          <a14:useLocalDpi xmlns:a14="http://schemas.microsoft.com/office/drawing/2010/main" val="0"/>
-                        </a:ext>
-                      </a:extLst>
-                    </a:blip>
-                    <a:srcRect/>
-                    <a:stretch>
-                      <a:fillRect/>
-                    </a:stretch>
+                  <pic:blipFill rotWithShape="1">
+                    <a:blip r:embed="rId16"/>
+                    <a:srcRect b="982"/>
+                    <a:stretch/>
                   </pic:blipFill>
                   <pic:spPr bwMode="auto">
                     <a:xfrm>
                       <a:off x="0" y="0"/>
-                      <a:ext cx="1971675" cy="2695575"/>
+                      <a:ext cx="2971723" cy="4335624"/>
                     </a:xfrm>
                     <a:prstGeom prst="rect">
                       <a:avLst/>
                     </a:prstGeom>
-                    <a:noFill/>
                     <a:ln>
                       <a:noFill/>
                     </a:ln>
+                    <a:extLst>
+                      <a:ext uri="{53640926-AAD7-44D8-BBD7-CCE9431645EC}">
+                        <a14:shadowObscured xmlns:a14="http://schemas.microsoft.com/office/drawing/2010/main"/>
+                      </a:ext>
+                    </a:extLst>
                   </pic:spPr>
                 </pic:pic>
               </a:graphicData>
@@ -38868,7 +37606,6 @@
         <w:rPr>
           <w:sz w:val="28"/>
           <w:szCs w:val="28"/>
-          <w:lang w:val="en-US"/>
         </w:rPr>
       </w:pPr>
       <w:r>
@@ -38941,14 +37678,6 @@
           <w:szCs w:val="28"/>
         </w:rPr>
         <w:t>Выбираем пиковый момент:</w:t>
-      </w:r>
-      <w:r>
-        <w:rPr>
-          <w:sz w:val="28"/>
-          <w:szCs w:val="28"/>
-          <w:lang w:val="en-US"/>
-        </w:rPr>
-        <w:t xml:space="preserve"> </w:t>
       </w:r>
     </w:p>
     <w:p>
@@ -40427,7 +39156,7 @@
                     <pic:cNvPicPr/>
                   </pic:nvPicPr>
                   <pic:blipFill rotWithShape="1">
-                    <a:blip r:embed="rId22"/>
+                    <a:blip r:embed="rId17"/>
                     <a:srcRect l="6318" t="23478" r="15619" b="1447"/>
                     <a:stretch/>
                   </pic:blipFill>
@@ -45484,7 +44213,7 @@
                     <pic:cNvPicPr/>
                   </pic:nvPicPr>
                   <pic:blipFill rotWithShape="1">
-                    <a:blip r:embed="rId23"/>
+                    <a:blip r:embed="rId18"/>
                     <a:srcRect b="36473"/>
                     <a:stretch/>
                   </pic:blipFill>
@@ -45576,7 +44305,7 @@
                     <pic:cNvPicPr/>
                   </pic:nvPicPr>
                   <pic:blipFill rotWithShape="1">
-                    <a:blip r:embed="rId24"/>
+                    <a:blip r:embed="rId19"/>
                     <a:srcRect b="1706"/>
                     <a:stretch/>
                   </pic:blipFill>
@@ -45635,7 +44364,7 @@
                     <pic:cNvPicPr/>
                   </pic:nvPicPr>
                   <pic:blipFill rotWithShape="1">
-                    <a:blip r:embed="rId25"/>
+                    <a:blip r:embed="rId20"/>
                     <a:srcRect/>
                     <a:stretch/>
                   </pic:blipFill>
@@ -45757,7 +44486,7 @@
                     <pic:cNvPicPr/>
                   </pic:nvPicPr>
                   <pic:blipFill>
-                    <a:blip r:embed="rId26"/>
+                    <a:blip r:embed="rId21"/>
                     <a:stretch>
                       <a:fillRect/>
                     </a:stretch>
@@ -45942,7 +44671,7 @@
                     <pic:cNvPicPr/>
                   </pic:nvPicPr>
                   <pic:blipFill>
-                    <a:blip r:embed="rId27"/>
+                    <a:blip r:embed="rId22"/>
                     <a:stretch>
                       <a:fillRect/>
                     </a:stretch>
@@ -46092,7 +44821,7 @@
                     <pic:cNvPicPr/>
                   </pic:nvPicPr>
                   <pic:blipFill>
-                    <a:blip r:embed="rId28"/>
+                    <a:blip r:embed="rId23"/>
                     <a:stretch>
                       <a:fillRect/>
                     </a:stretch>
@@ -46450,7 +45179,7 @@
             <w:sz w:val="28"/>
             <w:szCs w:val="28"/>
           </w:rPr>
-          <m:t>=275 А;</m:t>
+          <m:t>=346 А;</m:t>
         </m:r>
       </m:oMath>
     </w:p>
@@ -46511,7 +45240,7 @@
             <w:sz w:val="28"/>
             <w:szCs w:val="28"/>
           </w:rPr>
-          <m:t>=750 об/мин;</m:t>
+          <m:t>=1000 об/мин;</m:t>
         </m:r>
       </m:oMath>
     </w:p>
@@ -46632,7 +45361,7 @@
             <w:sz w:val="28"/>
             <w:szCs w:val="28"/>
           </w:rPr>
-          <m:t>=318,3 Н∙м;</m:t>
+          <m:t>=305,6 Н∙м;</m:t>
         </m:r>
       </m:oMath>
     </w:p>
@@ -46693,7 +45422,7 @@
             <w:sz w:val="28"/>
             <w:szCs w:val="28"/>
           </w:rPr>
-          <m:t>=0,0252 Ом;</m:t>
+          <m:t>=0,0164 Ом;</m:t>
         </m:r>
       </m:oMath>
     </w:p>
@@ -46703,7 +45432,6 @@
         <w:ind w:left="0" w:firstLine="709"/>
         <w:jc w:val="both"/>
         <w:rPr>
-          <w:i/>
           <w:sz w:val="28"/>
           <w:szCs w:val="28"/>
         </w:rPr>
@@ -46762,7 +45490,7 @@
             <w:sz w:val="28"/>
             <w:szCs w:val="28"/>
           </w:rPr>
-          <m:t>=11 Ом;</m:t>
+          <m:t>=11,0 Ом;</m:t>
         </m:r>
       </m:oMath>
     </w:p>
@@ -46770,6 +45498,1970 @@
       <w:pPr>
         <w:pStyle w:val="a9"/>
         <w:ind w:left="0" w:firstLine="709"/>
+        <w:jc w:val="both"/>
+        <w:rPr>
+          <w:sz w:val="28"/>
+          <w:szCs w:val="28"/>
+        </w:rPr>
+      </w:pPr>
+    </w:p>
+    <w:p>
+      <w:pPr>
+        <w:pStyle w:val="a9"/>
+        <w:ind w:left="0" w:firstLine="709"/>
+        <w:jc w:val="both"/>
+        <w:rPr>
+          <w:sz w:val="28"/>
+          <w:szCs w:val="28"/>
+        </w:rPr>
+      </w:pPr>
+      <w:r>
+        <w:rPr>
+          <w:sz w:val="28"/>
+          <w:szCs w:val="28"/>
+        </w:rPr>
+        <w:t>Таблица3-</w:t>
+      </w:r>
+      <w:r>
+        <w:rPr>
+          <w:sz w:val="28"/>
+          <w:szCs w:val="28"/>
+        </w:rPr>
+        <w:t>Исходные данные для вариантов 71–80</w:t>
+      </w:r>
+    </w:p>
+    <w:tbl>
+      <w:tblPr>
+        <w:tblStyle w:val="ab"/>
+        <w:tblW w:w="0" w:type="auto"/>
+        <w:tblLook w:val="04A0" w:firstRow="1" w:lastRow="0" w:firstColumn="1" w:lastColumn="0" w:noHBand="0" w:noVBand="1"/>
+      </w:tblPr>
+      <w:tblGrid>
+        <w:gridCol w:w="1763"/>
+        <w:gridCol w:w="1289"/>
+        <w:gridCol w:w="1020"/>
+        <w:gridCol w:w="1057"/>
+        <w:gridCol w:w="979"/>
+        <w:gridCol w:w="1021"/>
+        <w:gridCol w:w="1048"/>
+        <w:gridCol w:w="1021"/>
+      </w:tblGrid>
+      <w:tr>
+        <w:trPr>
+          <w:trHeight w:val="621"/>
+        </w:trPr>
+        <w:tc>
+          <w:tcPr>
+            <w:tcW w:w="1763" w:type="dxa"/>
+            <w:vMerge w:val="restart"/>
+          </w:tcPr>
+          <w:p>
+            <w:pPr>
+              <w:rPr>
+                <w:lang w:val="en-US"/>
+              </w:rPr>
+            </w:pPr>
+            <w:r>
+              <w:rPr>
+                <w:i/>
+                <w:sz w:val="28"/>
+                <w:szCs w:val="28"/>
+              </w:rPr>
+              <w:t>Пункты задания, подлежащие выполнению: 1, 3, 14</w:t>
+            </w:r>
+          </w:p>
+        </w:tc>
+        <w:tc>
+          <w:tcPr>
+            <w:tcW w:w="1289" w:type="dxa"/>
+          </w:tcPr>
+          <w:p>
+            <w:pPr>
+              <w:rPr>
+                <w:lang w:val="en-US"/>
+              </w:rPr>
+            </w:pPr>
+            <w:r>
+              <w:rPr>
+                <w:i/>
+                <w:sz w:val="28"/>
+                <w:szCs w:val="28"/>
+              </w:rPr>
+              <w:t>Вариант</w:t>
+            </w:r>
+          </w:p>
+        </w:tc>
+        <w:tc>
+          <w:tcPr>
+            <w:tcW w:w="1020" w:type="dxa"/>
+          </w:tcPr>
+          <w:p>
+            <w:pPr>
+              <w:rPr>
+                <w:lang w:val="en-US"/>
+              </w:rPr>
+            </w:pPr>
+            <w:proofErr w:type="spellStart"/>
+            <w:r>
+              <w:rPr>
+                <w:i/>
+                <w:iCs/>
+                <w:sz w:val="28"/>
+                <w:szCs w:val="28"/>
+              </w:rPr>
+              <w:t>I</w:t>
+            </w:r>
+            <w:r>
+              <w:rPr>
+                <w:i/>
+                <w:sz w:val="28"/>
+                <w:szCs w:val="28"/>
+                <w:vertAlign w:val="subscript"/>
+              </w:rPr>
+              <w:t>н</w:t>
+            </w:r>
+            <w:proofErr w:type="spellEnd"/>
+            <w:r>
+              <w:rPr>
+                <w:i/>
+                <w:sz w:val="28"/>
+                <w:szCs w:val="28"/>
+              </w:rPr>
+              <w:t>, A</w:t>
+            </w:r>
+          </w:p>
+        </w:tc>
+        <w:tc>
+          <w:tcPr>
+            <w:tcW w:w="1057" w:type="dxa"/>
+          </w:tcPr>
+          <w:p>
+            <w:pPr>
+              <w:rPr>
+                <w:lang w:val="en-US"/>
+              </w:rPr>
+            </w:pPr>
+            <w:proofErr w:type="spellStart"/>
+            <w:r>
+              <w:rPr>
+                <w:i/>
+                <w:iCs/>
+                <w:sz w:val="28"/>
+                <w:szCs w:val="28"/>
+              </w:rPr>
+              <w:t>n</w:t>
+            </w:r>
+            <w:r>
+              <w:rPr>
+                <w:i/>
+                <w:sz w:val="28"/>
+                <w:szCs w:val="28"/>
+                <w:vertAlign w:val="subscript"/>
+              </w:rPr>
+              <w:t>н</w:t>
+            </w:r>
+            <w:proofErr w:type="spellEnd"/>
+            <w:r>
+              <w:rPr>
+                <w:i/>
+                <w:sz w:val="28"/>
+                <w:szCs w:val="28"/>
+              </w:rPr>
+              <w:t>, об/мин</w:t>
+            </w:r>
+          </w:p>
+        </w:tc>
+        <w:tc>
+          <w:tcPr>
+            <w:tcW w:w="979" w:type="dxa"/>
+          </w:tcPr>
+          <w:p>
+            <w:pPr>
+              <w:rPr>
+                <w:lang w:val="en-US"/>
+              </w:rPr>
+            </w:pPr>
+            <w:proofErr w:type="spellStart"/>
+            <w:r>
+              <w:rPr>
+                <w:i/>
+                <w:iCs/>
+                <w:sz w:val="28"/>
+                <w:szCs w:val="28"/>
+              </w:rPr>
+              <w:t>U</w:t>
+            </w:r>
+            <w:r>
+              <w:rPr>
+                <w:i/>
+                <w:sz w:val="28"/>
+                <w:szCs w:val="28"/>
+                <w:vertAlign w:val="subscript"/>
+              </w:rPr>
+              <w:t>н</w:t>
+            </w:r>
+            <w:proofErr w:type="spellEnd"/>
+            <w:r>
+              <w:rPr>
+                <w:i/>
+                <w:sz w:val="28"/>
+                <w:szCs w:val="28"/>
+              </w:rPr>
+              <w:t>, В</w:t>
+            </w:r>
+          </w:p>
+        </w:tc>
+        <w:tc>
+          <w:tcPr>
+            <w:tcW w:w="1021" w:type="dxa"/>
+          </w:tcPr>
+          <w:p>
+            <w:pPr>
+              <w:rPr>
+                <w:lang w:val="en-US"/>
+              </w:rPr>
+            </w:pPr>
+            <w:proofErr w:type="spellStart"/>
+            <w:r>
+              <w:rPr>
+                <w:i/>
+                <w:iCs/>
+                <w:sz w:val="28"/>
+                <w:szCs w:val="28"/>
+              </w:rPr>
+              <w:t>M</w:t>
+            </w:r>
+            <w:r>
+              <w:rPr>
+                <w:i/>
+                <w:sz w:val="28"/>
+                <w:szCs w:val="28"/>
+                <w:vertAlign w:val="subscript"/>
+              </w:rPr>
+              <w:t>н</w:t>
+            </w:r>
+            <w:proofErr w:type="spellEnd"/>
+            <w:r>
+              <w:rPr>
+                <w:i/>
+                <w:sz w:val="28"/>
+                <w:szCs w:val="28"/>
+              </w:rPr>
+              <w:t>, Н</w:t>
+            </w:r>
+            <w:r>
+              <w:rPr>
+                <w:i/>
+                <w:sz w:val="28"/>
+                <w:szCs w:val="28"/>
+              </w:rPr>
+              <w:sym w:font="Symbol" w:char="F0D7"/>
+            </w:r>
+            <w:r>
+              <w:rPr>
+                <w:i/>
+                <w:sz w:val="28"/>
+                <w:szCs w:val="28"/>
+              </w:rPr>
+              <w:t>м</w:t>
+            </w:r>
+          </w:p>
+        </w:tc>
+        <w:tc>
+          <w:tcPr>
+            <w:tcW w:w="1048" w:type="dxa"/>
+          </w:tcPr>
+          <w:p>
+            <w:pPr>
+              <w:rPr>
+                <w:lang w:val="en-US"/>
+              </w:rPr>
+            </w:pPr>
+            <w:proofErr w:type="spellStart"/>
+            <w:r>
+              <w:rPr>
+                <w:i/>
+                <w:iCs/>
+                <w:sz w:val="28"/>
+                <w:szCs w:val="28"/>
+              </w:rPr>
+              <w:t>r</w:t>
+            </w:r>
+            <w:r>
+              <w:rPr>
+                <w:i/>
+                <w:sz w:val="28"/>
+                <w:szCs w:val="28"/>
+                <w:vertAlign w:val="subscript"/>
+              </w:rPr>
+              <w:t>я</w:t>
+            </w:r>
+            <w:proofErr w:type="spellEnd"/>
+            <w:r>
+              <w:rPr>
+                <w:i/>
+                <w:sz w:val="28"/>
+                <w:szCs w:val="28"/>
+              </w:rPr>
+              <w:t>, Ом</w:t>
+            </w:r>
+          </w:p>
+        </w:tc>
+        <w:tc>
+          <w:tcPr>
+            <w:tcW w:w="1021" w:type="dxa"/>
+          </w:tcPr>
+          <w:p>
+            <w:pPr>
+              <w:rPr>
+                <w:i/>
+                <w:iCs/>
+                <w:sz w:val="28"/>
+                <w:szCs w:val="28"/>
+              </w:rPr>
+            </w:pPr>
+            <w:proofErr w:type="spellStart"/>
+            <w:r>
+              <w:rPr>
+                <w:i/>
+                <w:iCs/>
+                <w:sz w:val="28"/>
+                <w:szCs w:val="28"/>
+              </w:rPr>
+              <w:t>r</w:t>
+            </w:r>
+            <w:r>
+              <w:rPr>
+                <w:i/>
+                <w:sz w:val="28"/>
+                <w:szCs w:val="28"/>
+                <w:vertAlign w:val="subscript"/>
+              </w:rPr>
+              <w:t>в</w:t>
+            </w:r>
+            <w:proofErr w:type="spellEnd"/>
+            <w:r>
+              <w:rPr>
+                <w:i/>
+                <w:sz w:val="28"/>
+                <w:szCs w:val="28"/>
+              </w:rPr>
+              <w:t>, Ом</w:t>
+            </w:r>
+          </w:p>
+        </w:tc>
+      </w:tr>
+      <w:tr>
+        <w:trPr>
+          <w:trHeight w:val="134"/>
+        </w:trPr>
+        <w:tc>
+          <w:tcPr>
+            <w:tcW w:w="1763" w:type="dxa"/>
+            <w:vMerge/>
+          </w:tcPr>
+          <w:p>
+            <w:pPr>
+              <w:rPr>
+                <w:lang w:val="en-US"/>
+              </w:rPr>
+            </w:pPr>
+          </w:p>
+        </w:tc>
+        <w:tc>
+          <w:tcPr>
+            <w:tcW w:w="1289" w:type="dxa"/>
+          </w:tcPr>
+          <w:p>
+            <w:pPr>
+              <w:rPr>
+                <w:lang w:val="en-US"/>
+              </w:rPr>
+            </w:pPr>
+            <w:r>
+              <w:rPr>
+                <w:i/>
+                <w:sz w:val="28"/>
+                <w:szCs w:val="28"/>
+              </w:rPr>
+              <w:t>71</w:t>
+            </w:r>
+          </w:p>
+        </w:tc>
+        <w:tc>
+          <w:tcPr>
+            <w:tcW w:w="1020" w:type="dxa"/>
+          </w:tcPr>
+          <w:p>
+            <w:pPr>
+              <w:rPr>
+                <w:lang w:val="en-US"/>
+              </w:rPr>
+            </w:pPr>
+            <w:r>
+              <w:rPr>
+                <w:i/>
+                <w:sz w:val="28"/>
+                <w:szCs w:val="28"/>
+              </w:rPr>
+              <w:t>8,7</w:t>
+            </w:r>
+          </w:p>
+        </w:tc>
+        <w:tc>
+          <w:tcPr>
+            <w:tcW w:w="1057" w:type="dxa"/>
+          </w:tcPr>
+          <w:p>
+            <w:pPr>
+              <w:rPr>
+                <w:lang w:val="en-US"/>
+              </w:rPr>
+            </w:pPr>
+            <w:r>
+              <w:rPr>
+                <w:i/>
+                <w:sz w:val="28"/>
+                <w:szCs w:val="28"/>
+              </w:rPr>
+              <w:t>1500</w:t>
+            </w:r>
+          </w:p>
+        </w:tc>
+        <w:tc>
+          <w:tcPr>
+            <w:tcW w:w="979" w:type="dxa"/>
+          </w:tcPr>
+          <w:p>
+            <w:pPr>
+              <w:rPr>
+                <w:lang w:val="en-US"/>
+              </w:rPr>
+            </w:pPr>
+            <w:r>
+              <w:rPr>
+                <w:i/>
+                <w:sz w:val="28"/>
+                <w:szCs w:val="28"/>
+              </w:rPr>
+              <w:t>220</w:t>
+            </w:r>
+          </w:p>
+        </w:tc>
+        <w:tc>
+          <w:tcPr>
+            <w:tcW w:w="1021" w:type="dxa"/>
+          </w:tcPr>
+          <w:p>
+            <w:pPr>
+              <w:rPr>
+                <w:lang w:val="en-US"/>
+              </w:rPr>
+            </w:pPr>
+            <w:r>
+              <w:rPr>
+                <w:i/>
+                <w:sz w:val="28"/>
+                <w:szCs w:val="28"/>
+              </w:rPr>
+              <w:t>9,55</w:t>
+            </w:r>
+          </w:p>
+        </w:tc>
+        <w:tc>
+          <w:tcPr>
+            <w:tcW w:w="1048" w:type="dxa"/>
+          </w:tcPr>
+          <w:p>
+            <w:pPr>
+              <w:rPr>
+                <w:lang w:val="en-US"/>
+              </w:rPr>
+            </w:pPr>
+            <w:r>
+              <w:rPr>
+                <w:i/>
+                <w:sz w:val="28"/>
+                <w:szCs w:val="28"/>
+              </w:rPr>
+              <w:t>1,85</w:t>
+            </w:r>
+          </w:p>
+        </w:tc>
+        <w:tc>
+          <w:tcPr>
+            <w:tcW w:w="1021" w:type="dxa"/>
+          </w:tcPr>
+          <w:p>
+            <w:pPr>
+              <w:rPr>
+                <w:i/>
+                <w:sz w:val="28"/>
+                <w:szCs w:val="28"/>
+              </w:rPr>
+            </w:pPr>
+            <w:r>
+              <w:rPr>
+                <w:i/>
+                <w:sz w:val="28"/>
+                <w:szCs w:val="28"/>
+              </w:rPr>
+              <w:t>490,0</w:t>
+            </w:r>
+          </w:p>
+        </w:tc>
+      </w:tr>
+      <w:tr>
+        <w:trPr>
+          <w:trHeight w:val="134"/>
+        </w:trPr>
+        <w:tc>
+          <w:tcPr>
+            <w:tcW w:w="1763" w:type="dxa"/>
+            <w:vMerge/>
+          </w:tcPr>
+          <w:p>
+            <w:pPr>
+              <w:rPr>
+                <w:lang w:val="en-US"/>
+              </w:rPr>
+            </w:pPr>
+          </w:p>
+        </w:tc>
+        <w:tc>
+          <w:tcPr>
+            <w:tcW w:w="1289" w:type="dxa"/>
+          </w:tcPr>
+          <w:p>
+            <w:pPr>
+              <w:rPr>
+                <w:lang w:val="en-US"/>
+              </w:rPr>
+            </w:pPr>
+            <w:r>
+              <w:rPr>
+                <w:i/>
+                <w:sz w:val="28"/>
+                <w:szCs w:val="28"/>
+              </w:rPr>
+              <w:t>72</w:t>
+            </w:r>
+          </w:p>
+        </w:tc>
+        <w:tc>
+          <w:tcPr>
+            <w:tcW w:w="1020" w:type="dxa"/>
+          </w:tcPr>
+          <w:p>
+            <w:pPr>
+              <w:rPr>
+                <w:lang w:val="en-US"/>
+              </w:rPr>
+            </w:pPr>
+            <w:r>
+              <w:rPr>
+                <w:i/>
+                <w:sz w:val="28"/>
+                <w:szCs w:val="28"/>
+              </w:rPr>
+              <w:t>18,4</w:t>
+            </w:r>
+          </w:p>
+        </w:tc>
+        <w:tc>
+          <w:tcPr>
+            <w:tcW w:w="1057" w:type="dxa"/>
+          </w:tcPr>
+          <w:p>
+            <w:pPr>
+              <w:rPr>
+                <w:lang w:val="en-US"/>
+              </w:rPr>
+            </w:pPr>
+            <w:r>
+              <w:rPr>
+                <w:i/>
+                <w:sz w:val="28"/>
+                <w:szCs w:val="28"/>
+              </w:rPr>
+              <w:t>1500</w:t>
+            </w:r>
+          </w:p>
+        </w:tc>
+        <w:tc>
+          <w:tcPr>
+            <w:tcW w:w="979" w:type="dxa"/>
+          </w:tcPr>
+          <w:p>
+            <w:pPr>
+              <w:rPr>
+                <w:lang w:val="en-US"/>
+              </w:rPr>
+            </w:pPr>
+            <w:r>
+              <w:rPr>
+                <w:i/>
+                <w:sz w:val="28"/>
+                <w:szCs w:val="28"/>
+              </w:rPr>
+              <w:t>220</w:t>
+            </w:r>
+          </w:p>
+        </w:tc>
+        <w:tc>
+          <w:tcPr>
+            <w:tcW w:w="1021" w:type="dxa"/>
+          </w:tcPr>
+          <w:p>
+            <w:pPr>
+              <w:rPr>
+                <w:lang w:val="en-US"/>
+              </w:rPr>
+            </w:pPr>
+            <w:r>
+              <w:rPr>
+                <w:i/>
+                <w:sz w:val="28"/>
+                <w:szCs w:val="28"/>
+              </w:rPr>
+              <w:t>20,37</w:t>
+            </w:r>
+          </w:p>
+        </w:tc>
+        <w:tc>
+          <w:tcPr>
+            <w:tcW w:w="1048" w:type="dxa"/>
+          </w:tcPr>
+          <w:p>
+            <w:pPr>
+              <w:rPr>
+                <w:lang w:val="en-US"/>
+              </w:rPr>
+            </w:pPr>
+            <w:r>
+              <w:rPr>
+                <w:i/>
+                <w:sz w:val="28"/>
+                <w:szCs w:val="28"/>
+              </w:rPr>
+              <w:t>0,67</w:t>
+            </w:r>
+          </w:p>
+        </w:tc>
+        <w:tc>
+          <w:tcPr>
+            <w:tcW w:w="1021" w:type="dxa"/>
+          </w:tcPr>
+          <w:p>
+            <w:pPr>
+              <w:rPr>
+                <w:i/>
+                <w:sz w:val="28"/>
+                <w:szCs w:val="28"/>
+              </w:rPr>
+            </w:pPr>
+            <w:r>
+              <w:rPr>
+                <w:i/>
+                <w:sz w:val="28"/>
+                <w:szCs w:val="28"/>
+              </w:rPr>
+              <w:t>156,0</w:t>
+            </w:r>
+          </w:p>
+        </w:tc>
+      </w:tr>
+      <w:tr>
+        <w:trPr>
+          <w:trHeight w:val="134"/>
+        </w:trPr>
+        <w:tc>
+          <w:tcPr>
+            <w:tcW w:w="1763" w:type="dxa"/>
+            <w:vMerge/>
+          </w:tcPr>
+          <w:p>
+            <w:pPr>
+              <w:rPr>
+                <w:lang w:val="en-US"/>
+              </w:rPr>
+            </w:pPr>
+          </w:p>
+        </w:tc>
+        <w:tc>
+          <w:tcPr>
+            <w:tcW w:w="1289" w:type="dxa"/>
+          </w:tcPr>
+          <w:p>
+            <w:pPr>
+              <w:rPr>
+                <w:lang w:val="en-US"/>
+              </w:rPr>
+            </w:pPr>
+            <w:r>
+              <w:rPr>
+                <w:i/>
+                <w:sz w:val="28"/>
+                <w:szCs w:val="28"/>
+              </w:rPr>
+              <w:t>73</w:t>
+            </w:r>
+          </w:p>
+        </w:tc>
+        <w:tc>
+          <w:tcPr>
+            <w:tcW w:w="1020" w:type="dxa"/>
+          </w:tcPr>
+          <w:p>
+            <w:pPr>
+              <w:rPr>
+                <w:lang w:val="en-US"/>
+              </w:rPr>
+            </w:pPr>
+            <w:r>
+              <w:rPr>
+                <w:i/>
+                <w:sz w:val="28"/>
+                <w:szCs w:val="28"/>
+              </w:rPr>
+              <w:t>73,0</w:t>
+            </w:r>
+          </w:p>
+        </w:tc>
+        <w:tc>
+          <w:tcPr>
+            <w:tcW w:w="1057" w:type="dxa"/>
+          </w:tcPr>
+          <w:p>
+            <w:pPr>
+              <w:rPr>
+                <w:lang w:val="en-US"/>
+              </w:rPr>
+            </w:pPr>
+            <w:r>
+              <w:rPr>
+                <w:i/>
+                <w:sz w:val="28"/>
+                <w:szCs w:val="28"/>
+              </w:rPr>
+              <w:t>1060</w:t>
+            </w:r>
+          </w:p>
+        </w:tc>
+        <w:tc>
+          <w:tcPr>
+            <w:tcW w:w="979" w:type="dxa"/>
+          </w:tcPr>
+          <w:p>
+            <w:pPr>
+              <w:rPr>
+                <w:lang w:val="en-US"/>
+              </w:rPr>
+            </w:pPr>
+            <w:r>
+              <w:rPr>
+                <w:i/>
+                <w:sz w:val="28"/>
+                <w:szCs w:val="28"/>
+              </w:rPr>
+              <w:t>220</w:t>
+            </w:r>
+          </w:p>
+        </w:tc>
+        <w:tc>
+          <w:tcPr>
+            <w:tcW w:w="1021" w:type="dxa"/>
+          </w:tcPr>
+          <w:p>
+            <w:pPr>
+              <w:rPr>
+                <w:lang w:val="en-US"/>
+              </w:rPr>
+            </w:pPr>
+            <w:r>
+              <w:rPr>
+                <w:i/>
+                <w:sz w:val="28"/>
+                <w:szCs w:val="28"/>
+              </w:rPr>
+              <w:t>121,6</w:t>
+            </w:r>
+          </w:p>
+        </w:tc>
+        <w:tc>
+          <w:tcPr>
+            <w:tcW w:w="1048" w:type="dxa"/>
+          </w:tcPr>
+          <w:p>
+            <w:pPr>
+              <w:rPr>
+                <w:lang w:val="en-US"/>
+              </w:rPr>
+            </w:pPr>
+            <w:r>
+              <w:rPr>
+                <w:i/>
+                <w:sz w:val="28"/>
+                <w:szCs w:val="28"/>
+              </w:rPr>
+              <w:t>0,126</w:t>
+            </w:r>
+          </w:p>
+        </w:tc>
+        <w:tc>
+          <w:tcPr>
+            <w:tcW w:w="1021" w:type="dxa"/>
+          </w:tcPr>
+          <w:p>
+            <w:pPr>
+              <w:rPr>
+                <w:i/>
+                <w:sz w:val="28"/>
+                <w:szCs w:val="28"/>
+              </w:rPr>
+            </w:pPr>
+            <w:r>
+              <w:rPr>
+                <w:i/>
+                <w:sz w:val="28"/>
+                <w:szCs w:val="28"/>
+              </w:rPr>
+              <w:t>183,0</w:t>
+            </w:r>
+          </w:p>
+        </w:tc>
+      </w:tr>
+      <w:tr>
+        <w:trPr>
+          <w:trHeight w:val="134"/>
+        </w:trPr>
+        <w:tc>
+          <w:tcPr>
+            <w:tcW w:w="1763" w:type="dxa"/>
+            <w:vMerge/>
+          </w:tcPr>
+          <w:p>
+            <w:pPr>
+              <w:rPr>
+                <w:lang w:val="en-US"/>
+              </w:rPr>
+            </w:pPr>
+          </w:p>
+        </w:tc>
+        <w:tc>
+          <w:tcPr>
+            <w:tcW w:w="1289" w:type="dxa"/>
+          </w:tcPr>
+          <w:p>
+            <w:pPr>
+              <w:rPr>
+                <w:lang w:val="en-US"/>
+              </w:rPr>
+            </w:pPr>
+            <w:r>
+              <w:rPr>
+                <w:i/>
+                <w:sz w:val="28"/>
+                <w:szCs w:val="28"/>
+              </w:rPr>
+              <w:t>74</w:t>
+            </w:r>
+          </w:p>
+        </w:tc>
+        <w:tc>
+          <w:tcPr>
+            <w:tcW w:w="1020" w:type="dxa"/>
+          </w:tcPr>
+          <w:p>
+            <w:pPr>
+              <w:rPr>
+                <w:lang w:val="en-US"/>
+              </w:rPr>
+            </w:pPr>
+            <w:r>
+              <w:rPr>
+                <w:i/>
+                <w:sz w:val="28"/>
+                <w:szCs w:val="28"/>
+              </w:rPr>
+              <w:t>64,0</w:t>
+            </w:r>
+          </w:p>
+        </w:tc>
+        <w:tc>
+          <w:tcPr>
+            <w:tcW w:w="1057" w:type="dxa"/>
+          </w:tcPr>
+          <w:p>
+            <w:pPr>
+              <w:rPr>
+                <w:lang w:val="en-US"/>
+              </w:rPr>
+            </w:pPr>
+            <w:r>
+              <w:rPr>
+                <w:i/>
+                <w:sz w:val="28"/>
+                <w:szCs w:val="28"/>
+              </w:rPr>
+              <w:t>685</w:t>
+            </w:r>
+          </w:p>
+        </w:tc>
+        <w:tc>
+          <w:tcPr>
+            <w:tcW w:w="979" w:type="dxa"/>
+          </w:tcPr>
+          <w:p>
+            <w:pPr>
+              <w:rPr>
+                <w:lang w:val="en-US"/>
+              </w:rPr>
+            </w:pPr>
+            <w:r>
+              <w:rPr>
+                <w:i/>
+                <w:sz w:val="28"/>
+                <w:szCs w:val="28"/>
+              </w:rPr>
+              <w:t>220</w:t>
+            </w:r>
+          </w:p>
+        </w:tc>
+        <w:tc>
+          <w:tcPr>
+            <w:tcW w:w="1021" w:type="dxa"/>
+          </w:tcPr>
+          <w:p>
+            <w:pPr>
+              <w:rPr>
+                <w:lang w:val="en-US"/>
+              </w:rPr>
+            </w:pPr>
+            <w:r>
+              <w:rPr>
+                <w:i/>
+                <w:sz w:val="28"/>
+                <w:szCs w:val="28"/>
+              </w:rPr>
+              <w:t>167,3</w:t>
+            </w:r>
+          </w:p>
+        </w:tc>
+        <w:tc>
+          <w:tcPr>
+            <w:tcW w:w="1048" w:type="dxa"/>
+          </w:tcPr>
+          <w:p>
+            <w:pPr>
+              <w:rPr>
+                <w:lang w:val="en-US"/>
+              </w:rPr>
+            </w:pPr>
+            <w:r>
+              <w:rPr>
+                <w:i/>
+                <w:sz w:val="28"/>
+                <w:szCs w:val="28"/>
+              </w:rPr>
+              <w:t>0,281</w:t>
+            </w:r>
+          </w:p>
+        </w:tc>
+        <w:tc>
+          <w:tcPr>
+            <w:tcW w:w="1021" w:type="dxa"/>
+          </w:tcPr>
+          <w:p>
+            <w:pPr>
+              <w:rPr>
+                <w:i/>
+                <w:sz w:val="28"/>
+                <w:szCs w:val="28"/>
+              </w:rPr>
+            </w:pPr>
+            <w:r>
+              <w:rPr>
+                <w:i/>
+                <w:sz w:val="28"/>
+                <w:szCs w:val="28"/>
+              </w:rPr>
+              <w:t>128,0</w:t>
+            </w:r>
+          </w:p>
+        </w:tc>
+      </w:tr>
+      <w:tr>
+        <w:trPr>
+          <w:trHeight w:val="134"/>
+        </w:trPr>
+        <w:tc>
+          <w:tcPr>
+            <w:tcW w:w="1763" w:type="dxa"/>
+            <w:vMerge/>
+          </w:tcPr>
+          <w:p>
+            <w:pPr>
+              <w:rPr>
+                <w:lang w:val="en-US"/>
+              </w:rPr>
+            </w:pPr>
+          </w:p>
+        </w:tc>
+        <w:tc>
+          <w:tcPr>
+            <w:tcW w:w="1289" w:type="dxa"/>
+          </w:tcPr>
+          <w:p>
+            <w:pPr>
+              <w:rPr>
+                <w:lang w:val="en-US"/>
+              </w:rPr>
+            </w:pPr>
+            <w:r>
+              <w:rPr>
+                <w:i/>
+                <w:sz w:val="28"/>
+                <w:szCs w:val="28"/>
+              </w:rPr>
+              <w:t>75</w:t>
+            </w:r>
+          </w:p>
+        </w:tc>
+        <w:tc>
+          <w:tcPr>
+            <w:tcW w:w="1020" w:type="dxa"/>
+          </w:tcPr>
+          <w:p>
+            <w:pPr>
+              <w:rPr>
+                <w:lang w:val="en-US"/>
+              </w:rPr>
+            </w:pPr>
+            <w:r>
+              <w:rPr>
+                <w:i/>
+                <w:sz w:val="28"/>
+                <w:szCs w:val="28"/>
+              </w:rPr>
+              <w:t>86,0</w:t>
+            </w:r>
+          </w:p>
+        </w:tc>
+        <w:tc>
+          <w:tcPr>
+            <w:tcW w:w="1057" w:type="dxa"/>
+          </w:tcPr>
+          <w:p>
+            <w:pPr>
+              <w:rPr>
+                <w:lang w:val="en-US"/>
+              </w:rPr>
+            </w:pPr>
+            <w:r>
+              <w:rPr>
+                <w:i/>
+                <w:sz w:val="28"/>
+                <w:szCs w:val="28"/>
+              </w:rPr>
+              <w:t>1000</w:t>
+            </w:r>
+          </w:p>
+        </w:tc>
+        <w:tc>
+          <w:tcPr>
+            <w:tcW w:w="979" w:type="dxa"/>
+          </w:tcPr>
+          <w:p>
+            <w:pPr>
+              <w:rPr>
+                <w:lang w:val="en-US"/>
+              </w:rPr>
+            </w:pPr>
+            <w:r>
+              <w:rPr>
+                <w:i/>
+                <w:sz w:val="28"/>
+                <w:szCs w:val="28"/>
+              </w:rPr>
+              <w:t>110</w:t>
+            </w:r>
+          </w:p>
+        </w:tc>
+        <w:tc>
+          <w:tcPr>
+            <w:tcW w:w="1021" w:type="dxa"/>
+          </w:tcPr>
+          <w:p>
+            <w:pPr>
+              <w:rPr>
+                <w:lang w:val="en-US"/>
+              </w:rPr>
+            </w:pPr>
+            <w:r>
+              <w:rPr>
+                <w:i/>
+                <w:sz w:val="28"/>
+                <w:szCs w:val="28"/>
+              </w:rPr>
+              <w:t>76,4</w:t>
+            </w:r>
+          </w:p>
+        </w:tc>
+        <w:tc>
+          <w:tcPr>
+            <w:tcW w:w="1048" w:type="dxa"/>
+          </w:tcPr>
+          <w:p>
+            <w:pPr>
+              <w:rPr>
+                <w:lang w:val="en-US"/>
+              </w:rPr>
+            </w:pPr>
+            <w:r>
+              <w:rPr>
+                <w:i/>
+                <w:sz w:val="28"/>
+                <w:szCs w:val="28"/>
+              </w:rPr>
+              <w:t>0,0618</w:t>
+            </w:r>
+          </w:p>
+        </w:tc>
+        <w:tc>
+          <w:tcPr>
+            <w:tcW w:w="1021" w:type="dxa"/>
+          </w:tcPr>
+          <w:p>
+            <w:pPr>
+              <w:rPr>
+                <w:i/>
+                <w:sz w:val="28"/>
+                <w:szCs w:val="28"/>
+              </w:rPr>
+            </w:pPr>
+            <w:r>
+              <w:rPr>
+                <w:i/>
+                <w:sz w:val="28"/>
+                <w:szCs w:val="28"/>
+              </w:rPr>
+              <w:t>42,4</w:t>
+            </w:r>
+          </w:p>
+        </w:tc>
+      </w:tr>
+      <w:tr>
+        <w:trPr>
+          <w:trHeight w:val="134"/>
+        </w:trPr>
+        <w:tc>
+          <w:tcPr>
+            <w:tcW w:w="1763" w:type="dxa"/>
+            <w:vMerge/>
+          </w:tcPr>
+          <w:p>
+            <w:pPr>
+              <w:rPr>
+                <w:lang w:val="en-US"/>
+              </w:rPr>
+            </w:pPr>
+          </w:p>
+        </w:tc>
+        <w:tc>
+          <w:tcPr>
+            <w:tcW w:w="1289" w:type="dxa"/>
+          </w:tcPr>
+          <w:p>
+            <w:pPr>
+              <w:rPr>
+                <w:lang w:val="en-US"/>
+              </w:rPr>
+            </w:pPr>
+            <w:r>
+              <w:rPr>
+                <w:i/>
+                <w:sz w:val="28"/>
+                <w:szCs w:val="28"/>
+              </w:rPr>
+              <w:t>76</w:t>
+            </w:r>
+          </w:p>
+        </w:tc>
+        <w:tc>
+          <w:tcPr>
+            <w:tcW w:w="1020" w:type="dxa"/>
+          </w:tcPr>
+          <w:p>
+            <w:pPr>
+              <w:rPr>
+                <w:lang w:val="en-US"/>
+              </w:rPr>
+            </w:pPr>
+            <w:r>
+              <w:rPr>
+                <w:i/>
+                <w:sz w:val="28"/>
+                <w:szCs w:val="28"/>
+              </w:rPr>
+              <w:t>66,0</w:t>
+            </w:r>
+          </w:p>
+        </w:tc>
+        <w:tc>
+          <w:tcPr>
+            <w:tcW w:w="1057" w:type="dxa"/>
+          </w:tcPr>
+          <w:p>
+            <w:pPr>
+              <w:rPr>
+                <w:lang w:val="en-US"/>
+              </w:rPr>
+            </w:pPr>
+            <w:r>
+              <w:rPr>
+                <w:i/>
+                <w:sz w:val="28"/>
+                <w:szCs w:val="28"/>
+              </w:rPr>
+              <w:t>1500</w:t>
+            </w:r>
+          </w:p>
+        </w:tc>
+        <w:tc>
+          <w:tcPr>
+            <w:tcW w:w="979" w:type="dxa"/>
+          </w:tcPr>
+          <w:p>
+            <w:pPr>
+              <w:rPr>
+                <w:lang w:val="en-US"/>
+              </w:rPr>
+            </w:pPr>
+            <w:r>
+              <w:rPr>
+                <w:i/>
+                <w:sz w:val="28"/>
+                <w:szCs w:val="28"/>
+              </w:rPr>
+              <w:t>110</w:t>
+            </w:r>
+          </w:p>
+        </w:tc>
+        <w:tc>
+          <w:tcPr>
+            <w:tcW w:w="1021" w:type="dxa"/>
+          </w:tcPr>
+          <w:p>
+            <w:pPr>
+              <w:rPr>
+                <w:lang w:val="en-US"/>
+              </w:rPr>
+            </w:pPr>
+            <w:r>
+              <w:rPr>
+                <w:i/>
+                <w:sz w:val="28"/>
+                <w:szCs w:val="28"/>
+              </w:rPr>
+              <w:t>38,2</w:t>
+            </w:r>
+          </w:p>
+        </w:tc>
+        <w:tc>
+          <w:tcPr>
+            <w:tcW w:w="1048" w:type="dxa"/>
+          </w:tcPr>
+          <w:p>
+            <w:pPr>
+              <w:rPr>
+                <w:lang w:val="en-US"/>
+              </w:rPr>
+            </w:pPr>
+            <w:r>
+              <w:rPr>
+                <w:i/>
+                <w:sz w:val="28"/>
+                <w:szCs w:val="28"/>
+              </w:rPr>
+              <w:t>0,1026</w:t>
+            </w:r>
+          </w:p>
+        </w:tc>
+        <w:tc>
+          <w:tcPr>
+            <w:tcW w:w="1021" w:type="dxa"/>
+          </w:tcPr>
+          <w:p>
+            <w:pPr>
+              <w:rPr>
+                <w:i/>
+                <w:sz w:val="28"/>
+                <w:szCs w:val="28"/>
+              </w:rPr>
+            </w:pPr>
+            <w:r>
+              <w:rPr>
+                <w:i/>
+                <w:sz w:val="28"/>
+                <w:szCs w:val="28"/>
+              </w:rPr>
+              <w:t>45,2</w:t>
+            </w:r>
+          </w:p>
+        </w:tc>
+      </w:tr>
+      <w:tr>
+        <w:trPr>
+          <w:trHeight w:val="134"/>
+        </w:trPr>
+        <w:tc>
+          <w:tcPr>
+            <w:tcW w:w="1763" w:type="dxa"/>
+            <w:vMerge/>
+          </w:tcPr>
+          <w:p>
+            <w:pPr>
+              <w:rPr>
+                <w:lang w:val="en-US"/>
+              </w:rPr>
+            </w:pPr>
+          </w:p>
+        </w:tc>
+        <w:tc>
+          <w:tcPr>
+            <w:tcW w:w="1289" w:type="dxa"/>
+          </w:tcPr>
+          <w:p>
+            <w:pPr>
+              <w:rPr>
+                <w:lang w:val="en-US"/>
+              </w:rPr>
+            </w:pPr>
+            <w:r>
+              <w:rPr>
+                <w:i/>
+                <w:sz w:val="28"/>
+                <w:szCs w:val="28"/>
+              </w:rPr>
+              <w:t>77</w:t>
+            </w:r>
+          </w:p>
+        </w:tc>
+        <w:tc>
+          <w:tcPr>
+            <w:tcW w:w="1020" w:type="dxa"/>
+          </w:tcPr>
+          <w:p>
+            <w:pPr>
+              <w:rPr>
+                <w:lang w:val="en-US"/>
+              </w:rPr>
+            </w:pPr>
+            <w:r>
+              <w:rPr>
+                <w:i/>
+                <w:sz w:val="28"/>
+                <w:szCs w:val="28"/>
+              </w:rPr>
+              <w:t>346,0</w:t>
+            </w:r>
+          </w:p>
+        </w:tc>
+        <w:tc>
+          <w:tcPr>
+            <w:tcW w:w="1057" w:type="dxa"/>
+          </w:tcPr>
+          <w:p>
+            <w:pPr>
+              <w:rPr>
+                <w:lang w:val="en-US"/>
+              </w:rPr>
+            </w:pPr>
+            <w:r>
+              <w:rPr>
+                <w:i/>
+                <w:sz w:val="28"/>
+                <w:szCs w:val="28"/>
+              </w:rPr>
+              <w:t>1000</w:t>
+            </w:r>
+          </w:p>
+        </w:tc>
+        <w:tc>
+          <w:tcPr>
+            <w:tcW w:w="979" w:type="dxa"/>
+          </w:tcPr>
+          <w:p>
+            <w:pPr>
+              <w:rPr>
+                <w:lang w:val="en-US"/>
+              </w:rPr>
+            </w:pPr>
+            <w:r>
+              <w:rPr>
+                <w:i/>
+                <w:sz w:val="28"/>
+                <w:szCs w:val="28"/>
+              </w:rPr>
+              <w:t>110</w:t>
+            </w:r>
+          </w:p>
+        </w:tc>
+        <w:tc>
+          <w:tcPr>
+            <w:tcW w:w="1021" w:type="dxa"/>
+          </w:tcPr>
+          <w:p>
+            <w:pPr>
+              <w:rPr>
+                <w:lang w:val="en-US"/>
+              </w:rPr>
+            </w:pPr>
+            <w:r>
+              <w:rPr>
+                <w:i/>
+                <w:sz w:val="28"/>
+                <w:szCs w:val="28"/>
+              </w:rPr>
+              <w:t>305,6</w:t>
+            </w:r>
+          </w:p>
+        </w:tc>
+        <w:tc>
+          <w:tcPr>
+            <w:tcW w:w="1048" w:type="dxa"/>
+          </w:tcPr>
+          <w:p>
+            <w:pPr>
+              <w:rPr>
+                <w:lang w:val="en-US"/>
+              </w:rPr>
+            </w:pPr>
+            <w:r>
+              <w:rPr>
+                <w:i/>
+                <w:sz w:val="28"/>
+                <w:szCs w:val="28"/>
+              </w:rPr>
+              <w:t>0,0164</w:t>
+            </w:r>
+          </w:p>
+        </w:tc>
+        <w:tc>
+          <w:tcPr>
+            <w:tcW w:w="1021" w:type="dxa"/>
+          </w:tcPr>
+          <w:p>
+            <w:pPr>
+              <w:rPr>
+                <w:i/>
+                <w:sz w:val="28"/>
+                <w:szCs w:val="28"/>
+              </w:rPr>
+            </w:pPr>
+            <w:r>
+              <w:rPr>
+                <w:i/>
+                <w:sz w:val="28"/>
+                <w:szCs w:val="28"/>
+              </w:rPr>
+              <w:t>11,0</w:t>
+            </w:r>
+          </w:p>
+        </w:tc>
+      </w:tr>
+      <w:tr>
+        <w:trPr>
+          <w:trHeight w:val="134"/>
+        </w:trPr>
+        <w:tc>
+          <w:tcPr>
+            <w:tcW w:w="1763" w:type="dxa"/>
+            <w:vMerge/>
+          </w:tcPr>
+          <w:p>
+            <w:pPr>
+              <w:rPr>
+                <w:lang w:val="en-US"/>
+              </w:rPr>
+            </w:pPr>
+          </w:p>
+        </w:tc>
+        <w:tc>
+          <w:tcPr>
+            <w:tcW w:w="1289" w:type="dxa"/>
+          </w:tcPr>
+          <w:p>
+            <w:pPr>
+              <w:rPr>
+                <w:lang w:val="en-US"/>
+              </w:rPr>
+            </w:pPr>
+            <w:r>
+              <w:rPr>
+                <w:i/>
+                <w:sz w:val="28"/>
+                <w:szCs w:val="28"/>
+              </w:rPr>
+              <w:t>78</w:t>
+            </w:r>
+          </w:p>
+        </w:tc>
+        <w:tc>
+          <w:tcPr>
+            <w:tcW w:w="1020" w:type="dxa"/>
+          </w:tcPr>
+          <w:p>
+            <w:pPr>
+              <w:rPr>
+                <w:lang w:val="en-US"/>
+              </w:rPr>
+            </w:pPr>
+            <w:r>
+              <w:rPr>
+                <w:i/>
+                <w:sz w:val="28"/>
+                <w:szCs w:val="28"/>
+              </w:rPr>
+              <w:t>275,0</w:t>
+            </w:r>
+          </w:p>
+        </w:tc>
+        <w:tc>
+          <w:tcPr>
+            <w:tcW w:w="1057" w:type="dxa"/>
+          </w:tcPr>
+          <w:p>
+            <w:pPr>
+              <w:rPr>
+                <w:lang w:val="en-US"/>
+              </w:rPr>
+            </w:pPr>
+            <w:r>
+              <w:rPr>
+                <w:i/>
+                <w:sz w:val="28"/>
+                <w:szCs w:val="28"/>
+              </w:rPr>
+              <w:t>750</w:t>
+            </w:r>
+          </w:p>
+        </w:tc>
+        <w:tc>
+          <w:tcPr>
+            <w:tcW w:w="979" w:type="dxa"/>
+          </w:tcPr>
+          <w:p>
+            <w:pPr>
+              <w:rPr>
+                <w:lang w:val="en-US"/>
+              </w:rPr>
+            </w:pPr>
+            <w:r>
+              <w:rPr>
+                <w:i/>
+                <w:sz w:val="28"/>
+                <w:szCs w:val="28"/>
+              </w:rPr>
+              <w:t>110</w:t>
+            </w:r>
+          </w:p>
+        </w:tc>
+        <w:tc>
+          <w:tcPr>
+            <w:tcW w:w="1021" w:type="dxa"/>
+          </w:tcPr>
+          <w:p>
+            <w:pPr>
+              <w:rPr>
+                <w:lang w:val="en-US"/>
+              </w:rPr>
+            </w:pPr>
+            <w:r>
+              <w:rPr>
+                <w:i/>
+                <w:sz w:val="28"/>
+                <w:szCs w:val="28"/>
+              </w:rPr>
+              <w:t>318,3</w:t>
+            </w:r>
+          </w:p>
+        </w:tc>
+        <w:tc>
+          <w:tcPr>
+            <w:tcW w:w="1048" w:type="dxa"/>
+          </w:tcPr>
+          <w:p>
+            <w:pPr>
+              <w:rPr>
+                <w:lang w:val="en-US"/>
+              </w:rPr>
+            </w:pPr>
+            <w:r>
+              <w:rPr>
+                <w:i/>
+                <w:sz w:val="28"/>
+                <w:szCs w:val="28"/>
+              </w:rPr>
+              <w:t>0,0252</w:t>
+            </w:r>
+          </w:p>
+        </w:tc>
+        <w:tc>
+          <w:tcPr>
+            <w:tcW w:w="1021" w:type="dxa"/>
+          </w:tcPr>
+          <w:p>
+            <w:pPr>
+              <w:rPr>
+                <w:i/>
+                <w:sz w:val="28"/>
+                <w:szCs w:val="28"/>
+              </w:rPr>
+            </w:pPr>
+            <w:r>
+              <w:rPr>
+                <w:i/>
+                <w:sz w:val="28"/>
+                <w:szCs w:val="28"/>
+              </w:rPr>
+              <w:t>11,0</w:t>
+            </w:r>
+          </w:p>
+        </w:tc>
+      </w:tr>
+      <w:tr>
+        <w:trPr>
+          <w:trHeight w:val="134"/>
+        </w:trPr>
+        <w:tc>
+          <w:tcPr>
+            <w:tcW w:w="1763" w:type="dxa"/>
+            <w:vMerge/>
+          </w:tcPr>
+          <w:p>
+            <w:pPr>
+              <w:rPr>
+                <w:lang w:val="en-US"/>
+              </w:rPr>
+            </w:pPr>
+          </w:p>
+        </w:tc>
+        <w:tc>
+          <w:tcPr>
+            <w:tcW w:w="1289" w:type="dxa"/>
+          </w:tcPr>
+          <w:p>
+            <w:pPr>
+              <w:rPr>
+                <w:lang w:val="en-US"/>
+              </w:rPr>
+            </w:pPr>
+            <w:r>
+              <w:rPr>
+                <w:i/>
+                <w:sz w:val="28"/>
+                <w:szCs w:val="28"/>
+              </w:rPr>
+              <w:t>79</w:t>
+            </w:r>
+          </w:p>
+        </w:tc>
+        <w:tc>
+          <w:tcPr>
+            <w:tcW w:w="1020" w:type="dxa"/>
+          </w:tcPr>
+          <w:p>
+            <w:pPr>
+              <w:rPr>
+                <w:lang w:val="en-US"/>
+              </w:rPr>
+            </w:pPr>
+            <w:r>
+              <w:rPr>
+                <w:i/>
+                <w:sz w:val="28"/>
+                <w:szCs w:val="28"/>
+              </w:rPr>
+              <w:t>172,0</w:t>
+            </w:r>
+          </w:p>
+        </w:tc>
+        <w:tc>
+          <w:tcPr>
+            <w:tcW w:w="1057" w:type="dxa"/>
+          </w:tcPr>
+          <w:p>
+            <w:pPr>
+              <w:rPr>
+                <w:lang w:val="en-US"/>
+              </w:rPr>
+            </w:pPr>
+            <w:r>
+              <w:rPr>
+                <w:i/>
+                <w:sz w:val="28"/>
+                <w:szCs w:val="28"/>
+              </w:rPr>
+              <w:t>1000</w:t>
+            </w:r>
+          </w:p>
+        </w:tc>
+        <w:tc>
+          <w:tcPr>
+            <w:tcW w:w="979" w:type="dxa"/>
+          </w:tcPr>
+          <w:p>
+            <w:pPr>
+              <w:rPr>
+                <w:lang w:val="en-US"/>
+              </w:rPr>
+            </w:pPr>
+            <w:r>
+              <w:rPr>
+                <w:i/>
+                <w:sz w:val="28"/>
+                <w:szCs w:val="28"/>
+              </w:rPr>
+              <w:t>220</w:t>
+            </w:r>
+          </w:p>
+        </w:tc>
+        <w:tc>
+          <w:tcPr>
+            <w:tcW w:w="1021" w:type="dxa"/>
+          </w:tcPr>
+          <w:p>
+            <w:pPr>
+              <w:rPr>
+                <w:lang w:val="en-US"/>
+              </w:rPr>
+            </w:pPr>
+            <w:r>
+              <w:rPr>
+                <w:i/>
+                <w:sz w:val="28"/>
+                <w:szCs w:val="28"/>
+              </w:rPr>
+              <w:t>305,6</w:t>
+            </w:r>
+          </w:p>
+        </w:tc>
+        <w:tc>
+          <w:tcPr>
+            <w:tcW w:w="1048" w:type="dxa"/>
+          </w:tcPr>
+          <w:p>
+            <w:pPr>
+              <w:rPr>
+                <w:lang w:val="en-US"/>
+              </w:rPr>
+            </w:pPr>
+            <w:r>
+              <w:rPr>
+                <w:i/>
+                <w:sz w:val="28"/>
+                <w:szCs w:val="28"/>
+              </w:rPr>
+              <w:t>0,0666</w:t>
+            </w:r>
+          </w:p>
+        </w:tc>
+        <w:tc>
+          <w:tcPr>
+            <w:tcW w:w="1021" w:type="dxa"/>
+          </w:tcPr>
+          <w:p>
+            <w:pPr>
+              <w:rPr>
+                <w:i/>
+                <w:sz w:val="28"/>
+                <w:szCs w:val="28"/>
+              </w:rPr>
+            </w:pPr>
+            <w:r>
+              <w:rPr>
+                <w:i/>
+                <w:sz w:val="28"/>
+                <w:szCs w:val="28"/>
+              </w:rPr>
+              <w:t>44,0</w:t>
+            </w:r>
+          </w:p>
+        </w:tc>
+      </w:tr>
+      <w:tr>
+        <w:trPr>
+          <w:trHeight w:val="300"/>
+        </w:trPr>
+        <w:tc>
+          <w:tcPr>
+            <w:tcW w:w="1763" w:type="dxa"/>
+            <w:vMerge/>
+          </w:tcPr>
+          <w:p>
+            <w:pPr>
+              <w:rPr>
+                <w:lang w:val="en-US"/>
+              </w:rPr>
+            </w:pPr>
+          </w:p>
+        </w:tc>
+        <w:tc>
+          <w:tcPr>
+            <w:tcW w:w="1289" w:type="dxa"/>
+          </w:tcPr>
+          <w:p>
+            <w:pPr>
+              <w:rPr>
+                <w:i/>
+                <w:sz w:val="28"/>
+                <w:szCs w:val="28"/>
+              </w:rPr>
+            </w:pPr>
+            <w:r>
+              <w:rPr>
+                <w:i/>
+                <w:sz w:val="28"/>
+                <w:szCs w:val="28"/>
+              </w:rPr>
+              <w:t>80</w:t>
+            </w:r>
+          </w:p>
+        </w:tc>
+        <w:tc>
+          <w:tcPr>
+            <w:tcW w:w="1020" w:type="dxa"/>
+          </w:tcPr>
+          <w:p>
+            <w:pPr>
+              <w:rPr>
+                <w:i/>
+                <w:sz w:val="28"/>
+                <w:szCs w:val="28"/>
+              </w:rPr>
+            </w:pPr>
+            <w:r>
+              <w:rPr>
+                <w:i/>
+                <w:sz w:val="28"/>
+                <w:szCs w:val="28"/>
+              </w:rPr>
+              <w:t>65,0</w:t>
+            </w:r>
+          </w:p>
+        </w:tc>
+        <w:tc>
+          <w:tcPr>
+            <w:tcW w:w="1057" w:type="dxa"/>
+          </w:tcPr>
+          <w:p>
+            <w:pPr>
+              <w:rPr>
+                <w:i/>
+                <w:sz w:val="28"/>
+                <w:szCs w:val="28"/>
+              </w:rPr>
+            </w:pPr>
+            <w:r>
+              <w:rPr>
+                <w:i/>
+                <w:sz w:val="28"/>
+                <w:szCs w:val="28"/>
+              </w:rPr>
+              <w:t>500</w:t>
+            </w:r>
+          </w:p>
+        </w:tc>
+        <w:tc>
+          <w:tcPr>
+            <w:tcW w:w="979" w:type="dxa"/>
+          </w:tcPr>
+          <w:p>
+            <w:pPr>
+              <w:rPr>
+                <w:i/>
+                <w:sz w:val="28"/>
+                <w:szCs w:val="28"/>
+              </w:rPr>
+            </w:pPr>
+            <w:r>
+              <w:rPr>
+                <w:i/>
+                <w:sz w:val="28"/>
+                <w:szCs w:val="28"/>
+              </w:rPr>
+              <w:t>220</w:t>
+            </w:r>
+          </w:p>
+        </w:tc>
+        <w:tc>
+          <w:tcPr>
+            <w:tcW w:w="1021" w:type="dxa"/>
+          </w:tcPr>
+          <w:p>
+            <w:pPr>
+              <w:rPr>
+                <w:lang w:val="en-US"/>
+              </w:rPr>
+            </w:pPr>
+            <w:r>
+              <w:rPr>
+                <w:i/>
+                <w:sz w:val="28"/>
+                <w:szCs w:val="28"/>
+              </w:rPr>
+              <w:t>210,0</w:t>
+            </w:r>
+          </w:p>
+        </w:tc>
+        <w:tc>
+          <w:tcPr>
+            <w:tcW w:w="1048" w:type="dxa"/>
+          </w:tcPr>
+          <w:p>
+            <w:pPr>
+              <w:rPr>
+                <w:lang w:val="en-US"/>
+              </w:rPr>
+            </w:pPr>
+            <w:r>
+              <w:rPr>
+                <w:i/>
+                <w:sz w:val="28"/>
+                <w:szCs w:val="28"/>
+              </w:rPr>
+              <w:t>0,2895</w:t>
+            </w:r>
+          </w:p>
+        </w:tc>
+        <w:tc>
+          <w:tcPr>
+            <w:tcW w:w="1021" w:type="dxa"/>
+          </w:tcPr>
+          <w:p>
+            <w:pPr>
+              <w:rPr>
+                <w:i/>
+                <w:sz w:val="28"/>
+                <w:szCs w:val="28"/>
+              </w:rPr>
+            </w:pPr>
+            <w:r>
+              <w:rPr>
+                <w:i/>
+                <w:sz w:val="28"/>
+                <w:szCs w:val="28"/>
+              </w:rPr>
+              <w:t>44,0</w:t>
+            </w:r>
+          </w:p>
+        </w:tc>
+      </w:tr>
+    </w:tbl>
+    <w:p>
+      <w:pPr>
         <w:jc w:val="both"/>
         <w:rPr>
           <w:i/>
@@ -47024,25 +47716,6 @@
     </w:p>
     <w:p>
       <w:pPr>
-        <w:rPr>
-          <w:iCs/>
-          <w:sz w:val="28"/>
-          <w:szCs w:val="28"/>
-        </w:rPr>
-      </w:pPr>
-      <w:r>
-        <w:rPr>
-          <w:iCs/>
-          <w:sz w:val="28"/>
-          <w:szCs w:val="28"/>
-        </w:rPr>
-        <w:br w:type="page"/>
-      </w:r>
-    </w:p>
-    <w:p>
-      <w:pPr>
-        <w:ind w:left="709"/>
-        <w:jc w:val="both"/>
         <w:rPr>
           <w:iCs/>
           <w:sz w:val="28"/>
@@ -47137,7 +47810,7 @@
                     <pic:cNvPicPr/>
                   </pic:nvPicPr>
                   <pic:blipFill>
-                    <a:blip r:embed="rId29"/>
+                    <a:blip r:embed="rId24"/>
                     <a:stretch>
                       <a:fillRect/>
                     </a:stretch>
@@ -47265,21 +47938,9 @@
           <w:sz w:val="28"/>
           <w:szCs w:val="28"/>
         </w:rPr>
-        <w:t xml:space="preserve">двигателя при номинальной </w:t>
-      </w:r>
-      <w:proofErr w:type="gramStart"/>
-      <w:r>
-        <w:rPr>
-          <w:rFonts w:ascii="Times New Roman" w:hAnsi="Times New Roman" w:cs="Times New Roman"/>
-          <w:iCs/>
-          <w:color w:val="000000" w:themeColor="text1"/>
-          <w:sz w:val="28"/>
-          <w:szCs w:val="28"/>
-        </w:rPr>
-        <w:t>нагрузке :</w:t>
+        <w:t>двигателя при номинальной нагрузке:</w:t>
       </w:r>
       <w:bookmarkEnd w:id="22"/>
-      <w:proofErr w:type="gramEnd"/>
     </w:p>
     <w:p>
       <w:pPr>
@@ -47397,23 +48058,13 @@
         </w:rPr>
         <w:t>– номинальн</w:t>
       </w:r>
-      <w:proofErr w:type="spellStart"/>
       <w:r>
         <w:rPr>
           <w:iCs/>
           <w:sz w:val="28"/>
           <w:szCs w:val="28"/>
         </w:rPr>
-        <w:t>ая</w:t>
-      </w:r>
-      <w:proofErr w:type="spellEnd"/>
-      <w:r>
-        <w:rPr>
-          <w:iCs/>
-          <w:sz w:val="28"/>
-          <w:szCs w:val="28"/>
-        </w:rPr>
-        <w:t xml:space="preserve"> мощность</w:t>
+        <w:t>ая мощность</w:t>
       </w:r>
       <w:r>
         <w:rPr>
@@ -47747,8 +48398,52 @@
                   <w:sz w:val="28"/>
                   <w:szCs w:val="28"/>
                 </w:rPr>
-                <m:t>318,3∙750</m:t>
-              </m:r>
+                <m:t>3</m:t>
+              </m:r>
+              <m:r>
+                <w:rPr>
+                  <w:rFonts w:ascii="Cambria Math" w:hAnsi="Cambria Math"/>
+                  <w:sz w:val="28"/>
+                  <w:szCs w:val="28"/>
+                  <w:lang w:val="en-US"/>
+                </w:rPr>
+                <m:t>.056*</m:t>
+              </m:r>
+              <m:sSup>
+                <m:sSupPr>
+                  <m:ctrlPr>
+                    <w:rPr>
+                      <w:rFonts w:ascii="Cambria Math" w:eastAsia="Times New Roman" w:hAnsi="Cambria Math"/>
+                      <w:i/>
+                      <w:sz w:val="28"/>
+                      <w:szCs w:val="28"/>
+                      <w:lang w:val="en-US"/>
+                    </w:rPr>
+                  </m:ctrlPr>
+                </m:sSupPr>
+                <m:e>
+                  <m:r>
+                    <w:rPr>
+                      <w:rFonts w:ascii="Cambria Math" w:hAnsi="Cambria Math"/>
+                      <w:sz w:val="28"/>
+                      <w:szCs w:val="28"/>
+                      <w:lang w:val="en-US"/>
+                    </w:rPr>
+                    <m:t>10</m:t>
+                  </m:r>
+                </m:e>
+                <m:sup>
+                  <m:r>
+                    <w:rPr>
+                      <w:rFonts w:ascii="Cambria Math" w:hAnsi="Cambria Math"/>
+                      <w:sz w:val="28"/>
+                      <w:szCs w:val="28"/>
+                      <w:lang w:val="en-US"/>
+                    </w:rPr>
+                    <m:t>5</m:t>
+                  </m:r>
+                </m:sup>
+              </m:sSup>
             </m:num>
             <m:den>
               <m:r>
@@ -47768,7 +48463,59 @@
               <w:sz w:val="28"/>
               <w:szCs w:val="28"/>
             </w:rPr>
-            <m:t>=24997,38 Вт.</m:t>
+            <m:t>=3</m:t>
+          </m:r>
+          <m:r>
+            <w:rPr>
+              <w:rFonts w:ascii="Cambria Math" w:hAnsi="Cambria Math"/>
+              <w:sz w:val="28"/>
+              <w:szCs w:val="28"/>
+              <w:lang w:val="en-US"/>
+            </w:rPr>
+            <m:t>.2*</m:t>
+          </m:r>
+          <m:sSup>
+            <m:sSupPr>
+              <m:ctrlPr>
+                <w:rPr>
+                  <w:rFonts w:ascii="Cambria Math" w:eastAsia="Times New Roman" w:hAnsi="Cambria Math"/>
+                  <w:i/>
+                  <w:sz w:val="28"/>
+                  <w:szCs w:val="28"/>
+                  <w:lang w:val="en-US"/>
+                </w:rPr>
+              </m:ctrlPr>
+            </m:sSupPr>
+            <m:e>
+              <m:r>
+                <w:rPr>
+                  <w:rFonts w:ascii="Cambria Math" w:hAnsi="Cambria Math"/>
+                  <w:sz w:val="28"/>
+                  <w:szCs w:val="28"/>
+                  <w:lang w:val="en-US"/>
+                </w:rPr>
+                <m:t>10</m:t>
+              </m:r>
+            </m:e>
+            <m:sup>
+              <m:r>
+                <w:rPr>
+                  <w:rFonts w:ascii="Cambria Math" w:hAnsi="Cambria Math"/>
+                  <w:sz w:val="28"/>
+                  <w:szCs w:val="28"/>
+                  <w:lang w:val="en-US"/>
+                </w:rPr>
+                <m:t>4</m:t>
+              </m:r>
+            </m:sup>
+          </m:sSup>
+          <m:r>
+            <w:rPr>
+              <w:rFonts w:ascii="Cambria Math" w:hAnsi="Cambria Math"/>
+              <w:sz w:val="28"/>
+              <w:szCs w:val="28"/>
+            </w:rPr>
+            <m:t xml:space="preserve"> Вт.</m:t>
           </m:r>
         </m:oMath>
       </m:oMathPara>
@@ -48028,8 +48775,52 @@
                   <w:sz w:val="28"/>
                   <w:szCs w:val="28"/>
                 </w:rPr>
-                <m:t>24997,38</m:t>
-              </m:r>
+                <m:t>3</m:t>
+              </m:r>
+              <m:r>
+                <w:rPr>
+                  <w:rFonts w:ascii="Cambria Math" w:hAnsi="Cambria Math"/>
+                  <w:sz w:val="28"/>
+                  <w:szCs w:val="28"/>
+                  <w:lang w:val="en-US"/>
+                </w:rPr>
+                <m:t>.2*</m:t>
+              </m:r>
+              <m:sSup>
+                <m:sSupPr>
+                  <m:ctrlPr>
+                    <w:rPr>
+                      <w:rFonts w:ascii="Cambria Math" w:eastAsia="Times New Roman" w:hAnsi="Cambria Math"/>
+                      <w:i/>
+                      <w:sz w:val="28"/>
+                      <w:szCs w:val="28"/>
+                      <w:lang w:val="en-US"/>
+                    </w:rPr>
+                  </m:ctrlPr>
+                </m:sSupPr>
+                <m:e>
+                  <m:r>
+                    <w:rPr>
+                      <w:rFonts w:ascii="Cambria Math" w:hAnsi="Cambria Math"/>
+                      <w:sz w:val="28"/>
+                      <w:szCs w:val="28"/>
+                      <w:lang w:val="en-US"/>
+                    </w:rPr>
+                    <m:t>10</m:t>
+                  </m:r>
+                </m:e>
+                <m:sup>
+                  <m:r>
+                    <w:rPr>
+                      <w:rFonts w:ascii="Cambria Math" w:hAnsi="Cambria Math"/>
+                      <w:sz w:val="28"/>
+                      <w:szCs w:val="28"/>
+                      <w:lang w:val="en-US"/>
+                    </w:rPr>
+                    <m:t>4</m:t>
+                  </m:r>
+                </m:sup>
+              </m:sSup>
             </m:num>
             <m:den>
               <m:r>
@@ -48038,7 +48829,16 @@
                   <w:sz w:val="28"/>
                   <w:szCs w:val="28"/>
                 </w:rPr>
-                <m:t>275∙110</m:t>
+                <m:t>3</m:t>
+              </m:r>
+              <m:r>
+                <w:rPr>
+                  <w:rFonts w:ascii="Cambria Math" w:hAnsi="Cambria Math"/>
+                  <w:sz w:val="28"/>
+                  <w:szCs w:val="28"/>
+                  <w:lang w:val="en-US"/>
+                </w:rPr>
+                <m:t>.806*10^4</m:t>
               </m:r>
             </m:den>
           </m:f>
@@ -48048,7 +48848,24 @@
               <w:sz w:val="28"/>
               <w:szCs w:val="28"/>
             </w:rPr>
-            <m:t>∙100%=82,64%</m:t>
+            <m:t>∙100%=84,0</m:t>
+          </m:r>
+          <m:r>
+            <w:rPr>
+              <w:rFonts w:ascii="Cambria Math" w:hAnsi="Cambria Math"/>
+              <w:sz w:val="28"/>
+              <w:szCs w:val="28"/>
+              <w:lang w:val="en-US"/>
+            </w:rPr>
+            <m:t>78</m:t>
+          </m:r>
+          <m:r>
+            <w:rPr>
+              <w:rFonts w:ascii="Cambria Math" w:hAnsi="Cambria Math"/>
+              <w:sz w:val="28"/>
+              <w:szCs w:val="28"/>
+            </w:rPr>
+            <m:t>%</m:t>
           </m:r>
         </m:oMath>
       </m:oMathPara>
@@ -48558,6 +49375,7 @@
           <w:iCs/>
           <w:sz w:val="28"/>
           <w:szCs w:val="28"/>
+          <w:lang w:val="en-US"/>
         </w:rPr>
       </w:pPr>
     </w:p>
@@ -48954,7 +49772,59 @@
               <w:sz w:val="28"/>
               <w:szCs w:val="28"/>
             </w:rPr>
-            <m:t>=275-10=265 А.</m:t>
+            <m:t>=3</m:t>
+          </m:r>
+          <m:r>
+            <w:rPr>
+              <w:rFonts w:ascii="Cambria Math" w:hAnsi="Cambria Math"/>
+              <w:sz w:val="28"/>
+              <w:szCs w:val="28"/>
+              <w:lang w:val="en-US"/>
+            </w:rPr>
+            <m:t>.46*</m:t>
+          </m:r>
+          <m:sSup>
+            <m:sSupPr>
+              <m:ctrlPr>
+                <w:rPr>
+                  <w:rFonts w:ascii="Cambria Math" w:eastAsia="Times New Roman" w:hAnsi="Cambria Math"/>
+                  <w:i/>
+                  <w:sz w:val="28"/>
+                  <w:szCs w:val="28"/>
+                  <w:lang w:val="en-US"/>
+                </w:rPr>
+              </m:ctrlPr>
+            </m:sSupPr>
+            <m:e>
+              <m:r>
+                <w:rPr>
+                  <w:rFonts w:ascii="Cambria Math" w:hAnsi="Cambria Math"/>
+                  <w:sz w:val="28"/>
+                  <w:szCs w:val="28"/>
+                  <w:lang w:val="en-US"/>
+                </w:rPr>
+                <m:t>10</m:t>
+              </m:r>
+            </m:e>
+            <m:sup>
+              <m:r>
+                <w:rPr>
+                  <w:rFonts w:ascii="Cambria Math" w:hAnsi="Cambria Math"/>
+                  <w:sz w:val="28"/>
+                  <w:szCs w:val="28"/>
+                  <w:lang w:val="en-US"/>
+                </w:rPr>
+                <m:t>4</m:t>
+              </m:r>
+            </m:sup>
+          </m:sSup>
+          <m:r>
+            <w:rPr>
+              <w:rFonts w:ascii="Cambria Math" w:hAnsi="Cambria Math"/>
+              <w:sz w:val="28"/>
+              <w:szCs w:val="28"/>
+            </w:rPr>
+            <m:t xml:space="preserve"> А.</m:t>
           </m:r>
         </m:oMath>
       </m:oMathPara>
@@ -49329,7 +50199,16 @@
                       <w:sz w:val="28"/>
                       <w:szCs w:val="28"/>
                     </w:rPr>
-                    <m:t>275</m:t>
+                    <m:t>3</m:t>
+                  </m:r>
+                  <m:r>
+                    <w:rPr>
+                      <w:rFonts w:ascii="Cambria Math" w:hAnsi="Cambria Math"/>
+                      <w:sz w:val="28"/>
+                      <w:szCs w:val="28"/>
+                      <w:lang w:val="en-US"/>
+                    </w:rPr>
+                    <m:t>46</m:t>
                   </m:r>
                 </m:e>
                 <m:sup>
@@ -49366,7 +50245,16 @@
                   <w:sz w:val="28"/>
                   <w:szCs w:val="28"/>
                 </w:rPr>
-                <m:t>,0252</m:t>
+                <m:t>,01</m:t>
+              </m:r>
+              <m:r>
+                <w:rPr>
+                  <w:rFonts w:ascii="Cambria Math" w:hAnsi="Cambria Math"/>
+                  <w:sz w:val="28"/>
+                  <w:szCs w:val="28"/>
+                  <w:lang w:val="en-US"/>
+                </w:rPr>
+                <m:t>64</m:t>
               </m:r>
             </m:num>
             <m:den>
@@ -49386,7 +50274,24 @@
               <w:sz w:val="28"/>
               <w:szCs w:val="28"/>
             </w:rPr>
-            <m:t>=17,33 А</m:t>
+            <m:t>=1</m:t>
+          </m:r>
+          <m:r>
+            <w:rPr>
+              <w:rFonts w:ascii="Cambria Math" w:hAnsi="Cambria Math"/>
+              <w:sz w:val="28"/>
+              <w:szCs w:val="28"/>
+              <w:lang w:val="en-US"/>
+            </w:rPr>
+            <m:t>7.849</m:t>
+          </m:r>
+          <m:r>
+            <w:rPr>
+              <w:rFonts w:ascii="Cambria Math" w:hAnsi="Cambria Math"/>
+              <w:sz w:val="28"/>
+              <w:szCs w:val="28"/>
+            </w:rPr>
+            <m:t xml:space="preserve"> А</m:t>
           </m:r>
         </m:oMath>
       </m:oMathPara>
@@ -49458,7 +50363,7 @@
               <w:sz w:val="28"/>
               <w:szCs w:val="28"/>
             </w:rPr>
-            <m:t>=11+4,4=15,4 Ом</m:t>
+            <m:t>=11 +4,4=15,4 Ом</m:t>
           </m:r>
         </m:oMath>
       </m:oMathPara>
@@ -49651,7 +50556,7 @@
               <w:sz w:val="28"/>
               <w:szCs w:val="28"/>
             </w:rPr>
-            <m:t>=7,14 А</m:t>
+            <m:t>=7,143 А</m:t>
           </m:r>
         </m:oMath>
       </m:oMathPara>
@@ -50492,7 +51397,24 @@
               <w:sz w:val="28"/>
               <w:szCs w:val="28"/>
             </w:rPr>
-            <m:t>=750∙</m:t>
+            <m:t>=1</m:t>
+          </m:r>
+          <m:r>
+            <w:rPr>
+              <w:rFonts w:ascii="Cambria Math" w:hAnsi="Cambria Math"/>
+              <w:sz w:val="28"/>
+              <w:szCs w:val="28"/>
+              <w:lang w:val="en-US"/>
+            </w:rPr>
+            <m:t>000</m:t>
+          </m:r>
+          <m:r>
+            <w:rPr>
+              <w:rFonts w:ascii="Cambria Math" w:hAnsi="Cambria Math"/>
+              <w:sz w:val="28"/>
+              <w:szCs w:val="28"/>
+            </w:rPr>
+            <m:t>∙</m:t>
           </m:r>
           <m:f>
             <m:fPr>
@@ -50521,15 +51443,24 @@
                   <w:szCs w:val="28"/>
                   <w:lang w:val="en-US"/>
                 </w:rPr>
-                <m:t>,</m:t>
-              </m:r>
-              <m:r>
-                <w:rPr>
-                  <w:rFonts w:ascii="Cambria Math" w:hAnsi="Cambria Math"/>
-                  <w:sz w:val="28"/>
-                  <w:szCs w:val="28"/>
-                </w:rPr>
-                <m:t>0252∙17,33</m:t>
+                <m:t>.016</m:t>
+              </m:r>
+              <m:r>
+                <w:rPr>
+                  <w:rFonts w:ascii="Cambria Math" w:hAnsi="Cambria Math"/>
+                  <w:sz w:val="28"/>
+                  <w:szCs w:val="28"/>
+                </w:rPr>
+                <m:t>∙17,8</m:t>
+              </m:r>
+              <m:r>
+                <w:rPr>
+                  <w:rFonts w:ascii="Cambria Math" w:hAnsi="Cambria Math"/>
+                  <w:sz w:val="28"/>
+                  <w:szCs w:val="28"/>
+                  <w:lang w:val="en-US"/>
+                </w:rPr>
+                <m:t>49</m:t>
               </m:r>
             </m:num>
             <m:den>
@@ -50539,8 +51470,69 @@
                   <w:sz w:val="28"/>
                   <w:szCs w:val="28"/>
                 </w:rPr>
-                <m:t>110-0,0252∙265</m:t>
-              </m:r>
+                <m:t>110-0,01</m:t>
+              </m:r>
+              <m:r>
+                <w:rPr>
+                  <w:rFonts w:ascii="Cambria Math" w:hAnsi="Cambria Math"/>
+                  <w:sz w:val="28"/>
+                  <w:szCs w:val="28"/>
+                  <w:lang w:val="en-US"/>
+                </w:rPr>
+                <m:t>6</m:t>
+              </m:r>
+              <m:r>
+                <w:rPr>
+                  <w:rFonts w:ascii="Cambria Math" w:hAnsi="Cambria Math"/>
+                  <w:sz w:val="28"/>
+                  <w:szCs w:val="28"/>
+                </w:rPr>
+                <m:t>∙3</m:t>
+              </m:r>
+              <m:r>
+                <w:rPr>
+                  <w:rFonts w:ascii="Cambria Math" w:hAnsi="Cambria Math"/>
+                  <w:sz w:val="28"/>
+                  <w:szCs w:val="28"/>
+                  <w:lang w:val="en-US"/>
+                </w:rPr>
+                <m:t>.46*</m:t>
+              </m:r>
+              <m:sSup>
+                <m:sSupPr>
+                  <m:ctrlPr>
+                    <w:rPr>
+                      <w:rFonts w:ascii="Cambria Math" w:eastAsia="Times New Roman" w:hAnsi="Cambria Math"/>
+                      <w:i/>
+                      <w:sz w:val="28"/>
+                      <w:szCs w:val="28"/>
+                      <w:lang w:val="en-US"/>
+                    </w:rPr>
+                  </m:ctrlPr>
+                </m:sSupPr>
+                <m:e>
+                  <m:r>
+                    <w:rPr>
+                      <w:rFonts w:ascii="Cambria Math" w:hAnsi="Cambria Math"/>
+                      <w:sz w:val="28"/>
+                      <w:szCs w:val="28"/>
+                      <w:lang w:val="en-US"/>
+                    </w:rPr>
+                    <m:t>10</m:t>
+                  </m:r>
+                </m:e>
+                <m:sup>
+                  <m:r>
+                    <w:rPr>
+                      <w:rFonts w:ascii="Cambria Math" w:hAnsi="Cambria Math"/>
+                      <w:sz w:val="28"/>
+                      <w:szCs w:val="28"/>
+                      <w:lang w:val="en-US"/>
+                    </w:rPr>
+                    <m:t>3</m:t>
+                  </m:r>
+                </m:sup>
+              </m:sSup>
             </m:den>
           </m:f>
           <m:r>
@@ -50549,7 +51541,16 @@
               <w:sz w:val="28"/>
               <w:szCs w:val="28"/>
             </w:rPr>
-            <m:t>=795,30</m:t>
+            <m:t>=2</m:t>
+          </m:r>
+          <m:r>
+            <w:rPr>
+              <w:rFonts w:ascii="Cambria Math" w:hAnsi="Cambria Math"/>
+              <w:sz w:val="28"/>
+              <w:szCs w:val="28"/>
+              <w:lang w:val="en-US"/>
+            </w:rPr>
+            <m:t>008</m:t>
           </m:r>
           <m:f>
             <m:fPr>
@@ -50895,7 +51896,16 @@
               <w:sz w:val="28"/>
               <w:szCs w:val="28"/>
             </w:rPr>
-            <m:t>=17,33</m:t>
+            <m:t>=17,8</m:t>
+          </m:r>
+          <m:r>
+            <w:rPr>
+              <w:rFonts w:ascii="Cambria Math" w:hAnsi="Cambria Math"/>
+              <w:sz w:val="28"/>
+              <w:szCs w:val="28"/>
+              <w:lang w:val="en-US"/>
+            </w:rPr>
+            <m:t>49</m:t>
           </m:r>
           <m:f>
             <m:fPr>
@@ -50936,7 +51946,24 @@
               <w:sz w:val="28"/>
               <w:szCs w:val="28"/>
             </w:rPr>
-            <m:t>=18,63 А</m:t>
+            <m:t>=1</m:t>
+          </m:r>
+          <m:r>
+            <w:rPr>
+              <w:rFonts w:ascii="Cambria Math" w:hAnsi="Cambria Math"/>
+              <w:sz w:val="28"/>
+              <w:szCs w:val="28"/>
+              <w:lang w:val="en-US"/>
+            </w:rPr>
+            <m:t>9.192</m:t>
+          </m:r>
+          <m:r>
+            <w:rPr>
+              <w:rFonts w:ascii="Cambria Math" w:hAnsi="Cambria Math"/>
+              <w:sz w:val="28"/>
+              <w:szCs w:val="28"/>
+            </w:rPr>
+            <m:t xml:space="preserve"> А</m:t>
           </m:r>
         </m:oMath>
       </m:oMathPara>
@@ -50956,6 +51983,50 @@
           <w:szCs w:val="28"/>
         </w:rPr>
         <w:t>Ток якоря при искусственной характеристике под нагрузкой:</w:t>
+      </w:r>
+    </w:p>
+    <w:p>
+      <w:pPr>
+        <w:ind w:firstLine="709"/>
+        <w:jc w:val="both"/>
+        <w:rPr>
+          <w:sz w:val="28"/>
+          <w:szCs w:val="28"/>
+        </w:rPr>
+      </w:pPr>
+    </w:p>
+    <w:p>
+      <w:pPr>
+        <w:ind w:hanging="142"/>
+        <w:jc w:val="center"/>
+        <w:rPr>
+          <w:sz w:val="28"/>
+          <w:szCs w:val="28"/>
+          <w:lang w:val="en-US"/>
+        </w:rPr>
+      </w:pPr>
+      <w:r>
+        <w:rPr>
+          <w:sz w:val="28"/>
+          <w:szCs w:val="28"/>
+          <w:lang w:val="en-US"/>
+        </w:rPr>
+        <w:t>Mc=0.7*M</w:t>
+      </w:r>
+      <w:r>
+        <w:rPr>
+          <w:sz w:val="28"/>
+          <w:szCs w:val="28"/>
+        </w:rPr>
+        <w:t>н</w:t>
+      </w:r>
+      <w:r>
+        <w:rPr>
+          <w:sz w:val="28"/>
+          <w:szCs w:val="28"/>
+          <w:lang w:val="en-US"/>
+        </w:rPr>
+        <w:t>=213.92</w:t>
       </w:r>
     </w:p>
     <w:p>
@@ -51068,7 +52139,7 @@
                       <w:sz w:val="28"/>
                       <w:szCs w:val="28"/>
                     </w:rPr>
-                    <m:t>Я</m:t>
+                    <m:t>Я.Н</m:t>
                   </m:r>
                 </m:sub>
               </m:sSub>
@@ -51331,7 +52402,59 @@
               <w:sz w:val="28"/>
               <w:szCs w:val="28"/>
             </w:rPr>
-            <m:t>=265∙</m:t>
+            <m:t>=3.</m:t>
+          </m:r>
+          <m:r>
+            <w:rPr>
+              <w:rFonts w:ascii="Cambria Math" w:hAnsi="Cambria Math"/>
+              <w:sz w:val="28"/>
+              <w:szCs w:val="28"/>
+              <w:lang w:val="en-US"/>
+            </w:rPr>
+            <m:t>46*</m:t>
+          </m:r>
+          <m:sSup>
+            <m:sSupPr>
+              <m:ctrlPr>
+                <w:rPr>
+                  <w:rFonts w:ascii="Cambria Math" w:eastAsia="Times New Roman" w:hAnsi="Cambria Math"/>
+                  <w:i/>
+                  <w:sz w:val="28"/>
+                  <w:szCs w:val="28"/>
+                  <w:lang w:val="en-US"/>
+                </w:rPr>
+              </m:ctrlPr>
+            </m:sSupPr>
+            <m:e>
+              <m:r>
+                <w:rPr>
+                  <w:rFonts w:ascii="Cambria Math" w:hAnsi="Cambria Math"/>
+                  <w:sz w:val="28"/>
+                  <w:szCs w:val="28"/>
+                  <w:lang w:val="en-US"/>
+                </w:rPr>
+                <m:t>10</m:t>
+              </m:r>
+            </m:e>
+            <m:sup>
+              <m:r>
+                <w:rPr>
+                  <w:rFonts w:ascii="Cambria Math" w:hAnsi="Cambria Math"/>
+                  <w:sz w:val="28"/>
+                  <w:szCs w:val="28"/>
+                  <w:lang w:val="en-US"/>
+                </w:rPr>
+                <m:t>4</m:t>
+              </m:r>
+            </m:sup>
+          </m:sSup>
+          <m:r>
+            <w:rPr>
+              <w:rFonts w:ascii="Cambria Math" w:hAnsi="Cambria Math"/>
+              <w:sz w:val="28"/>
+              <w:szCs w:val="28"/>
+            </w:rPr>
+            <m:t>∙</m:t>
           </m:r>
           <m:f>
             <m:fPr>
@@ -51372,7 +52495,47 @@
               <w:sz w:val="28"/>
               <w:szCs w:val="28"/>
             </w:rPr>
-            <m:t>∙0,7=199,46 А.</m:t>
+            <m:t>∙0,7=2,604*</m:t>
+          </m:r>
+          <m:sSup>
+            <m:sSupPr>
+              <m:ctrlPr>
+                <w:rPr>
+                  <w:rFonts w:ascii="Cambria Math" w:eastAsia="Times New Roman" w:hAnsi="Cambria Math"/>
+                  <w:i/>
+                  <w:sz w:val="28"/>
+                  <w:szCs w:val="28"/>
+                </w:rPr>
+              </m:ctrlPr>
+            </m:sSupPr>
+            <m:e>
+              <m:r>
+                <w:rPr>
+                  <w:rFonts w:ascii="Cambria Math" w:hAnsi="Cambria Math"/>
+                  <w:sz w:val="28"/>
+                  <w:szCs w:val="28"/>
+                </w:rPr>
+                <m:t>10</m:t>
+              </m:r>
+            </m:e>
+            <m:sup>
+              <m:r>
+                <w:rPr>
+                  <w:rFonts w:ascii="Cambria Math" w:hAnsi="Cambria Math"/>
+                  <w:sz w:val="28"/>
+                  <w:szCs w:val="28"/>
+                </w:rPr>
+                <m:t>3</m:t>
+              </m:r>
+            </m:sup>
+          </m:sSup>
+          <m:r>
+            <w:rPr>
+              <w:rFonts w:ascii="Cambria Math" w:hAnsi="Cambria Math"/>
+              <w:sz w:val="28"/>
+              <w:szCs w:val="28"/>
+            </w:rPr>
+            <m:t xml:space="preserve"> А.</m:t>
           </m:r>
         </m:oMath>
       </m:oMathPara>
@@ -51968,7 +53131,24 @@
               <w:szCs w:val="28"/>
               <w:lang w:val="en-US"/>
             </w:rPr>
-            <m:t>750∙</m:t>
+            <m:t>1</m:t>
+          </m:r>
+          <m:r>
+            <w:rPr>
+              <w:rFonts w:ascii="Cambria Math" w:hAnsi="Cambria Math"/>
+              <w:sz w:val="28"/>
+              <w:szCs w:val="28"/>
+            </w:rPr>
+            <m:t>000</m:t>
+          </m:r>
+          <m:r>
+            <w:rPr>
+              <w:rFonts w:ascii="Cambria Math" w:hAnsi="Cambria Math"/>
+              <w:sz w:val="28"/>
+              <w:szCs w:val="28"/>
+              <w:lang w:val="en-US"/>
+            </w:rPr>
+            <m:t>∙</m:t>
           </m:r>
           <m:f>
             <m:fPr>
@@ -51999,7 +53179,7 @@
                   <w:sz w:val="28"/>
                   <w:szCs w:val="28"/>
                 </w:rPr>
-                <m:t>,0252</m:t>
+                <m:t>,016</m:t>
               </m:r>
               <m:r>
                 <w:rPr>
@@ -52008,7 +53188,15 @@
                   <w:szCs w:val="28"/>
                   <w:lang w:val="en-US"/>
                 </w:rPr>
-                <m:t>∙18,63</m:t>
+                <m:t>∙1</m:t>
+              </m:r>
+              <m:r>
+                <w:rPr>
+                  <w:rFonts w:ascii="Cambria Math" w:hAnsi="Cambria Math"/>
+                  <w:sz w:val="28"/>
+                  <w:szCs w:val="28"/>
+                </w:rPr>
+                <m:t>7,846</m:t>
               </m:r>
             </m:num>
             <m:den>
@@ -52019,8 +53207,65 @@
                   <w:szCs w:val="28"/>
                   <w:lang w:val="en-US"/>
                 </w:rPr>
-                <m:t>110-0,0252∙265</m:t>
-              </m:r>
+                <m:t>110-0,01</m:t>
+              </m:r>
+              <m:r>
+                <w:rPr>
+                  <w:rFonts w:ascii="Cambria Math" w:hAnsi="Cambria Math"/>
+                  <w:sz w:val="28"/>
+                  <w:szCs w:val="28"/>
+                </w:rPr>
+                <m:t>6</m:t>
+              </m:r>
+              <m:r>
+                <w:rPr>
+                  <w:rFonts w:ascii="Cambria Math" w:hAnsi="Cambria Math"/>
+                  <w:sz w:val="28"/>
+                  <w:szCs w:val="28"/>
+                  <w:lang w:val="en-US"/>
+                </w:rPr>
+                <m:t>*</m:t>
+              </m:r>
+              <m:r>
+                <w:rPr>
+                  <w:rFonts w:ascii="Cambria Math" w:hAnsi="Cambria Math"/>
+                  <w:sz w:val="28"/>
+                  <w:szCs w:val="28"/>
+                </w:rPr>
+                <m:t>3,46*</m:t>
+              </m:r>
+              <m:sSup>
+                <m:sSupPr>
+                  <m:ctrlPr>
+                    <w:rPr>
+                      <w:rFonts w:ascii="Cambria Math" w:eastAsia="Times New Roman" w:hAnsi="Cambria Math"/>
+                      <w:i/>
+                      <w:sz w:val="28"/>
+                      <w:szCs w:val="28"/>
+                    </w:rPr>
+                  </m:ctrlPr>
+                </m:sSupPr>
+                <m:e>
+                  <m:r>
+                    <w:rPr>
+                      <w:rFonts w:ascii="Cambria Math" w:hAnsi="Cambria Math"/>
+                      <w:sz w:val="28"/>
+                      <w:szCs w:val="28"/>
+                    </w:rPr>
+                    <m:t>10</m:t>
+                  </m:r>
+                </m:e>
+                <m:sup>
+                  <m:r>
+                    <w:rPr>
+                      <w:rFonts w:ascii="Cambria Math" w:hAnsi="Cambria Math"/>
+                      <w:sz w:val="28"/>
+                      <w:szCs w:val="28"/>
+                    </w:rPr>
+                    <m:t>3</m:t>
+                  </m:r>
+                </m:sup>
+              </m:sSup>
             </m:den>
           </m:f>
           <m:r>
@@ -52071,7 +53316,47 @@
               <w:sz w:val="28"/>
               <w:szCs w:val="28"/>
             </w:rPr>
-            <m:t xml:space="preserve">=854,91 </m:t>
+            <m:t>=2,215*</m:t>
+          </m:r>
+          <m:sSup>
+            <m:sSupPr>
+              <m:ctrlPr>
+                <w:rPr>
+                  <w:rFonts w:ascii="Cambria Math" w:eastAsia="Times New Roman" w:hAnsi="Cambria Math"/>
+                  <w:i/>
+                  <w:sz w:val="28"/>
+                  <w:szCs w:val="28"/>
+                </w:rPr>
+              </m:ctrlPr>
+            </m:sSupPr>
+            <m:e>
+              <m:r>
+                <w:rPr>
+                  <w:rFonts w:ascii="Cambria Math" w:hAnsi="Cambria Math"/>
+                  <w:sz w:val="28"/>
+                  <w:szCs w:val="28"/>
+                </w:rPr>
+                <m:t>10</m:t>
+              </m:r>
+            </m:e>
+            <m:sup>
+              <m:r>
+                <w:rPr>
+                  <w:rFonts w:ascii="Cambria Math" w:hAnsi="Cambria Math"/>
+                  <w:sz w:val="28"/>
+                  <w:szCs w:val="28"/>
+                </w:rPr>
+                <m:t>3</m:t>
+              </m:r>
+            </m:sup>
+          </m:sSup>
+          <m:r>
+            <w:rPr>
+              <w:rFonts w:ascii="Cambria Math" w:hAnsi="Cambria Math"/>
+              <w:sz w:val="28"/>
+              <w:szCs w:val="28"/>
+            </w:rPr>
+            <m:t xml:space="preserve"> </m:t>
           </m:r>
           <m:f>
             <m:fPr>
@@ -52635,6 +53920,7 @@
         <w:rPr>
           <w:sz w:val="28"/>
           <w:szCs w:val="28"/>
+          <w:lang w:val="en-US"/>
         </w:rPr>
       </w:pPr>
       <m:oMathPara>
@@ -52690,7 +53976,24 @@
               <w:szCs w:val="28"/>
               <w:lang w:val="en-US"/>
             </w:rPr>
-            <m:t>750∙</m:t>
+            <m:t>1</m:t>
+          </m:r>
+          <m:r>
+            <w:rPr>
+              <w:rFonts w:ascii="Cambria Math" w:hAnsi="Cambria Math"/>
+              <w:sz w:val="28"/>
+              <w:szCs w:val="28"/>
+            </w:rPr>
+            <m:t>000</m:t>
+          </m:r>
+          <m:r>
+            <w:rPr>
+              <w:rFonts w:ascii="Cambria Math" w:hAnsi="Cambria Math"/>
+              <w:sz w:val="28"/>
+              <w:szCs w:val="28"/>
+              <w:lang w:val="en-US"/>
+            </w:rPr>
+            <m:t>∙</m:t>
           </m:r>
           <m:f>
             <m:fPr>
@@ -52721,7 +54024,7 @@
                   <w:sz w:val="28"/>
                   <w:szCs w:val="28"/>
                 </w:rPr>
-                <m:t>,</m:t>
+                <m:t>,016</m:t>
               </m:r>
               <m:r>
                 <w:rPr>
@@ -52730,7 +54033,15 @@
                   <w:szCs w:val="28"/>
                   <w:lang w:val="en-US"/>
                 </w:rPr>
-                <m:t>0252∙199,46</m:t>
+                <m:t>∙2</m:t>
+              </m:r>
+              <m:r>
+                <w:rPr>
+                  <w:rFonts w:ascii="Cambria Math" w:hAnsi="Cambria Math"/>
+                  <w:sz w:val="28"/>
+                  <w:szCs w:val="28"/>
+                </w:rPr>
+                <m:t>,604</m:t>
               </m:r>
             </m:num>
             <m:den>
@@ -52741,8 +54052,65 @@
                   <w:szCs w:val="28"/>
                   <w:lang w:val="en-US"/>
                 </w:rPr>
-                <m:t>110-0,0252∙265</m:t>
-              </m:r>
+                <m:t>110-0,01</m:t>
+              </m:r>
+              <m:r>
+                <w:rPr>
+                  <w:rFonts w:ascii="Cambria Math" w:hAnsi="Cambria Math"/>
+                  <w:sz w:val="28"/>
+                  <w:szCs w:val="28"/>
+                </w:rPr>
+                <m:t>6</m:t>
+              </m:r>
+              <m:r>
+                <w:rPr>
+                  <w:rFonts w:ascii="Cambria Math" w:hAnsi="Cambria Math"/>
+                  <w:sz w:val="28"/>
+                  <w:szCs w:val="28"/>
+                  <w:lang w:val="en-US"/>
+                </w:rPr>
+                <m:t>*</m:t>
+              </m:r>
+              <m:r>
+                <w:rPr>
+                  <w:rFonts w:ascii="Cambria Math" w:hAnsi="Cambria Math"/>
+                  <w:sz w:val="28"/>
+                  <w:szCs w:val="28"/>
+                </w:rPr>
+                <m:t>3,46*</m:t>
+              </m:r>
+              <m:sSup>
+                <m:sSupPr>
+                  <m:ctrlPr>
+                    <w:rPr>
+                      <w:rFonts w:ascii="Cambria Math" w:eastAsia="Times New Roman" w:hAnsi="Cambria Math"/>
+                      <w:i/>
+                      <w:sz w:val="28"/>
+                      <w:szCs w:val="28"/>
+                    </w:rPr>
+                  </m:ctrlPr>
+                </m:sSupPr>
+                <m:e>
+                  <m:r>
+                    <w:rPr>
+                      <w:rFonts w:ascii="Cambria Math" w:hAnsi="Cambria Math"/>
+                      <w:sz w:val="28"/>
+                      <w:szCs w:val="28"/>
+                    </w:rPr>
+                    <m:t>10</m:t>
+                  </m:r>
+                </m:e>
+                <m:sup>
+                  <m:r>
+                    <w:rPr>
+                      <w:rFonts w:ascii="Cambria Math" w:hAnsi="Cambria Math"/>
+                      <w:sz w:val="28"/>
+                      <w:szCs w:val="28"/>
+                    </w:rPr>
+                    <m:t>3</m:t>
+                  </m:r>
+                </m:sup>
+              </m:sSup>
             </m:den>
           </m:f>
           <m:r>
@@ -52793,7 +54161,64 @@
               <w:sz w:val="28"/>
               <w:szCs w:val="28"/>
             </w:rPr>
-            <m:t xml:space="preserve">=819,34 </m:t>
+            <m:t>=1.</m:t>
+          </m:r>
+          <m:r>
+            <w:rPr>
+              <w:rFonts w:ascii="Cambria Math" w:hAnsi="Cambria Math"/>
+              <w:sz w:val="28"/>
+              <w:szCs w:val="28"/>
+              <w:lang w:val="en-US"/>
+            </w:rPr>
+            <m:t>359</m:t>
+          </m:r>
+          <m:r>
+            <w:rPr>
+              <w:rFonts w:ascii="Cambria Math" w:hAnsi="Cambria Math"/>
+              <w:sz w:val="28"/>
+              <w:szCs w:val="28"/>
+            </w:rPr>
+            <m:t>*</m:t>
+          </m:r>
+          <m:sSup>
+            <m:sSupPr>
+              <m:ctrlPr>
+                <w:rPr>
+                  <w:rFonts w:ascii="Cambria Math" w:eastAsia="Times New Roman" w:hAnsi="Cambria Math"/>
+                  <w:i/>
+                  <w:sz w:val="28"/>
+                  <w:szCs w:val="28"/>
+                </w:rPr>
+              </m:ctrlPr>
+            </m:sSupPr>
+            <m:e>
+              <m:r>
+                <w:rPr>
+                  <w:rFonts w:ascii="Cambria Math" w:hAnsi="Cambria Math"/>
+                  <w:sz w:val="28"/>
+                  <w:szCs w:val="28"/>
+                </w:rPr>
+                <m:t>10</m:t>
+              </m:r>
+            </m:e>
+            <m:sup>
+              <m:r>
+                <w:rPr>
+                  <w:rFonts w:ascii="Cambria Math" w:hAnsi="Cambria Math"/>
+                  <w:sz w:val="28"/>
+                  <w:szCs w:val="28"/>
+                </w:rPr>
+                <m:t>3</m:t>
+              </m:r>
+            </m:sup>
+          </m:sSup>
+          <m:r>
+            <w:rPr>
+              <w:rFonts w:ascii="Cambria Math" w:hAnsi="Cambria Math"/>
+              <w:sz w:val="28"/>
+              <w:szCs w:val="28"/>
+            </w:rPr>
+            <m:t xml:space="preserve"> </m:t>
           </m:r>
           <m:f>
             <m:fPr>
@@ -52852,7 +54277,6 @@
           <w:sz w:val="28"/>
           <w:szCs w:val="28"/>
         </w:rPr>
-        <w:lastRenderedPageBreak/>
         <w:t>Рассчитаем мощность при данной нагрузке:</w:t>
       </w:r>
     </w:p>
@@ -53067,7 +54491,7 @@
                   <w:sz w:val="28"/>
                   <w:szCs w:val="28"/>
                 </w:rPr>
-                <m:t>254,64∙</m:t>
+                <m:t>213,92∙</m:t>
               </m:r>
               <m:r>
                 <w:rPr>
@@ -53076,8 +54500,48 @@
                   <w:szCs w:val="28"/>
                   <w:lang w:val="en-US"/>
                 </w:rPr>
-                <m:t>819,34</m:t>
-              </m:r>
+                <m:t>1</m:t>
+              </m:r>
+              <m:r>
+                <w:rPr>
+                  <w:rFonts w:ascii="Cambria Math" w:hAnsi="Cambria Math"/>
+                  <w:sz w:val="28"/>
+                  <w:szCs w:val="28"/>
+                </w:rPr>
+                <m:t>,359*</m:t>
+              </m:r>
+              <m:sSup>
+                <m:sSupPr>
+                  <m:ctrlPr>
+                    <w:rPr>
+                      <w:rFonts w:ascii="Cambria Math" w:eastAsia="Times New Roman" w:hAnsi="Cambria Math"/>
+                      <w:i/>
+                      <w:sz w:val="28"/>
+                      <w:szCs w:val="28"/>
+                    </w:rPr>
+                  </m:ctrlPr>
+                </m:sSupPr>
+                <m:e>
+                  <m:r>
+                    <w:rPr>
+                      <w:rFonts w:ascii="Cambria Math" w:hAnsi="Cambria Math"/>
+                      <w:sz w:val="28"/>
+                      <w:szCs w:val="28"/>
+                    </w:rPr>
+                    <m:t>10</m:t>
+                  </m:r>
+                </m:e>
+                <m:sup>
+                  <m:r>
+                    <w:rPr>
+                      <w:rFonts w:ascii="Cambria Math" w:hAnsi="Cambria Math"/>
+                      <w:sz w:val="28"/>
+                      <w:szCs w:val="28"/>
+                    </w:rPr>
+                    <m:t>3</m:t>
+                  </m:r>
+                </m:sup>
+              </m:sSup>
             </m:num>
             <m:den>
               <m:r>
@@ -53097,7 +54561,47 @@
               <w:sz w:val="28"/>
               <w:szCs w:val="28"/>
             </w:rPr>
-            <m:t>=21846,78 Вт.</m:t>
+            <m:t>=3,043*</m:t>
+          </m:r>
+          <m:sSup>
+            <m:sSupPr>
+              <m:ctrlPr>
+                <w:rPr>
+                  <w:rFonts w:ascii="Cambria Math" w:hAnsi="Cambria Math"/>
+                  <w:i/>
+                  <w:sz w:val="28"/>
+                  <w:szCs w:val="28"/>
+                </w:rPr>
+              </m:ctrlPr>
+            </m:sSupPr>
+            <m:e>
+              <m:r>
+                <w:rPr>
+                  <w:rFonts w:ascii="Cambria Math" w:hAnsi="Cambria Math"/>
+                  <w:sz w:val="28"/>
+                  <w:szCs w:val="28"/>
+                </w:rPr>
+                <m:t>10</m:t>
+              </m:r>
+            </m:e>
+            <m:sup>
+              <m:r>
+                <w:rPr>
+                  <w:rFonts w:ascii="Cambria Math" w:hAnsi="Cambria Math"/>
+                  <w:sz w:val="28"/>
+                  <w:szCs w:val="28"/>
+                </w:rPr>
+                <m:t>4</m:t>
+              </m:r>
+            </m:sup>
+          </m:sSup>
+          <m:r>
+            <w:rPr>
+              <w:rFonts w:ascii="Cambria Math" w:hAnsi="Cambria Math"/>
+              <w:sz w:val="28"/>
+              <w:szCs w:val="28"/>
+            </w:rPr>
+            <m:t xml:space="preserve"> Вт.</m:t>
           </m:r>
         </m:oMath>
       </m:oMathPara>
@@ -53119,6 +54623,62 @@
           <w:szCs w:val="28"/>
         </w:rPr>
         <w:t>Далее рассчитаем КПД при данной нагрузке:</w:t>
+      </w:r>
+    </w:p>
+    <w:p>
+      <w:pPr>
+        <w:ind w:firstLine="709"/>
+        <w:jc w:val="center"/>
+        <w:rPr>
+          <w:iCs/>
+        </w:rPr>
+      </w:pPr>
+      <w:r>
+        <w:rPr>
+          <w:iCs/>
+          <w:sz w:val="28"/>
+          <w:szCs w:val="28"/>
+          <w:lang w:val="en-US"/>
+        </w:rPr>
+        <w:t>r</w:t>
+      </w:r>
+      <w:r>
+        <w:rPr>
+          <w:iCs/>
+          <w:sz w:val="20"/>
+          <w:szCs w:val="20"/>
+        </w:rPr>
+        <w:t>д</w:t>
+      </w:r>
+      <w:r>
+        <w:rPr>
+          <w:iCs/>
+          <w:sz w:val="20"/>
+          <w:szCs w:val="20"/>
+        </w:rPr>
+        <w:t>=</w:t>
+      </w:r>
+      <w:r>
+        <w:rPr>
+          <w:iCs/>
+          <w:lang w:val="en-US"/>
+        </w:rPr>
+        <w:t>10*r</w:t>
+      </w:r>
+      <w:r>
+        <w:rPr>
+          <w:iCs/>
+          <w:sz w:val="36"/>
+          <w:szCs w:val="36"/>
+          <w:vertAlign w:val="subscript"/>
+        </w:rPr>
+        <w:t>я</w:t>
+      </w:r>
+      <w:r>
+        <w:rPr>
+          <w:iCs/>
+        </w:rPr>
+        <w:t>=0,164</w:t>
       </w:r>
     </w:p>
     <w:p>
@@ -53403,7 +54963,7 @@
                       <w:sz w:val="28"/>
                       <w:szCs w:val="28"/>
                     </w:rPr>
-                    <m:t>В.Д</m:t>
+                    <m:t>Д</m:t>
                   </m:r>
                 </m:sub>
               </m:sSub>
@@ -53507,7 +55067,47 @@
               <w:sz w:val="28"/>
               <w:szCs w:val="28"/>
             </w:rPr>
-            <m:t>=5079,34 Вт</m:t>
+            <m:t>=3,942*</m:t>
+          </m:r>
+          <m:sSup>
+            <m:sSupPr>
+              <m:ctrlPr>
+                <w:rPr>
+                  <w:rFonts w:ascii="Cambria Math" w:hAnsi="Cambria Math"/>
+                  <w:i/>
+                  <w:sz w:val="28"/>
+                  <w:szCs w:val="28"/>
+                </w:rPr>
+              </m:ctrlPr>
+            </m:sSupPr>
+            <m:e>
+              <m:r>
+                <w:rPr>
+                  <w:rFonts w:ascii="Cambria Math" w:hAnsi="Cambria Math"/>
+                  <w:sz w:val="28"/>
+                  <w:szCs w:val="28"/>
+                </w:rPr>
+                <m:t>10</m:t>
+              </m:r>
+            </m:e>
+            <m:sup>
+              <m:r>
+                <w:rPr>
+                  <w:rFonts w:ascii="Cambria Math" w:hAnsi="Cambria Math"/>
+                  <w:sz w:val="28"/>
+                  <w:szCs w:val="28"/>
+                </w:rPr>
+                <m:t>5</m:t>
+              </m:r>
+            </m:sup>
+          </m:sSup>
+          <m:r>
+            <w:rPr>
+              <w:rFonts w:ascii="Cambria Math" w:hAnsi="Cambria Math"/>
+              <w:sz w:val="28"/>
+              <w:szCs w:val="28"/>
+            </w:rPr>
+            <m:t xml:space="preserve"> Вт</m:t>
           </m:r>
         </m:oMath>
       </m:oMathPara>
@@ -53739,8 +55339,40 @@
                   <w:sz w:val="28"/>
                   <w:szCs w:val="28"/>
                 </w:rPr>
-                <m:t>24997,38</m:t>
-              </m:r>
+                <m:t>3,2*</m:t>
+              </m:r>
+              <m:sSup>
+                <m:sSupPr>
+                  <m:ctrlPr>
+                    <w:rPr>
+                      <w:rFonts w:ascii="Cambria Math" w:hAnsi="Cambria Math"/>
+                      <w:i/>
+                      <w:sz w:val="28"/>
+                      <w:szCs w:val="28"/>
+                    </w:rPr>
+                  </m:ctrlPr>
+                </m:sSupPr>
+                <m:e>
+                  <m:r>
+                    <w:rPr>
+                      <w:rFonts w:ascii="Cambria Math" w:hAnsi="Cambria Math"/>
+                      <w:sz w:val="28"/>
+                      <w:szCs w:val="28"/>
+                    </w:rPr>
+                    <m:t>10</m:t>
+                  </m:r>
+                </m:e>
+                <m:sup>
+                  <m:r>
+                    <w:rPr>
+                      <w:rFonts w:ascii="Cambria Math" w:hAnsi="Cambria Math"/>
+                      <w:sz w:val="28"/>
+                      <w:szCs w:val="28"/>
+                    </w:rPr>
+                    <m:t>4</m:t>
+                  </m:r>
+                </m:sup>
+              </m:sSup>
             </m:num>
             <m:den>
               <m:r>
@@ -53749,7 +55381,87 @@
                   <w:sz w:val="28"/>
                   <w:szCs w:val="28"/>
                 </w:rPr>
-                <m:t xml:space="preserve">24997,38∙5079,34 </m:t>
+                <m:t>3,2*</m:t>
+              </m:r>
+              <m:sSup>
+                <m:sSupPr>
+                  <m:ctrlPr>
+                    <w:rPr>
+                      <w:rFonts w:ascii="Cambria Math" w:hAnsi="Cambria Math"/>
+                      <w:i/>
+                      <w:sz w:val="28"/>
+                      <w:szCs w:val="28"/>
+                    </w:rPr>
+                  </m:ctrlPr>
+                </m:sSupPr>
+                <m:e>
+                  <m:r>
+                    <w:rPr>
+                      <w:rFonts w:ascii="Cambria Math" w:hAnsi="Cambria Math"/>
+                      <w:sz w:val="28"/>
+                      <w:szCs w:val="28"/>
+                    </w:rPr>
+                    <m:t>10</m:t>
+                  </m:r>
+                </m:e>
+                <m:sup>
+                  <m:r>
+                    <w:rPr>
+                      <w:rFonts w:ascii="Cambria Math" w:hAnsi="Cambria Math"/>
+                      <w:sz w:val="28"/>
+                      <w:szCs w:val="28"/>
+                    </w:rPr>
+                    <m:t>4</m:t>
+                  </m:r>
+                </m:sup>
+              </m:sSup>
+              <m:r>
+                <w:rPr>
+                  <w:rFonts w:ascii="Cambria Math" w:hAnsi="Cambria Math"/>
+                  <w:sz w:val="28"/>
+                  <w:szCs w:val="28"/>
+                </w:rPr>
+                <m:t>∙3,942*</m:t>
+              </m:r>
+              <m:sSup>
+                <m:sSupPr>
+                  <m:ctrlPr>
+                    <w:rPr>
+                      <w:rFonts w:ascii="Cambria Math" w:hAnsi="Cambria Math"/>
+                      <w:i/>
+                      <w:sz w:val="28"/>
+                      <w:szCs w:val="28"/>
+                    </w:rPr>
+                  </m:ctrlPr>
+                </m:sSupPr>
+                <m:e>
+                  <m:r>
+                    <w:rPr>
+                      <w:rFonts w:ascii="Cambria Math" w:hAnsi="Cambria Math"/>
+                      <w:sz w:val="28"/>
+                      <w:szCs w:val="28"/>
+                    </w:rPr>
+                    <m:t>10</m:t>
+                  </m:r>
+                </m:e>
+                <m:sup>
+                  <m:r>
+                    <w:rPr>
+                      <w:rFonts w:ascii="Cambria Math" w:hAnsi="Cambria Math"/>
+                      <w:sz w:val="28"/>
+                      <w:szCs w:val="28"/>
+                    </w:rPr>
+                    <m:t>5</m:t>
+                  </m:r>
+                </m:sup>
+              </m:sSup>
+              <m:r>
+                <w:rPr>
+                  <w:rFonts w:ascii="Cambria Math" w:hAnsi="Cambria Math"/>
+                  <w:sz w:val="28"/>
+                  <w:szCs w:val="28"/>
+                </w:rPr>
+                <m:t xml:space="preserve"> </m:t>
               </m:r>
             </m:den>
           </m:f>
@@ -53759,7 +55471,7 @@
               <w:sz w:val="28"/>
               <w:szCs w:val="28"/>
             </w:rPr>
-            <m:t>∙100%=83,11%</m:t>
+            <m:t>∙100%=86,12%</m:t>
           </m:r>
         </m:oMath>
       </m:oMathPara>
@@ -53789,8 +55501,30 @@
             <w:sz w:val="28"/>
             <w:szCs w:val="28"/>
           </w:rPr>
-          <m:t>n=f(М)</m:t>
+          <m:t>n=f</m:t>
         </m:r>
+        <m:d>
+          <m:dPr>
+            <m:ctrlPr>
+              <w:rPr>
+                <w:rFonts w:ascii="Cambria Math" w:hAnsi="Cambria Math"/>
+                <w:i/>
+                <w:sz w:val="28"/>
+                <w:szCs w:val="28"/>
+              </w:rPr>
+            </m:ctrlPr>
+          </m:dPr>
+          <m:e>
+            <m:r>
+              <w:rPr>
+                <w:rFonts w:ascii="Cambria Math" w:hAnsi="Cambria Math"/>
+                <w:sz w:val="28"/>
+                <w:szCs w:val="28"/>
+              </w:rPr>
+              <m:t>М</m:t>
+            </m:r>
+          </m:e>
+        </m:d>
       </m:oMath>
       <w:r>
         <w:rPr>
@@ -53889,7 +55623,7 @@
             <w:sz w:val="28"/>
             <w:szCs w:val="28"/>
           </w:rPr>
-          <m:t>=0,8∙318,3=254,64 Н∙м.</m:t>
+          <m:t>=0,8∙213,92=244,48 Н∙м.</m:t>
         </m:r>
       </m:oMath>
     </w:p>
@@ -53923,10 +55657,10 @@
           <w:szCs w:val="28"/>
         </w:rPr>
         <w:drawing>
-          <wp:inline distT="0" distB="0" distL="0" distR="0" wp14:anchorId="643C0429" wp14:editId="078AE92E">
-            <wp:extent cx="3905250" cy="3705225"/>
-            <wp:effectExtent l="0" t="0" r="0" b="9525"/>
-            <wp:docPr id="12" name="Рисунок 12"/>
+          <wp:inline distT="0" distB="0" distL="0" distR="0" wp14:anchorId="0E539991" wp14:editId="65223B53">
+            <wp:extent cx="3906520" cy="3701415"/>
+            <wp:effectExtent l="0" t="0" r="0" b="0"/>
+            <wp:docPr id="1455349916" name="Рисунок 3"/>
             <wp:cNvGraphicFramePr>
               <a:graphicFrameLocks xmlns:a="http://schemas.openxmlformats.org/drawingml/2006/main" noChangeAspect="1"/>
             </wp:cNvGraphicFramePr>
@@ -53934,30 +55668,36 @@
               <a:graphicData uri="http://schemas.openxmlformats.org/drawingml/2006/picture">
                 <pic:pic xmlns:pic="http://schemas.openxmlformats.org/drawingml/2006/picture">
                   <pic:nvPicPr>
-                    <pic:cNvPr id="12" name="Рисунок 12"/>
-                    <pic:cNvPicPr/>
+                    <pic:cNvPr id="0" name="Picture 3"/>
+                    <pic:cNvPicPr>
+                      <a:picLocks noChangeAspect="1" noChangeArrowheads="1"/>
+                    </pic:cNvPicPr>
                   </pic:nvPicPr>
-                  <pic:blipFill rotWithShape="1">
-                    <a:blip r:embed="rId30"/>
-                    <a:srcRect l="8370" t="33520" r="26880" b="20404"/>
-                    <a:stretch/>
+                  <pic:blipFill>
+                    <a:blip r:embed="rId25">
+                      <a:extLst>
+                        <a:ext uri="{28A0092B-C50C-407E-A947-70E740481C1C}">
+                          <a14:useLocalDpi xmlns:a14="http://schemas.microsoft.com/office/drawing/2010/main" val="0"/>
+                        </a:ext>
+                      </a:extLst>
+                    </a:blip>
+                    <a:srcRect/>
+                    <a:stretch>
+                      <a:fillRect/>
+                    </a:stretch>
                   </pic:blipFill>
                   <pic:spPr bwMode="auto">
                     <a:xfrm>
                       <a:off x="0" y="0"/>
-                      <a:ext cx="3905250" cy="3705225"/>
+                      <a:ext cx="3906520" cy="3701415"/>
                     </a:xfrm>
                     <a:prstGeom prst="rect">
                       <a:avLst/>
                     </a:prstGeom>
+                    <a:noFill/>
                     <a:ln>
                       <a:noFill/>
                     </a:ln>
-                    <a:extLst>
-                      <a:ext uri="{53640926-AAD7-44D8-BBD7-CCE9431645EC}">
-                        <a14:shadowObscured xmlns:a14="http://schemas.microsoft.com/office/drawing/2010/main"/>
-                      </a:ext>
-                    </a:extLst>
                   </pic:spPr>
                 </pic:pic>
               </a:graphicData>
@@ -54438,8 +56178,8 @@
       </w:r>
     </w:p>
     <w:sectPr>
-      <w:footerReference w:type="default" r:id="rId31"/>
-      <w:footerReference w:type="first" r:id="rId32"/>
+      <w:footerReference w:type="default" r:id="rId26"/>
+      <w:footerReference w:type="first" r:id="rId27"/>
       <w:pgSz w:w="11906" w:h="16838"/>
       <w:pgMar w:top="709" w:right="707" w:bottom="1134" w:left="1701" w:header="708" w:footer="708" w:gutter="0"/>
       <w:cols w:space="708"/>
@@ -54495,10 +56235,7 @@
           <w:fldChar w:fldCharType="separate"/>
         </w:r>
         <w:r>
-          <w:rPr>
-            <w:noProof/>
-          </w:rPr>
-          <w:t>24</w:t>
+          <w:t>2</w:t>
         </w:r>
         <w:r>
           <w:fldChar w:fldCharType="end"/>
@@ -55326,28 +57063,28 @@
       </w:pPr>
     </w:lvl>
   </w:abstractNum>
-  <w:num w:numId="1" w16cid:durableId="206836357">
+  <w:num w:numId="1" w16cid:durableId="1049765108">
     <w:abstractNumId w:val="1"/>
   </w:num>
-  <w:num w:numId="2" w16cid:durableId="1481775949">
+  <w:num w:numId="2" w16cid:durableId="178473766">
     <w:abstractNumId w:val="2"/>
   </w:num>
-  <w:num w:numId="3" w16cid:durableId="583340135">
+  <w:num w:numId="3" w16cid:durableId="1881818366">
     <w:abstractNumId w:val="0"/>
   </w:num>
-  <w:num w:numId="4" w16cid:durableId="275405122">
+  <w:num w:numId="4" w16cid:durableId="152651294">
     <w:abstractNumId w:val="5"/>
   </w:num>
-  <w:num w:numId="5" w16cid:durableId="1414544815">
+  <w:num w:numId="5" w16cid:durableId="125205246">
     <w:abstractNumId w:val="3"/>
   </w:num>
-  <w:num w:numId="6" w16cid:durableId="37779185">
+  <w:num w:numId="6" w16cid:durableId="1539852194">
     <w:abstractNumId w:val="7"/>
   </w:num>
-  <w:num w:numId="7" w16cid:durableId="1306853489">
+  <w:num w:numId="7" w16cid:durableId="1061057073">
     <w:abstractNumId w:val="6"/>
   </w:num>
-  <w:num w:numId="8" w16cid:durableId="647631745">
+  <w:num w:numId="8" w16cid:durableId="1334721132">
     <w:abstractNumId w:val="4"/>
   </w:num>
 </w:numbering>
@@ -55358,7 +57095,7 @@
   <w:docDefaults>
     <w:rPrDefault>
       <w:rPr>
-        <w:rFonts w:ascii="Times New Roman" w:eastAsia="Times New Roman" w:hAnsi="Times New Roman" w:cs="Times New Roman"/>
+        <w:rFonts w:ascii="Times New Roman" w:eastAsia="Batang" w:hAnsi="Times New Roman" w:cs="Times New Roman"/>
         <w:lang w:val="ru-RU" w:eastAsia="ru-RU" w:bidi="ar-SA"/>
       </w:rPr>
     </w:rPrDefault>
@@ -55842,6 +57579,7 @@
   <w:style w:type="paragraph" w:styleId="a3">
     <w:name w:val="Normal (Web)"/>
     <w:basedOn w:val="a"/>
+    <w:uiPriority w:val="99"/>
     <w:pPr>
       <w:spacing w:before="100" w:beforeAutospacing="1" w:after="100" w:afterAutospacing="1"/>
     </w:pPr>
@@ -56297,7 +58035,7 @@
 </file>
 
 <file path=customXml/itemProps1.xml><?xml version="1.0" encoding="utf-8"?>
-<ds:datastoreItem xmlns:ds="http://schemas.openxmlformats.org/officeDocument/2006/customXml" ds:itemID="{980FFDC0-4412-43A2-9001-14BE21AE1F4D}">
+<ds:datastoreItem xmlns:ds="http://schemas.openxmlformats.org/officeDocument/2006/customXml" ds:itemID="{0B9FE536-4D91-409C-BDD4-C982666321F2}">
   <ds:schemaRefs>
     <ds:schemaRef ds:uri="http://schemas.openxmlformats.org/officeDocument/2006/bibliography"/>
   </ds:schemaRefs>
